--- a/Kiberbiztonság szakirány/9.a - VPN feladatai.docx
+++ b/Kiberbiztonság szakirány/9.a - VPN feladatai.docx
@@ -6,6 +6,11 @@
       <w:pPr>
         <w:pStyle w:val="Cmsor1"/>
         <w:rPr>
+          <w:lang w:val="hu-HU"/>
+        </w:rPr>
+      </w:pPr>
+      <w:r>
+        <w:rPr>
           <w:rFonts w:ascii="Arial" w:hAnsi="Arial" w:cs="Arial"/>
           <w:b/>
           <w:noProof w:val="0"/>
@@ -13,7 +18,8 @@
           <w:szCs w:val="22"/>
           <w:lang w:val="hu-HU"/>
         </w:rPr>
-      </w:pPr>
+        <w:t>9.a</w:t>
+      </w:r>
       <w:r>
         <w:rPr>
           <w:rFonts w:ascii="Arial" w:hAnsi="Arial" w:cs="Arial"/>
@@ -23,24 +29,2017 @@
           <w:szCs w:val="22"/>
           <w:lang w:val="hu-HU"/>
         </w:rPr>
-        <w:t>9.a</w:t>
-      </w:r>
-      <w:r>
-        <w:rPr>
-          <w:rFonts w:ascii="Arial" w:hAnsi="Arial" w:cs="Arial"/>
-          <w:b/>
+        <w:tab/>
+      </w:r>
+      <w:r>
+        <w:rPr>
+          <w:lang w:val="hu-HU"/>
+        </w:rPr>
+        <w:t>Ismertesse a VPN-ek (Virtual Private Network) célját, feladatát és fajtáit! Milyen megvalósításait ismeri? Miben különböznek a különböző rétegekben megvalósított VPN-ek?</w:t>
+      </w:r>
+    </w:p>
+    <w:p>
+      <w:pPr>
+        <w:pStyle w:val="Cmsor1"/>
+      </w:pPr>
+      <w:r>
+        <w:t>A VPN fogalma, rendeltetése, alaptípusai, funkciói, szolgáltatásai, topológiák</w:t>
+      </w:r>
+    </w:p>
+    <w:p>
+      <w:pPr>
+        <w:pStyle w:val="Cmsor2"/>
+      </w:pPr>
+      <w:r>
+        <w:t xml:space="preserve">VPN – </w:t>
+      </w:r>
+      <w:proofErr w:type="spellStart"/>
+      <w:r>
+        <w:t>Virtual</w:t>
+      </w:r>
+      <w:proofErr w:type="spellEnd"/>
+      <w:r>
+        <w:t xml:space="preserve"> </w:t>
+      </w:r>
+      <w:proofErr w:type="spellStart"/>
+      <w:r>
+        <w:t>Private</w:t>
+      </w:r>
+      <w:proofErr w:type="spellEnd"/>
+      <w:r>
+        <w:t xml:space="preserve"> Network</w:t>
+      </w:r>
+    </w:p>
+    <w:p>
+      <w:pPr>
+        <w:pStyle w:val="Listaszerbekezds"/>
+        <w:numPr>
+          <w:ilvl w:val="0"/>
+          <w:numId w:val="1"/>
+        </w:numPr>
+      </w:pPr>
+      <w:r>
+        <w:rPr>
+          <w:b/>
+          <w:bCs/>
+        </w:rPr>
+        <w:t xml:space="preserve">Virtuális: </w:t>
+      </w:r>
+      <w:r>
+        <w:t>A magánhálózat forgalma nyilvános hálózaton halad keresztül egy virtuális alagúton.</w:t>
+      </w:r>
+    </w:p>
+    <w:p>
+      <w:pPr>
+        <w:pStyle w:val="Listaszerbekezds"/>
+        <w:numPr>
+          <w:ilvl w:val="0"/>
+          <w:numId w:val="1"/>
+        </w:numPr>
+      </w:pPr>
+      <w:r>
+        <w:rPr>
+          <w:b/>
+          <w:bCs/>
+        </w:rPr>
+        <w:t xml:space="preserve">Védett: </w:t>
+      </w:r>
+      <w:r>
+        <w:t>Átmenő forgalom titkossága biztosított.</w:t>
+      </w:r>
+    </w:p>
+    <w:p>
+      <w:pPr>
+        <w:pStyle w:val="Cmsor2"/>
+      </w:pPr>
+      <w:r>
+        <w:t>Rendeltetése</w:t>
+      </w:r>
+    </w:p>
+    <w:p>
+      <w:pPr>
+        <w:pStyle w:val="Listaszerbekezds"/>
+        <w:numPr>
+          <w:ilvl w:val="0"/>
+          <w:numId w:val="1"/>
+        </w:numPr>
+      </w:pPr>
+      <w:r>
+        <w:t>Biztonság növelése</w:t>
+      </w:r>
+    </w:p>
+    <w:p>
+      <w:pPr>
+        <w:pStyle w:val="Listaszerbekezds"/>
+        <w:numPr>
+          <w:ilvl w:val="0"/>
+          <w:numId w:val="1"/>
+        </w:numPr>
+      </w:pPr>
+      <w:r>
+        <w:t>Anonimitás</w:t>
+      </w:r>
+    </w:p>
+    <w:p>
+      <w:pPr>
+        <w:pStyle w:val="Listaszerbekezds"/>
+        <w:numPr>
+          <w:ilvl w:val="0"/>
+          <w:numId w:val="1"/>
+        </w:numPr>
+      </w:pPr>
+      <w:r>
+        <w:t>Nem elérhető tartalomhoz jutás (adott országon belül például tiltva van)</w:t>
+      </w:r>
+    </w:p>
+    <w:p>
+      <w:pPr>
+        <w:pStyle w:val="Listaszerbekezds"/>
+        <w:numPr>
+          <w:ilvl w:val="0"/>
+          <w:numId w:val="1"/>
+        </w:numPr>
+      </w:pPr>
+      <w:r>
+        <w:t>Adatvédelem</w:t>
+      </w:r>
+    </w:p>
+    <w:p>
+      <w:pPr>
+        <w:pStyle w:val="Cmsor2"/>
+      </w:pPr>
+      <w:r>
+        <w:t>Alaptípusai</w:t>
+      </w:r>
+    </w:p>
+    <w:p>
+      <w:pPr>
+        <w:pStyle w:val="Listaszerbekezds"/>
+        <w:numPr>
+          <w:ilvl w:val="0"/>
+          <w:numId w:val="1"/>
+        </w:numPr>
+      </w:pPr>
+      <w:proofErr w:type="spellStart"/>
+      <w:r>
+        <w:t>IPSec</w:t>
+      </w:r>
+      <w:proofErr w:type="spellEnd"/>
+      <w:r>
+        <w:t xml:space="preserve"> – Internet </w:t>
+      </w:r>
+      <w:proofErr w:type="spellStart"/>
+      <w:r>
+        <w:t>Protocol</w:t>
+      </w:r>
+      <w:proofErr w:type="spellEnd"/>
+      <w:r>
+        <w:t xml:space="preserve"> </w:t>
+      </w:r>
+      <w:proofErr w:type="spellStart"/>
+      <w:r>
+        <w:t>Security</w:t>
+      </w:r>
+      <w:proofErr w:type="spellEnd"/>
+    </w:p>
+    <w:p>
+      <w:pPr>
+        <w:pStyle w:val="Listaszerbekezds"/>
+        <w:numPr>
+          <w:ilvl w:val="0"/>
+          <w:numId w:val="1"/>
+        </w:numPr>
+      </w:pPr>
+      <w:r>
+        <w:t xml:space="preserve">L2TP - </w:t>
+      </w:r>
+      <w:proofErr w:type="spellStart"/>
+      <w:r>
+        <w:t>Layer</w:t>
+      </w:r>
+      <w:proofErr w:type="spellEnd"/>
+      <w:r>
+        <w:t xml:space="preserve"> 2 </w:t>
+      </w:r>
+      <w:proofErr w:type="spellStart"/>
+      <w:r>
+        <w:t>Tunneling</w:t>
+      </w:r>
+      <w:proofErr w:type="spellEnd"/>
+      <w:r>
+        <w:t xml:space="preserve"> </w:t>
+      </w:r>
+      <w:proofErr w:type="spellStart"/>
+      <w:r>
+        <w:t>Protocol</w:t>
+      </w:r>
+      <w:proofErr w:type="spellEnd"/>
+    </w:p>
+    <w:p>
+      <w:pPr>
+        <w:pStyle w:val="Listaszerbekezds"/>
+        <w:numPr>
+          <w:ilvl w:val="0"/>
+          <w:numId w:val="1"/>
+        </w:numPr>
+      </w:pPr>
+      <w:r>
+        <w:t xml:space="preserve">PPTP – </w:t>
+      </w:r>
+      <w:proofErr w:type="spellStart"/>
+      <w:r>
+        <w:t>Point-to-Point</w:t>
+      </w:r>
+      <w:proofErr w:type="spellEnd"/>
+      <w:r>
+        <w:t xml:space="preserve"> </w:t>
+      </w:r>
+      <w:proofErr w:type="spellStart"/>
+      <w:r>
+        <w:t>Tunneling</w:t>
+      </w:r>
+      <w:proofErr w:type="spellEnd"/>
+      <w:r>
+        <w:t xml:space="preserve"> </w:t>
+      </w:r>
+      <w:proofErr w:type="spellStart"/>
+      <w:r>
+        <w:t>Protocol</w:t>
+      </w:r>
+      <w:proofErr w:type="spellEnd"/>
+    </w:p>
+    <w:p>
+      <w:pPr>
+        <w:pStyle w:val="Listaszerbekezds"/>
+        <w:numPr>
+          <w:ilvl w:val="0"/>
+          <w:numId w:val="1"/>
+        </w:numPr>
+      </w:pPr>
+      <w:r>
+        <w:t>SSL és TLS</w:t>
+      </w:r>
+    </w:p>
+    <w:p>
+      <w:pPr>
+        <w:pStyle w:val="Listaszerbekezds"/>
+        <w:numPr>
+          <w:ilvl w:val="0"/>
+          <w:numId w:val="1"/>
+        </w:numPr>
+      </w:pPr>
+      <w:proofErr w:type="spellStart"/>
+      <w:r>
+        <w:t>OpenVPN</w:t>
+      </w:r>
+      <w:proofErr w:type="spellEnd"/>
+    </w:p>
+    <w:p>
+      <w:pPr>
+        <w:pStyle w:val="Listaszerbekezds"/>
+        <w:numPr>
+          <w:ilvl w:val="0"/>
+          <w:numId w:val="1"/>
+        </w:numPr>
+      </w:pPr>
+      <w:r>
+        <w:t xml:space="preserve">SSH – </w:t>
+      </w:r>
+      <w:proofErr w:type="spellStart"/>
+      <w:r>
+        <w:t>Secure</w:t>
+      </w:r>
+      <w:proofErr w:type="spellEnd"/>
+      <w:r>
+        <w:t xml:space="preserve"> Shell</w:t>
+      </w:r>
+    </w:p>
+    <w:p>
+      <w:pPr>
+        <w:pStyle w:val="Cmsor2"/>
+      </w:pPr>
+      <w:r>
+        <w:t>Topológiák</w:t>
+      </w:r>
+    </w:p>
+    <w:p>
+      <w:pPr>
+        <w:pStyle w:val="Listaszerbekezds"/>
+        <w:numPr>
+          <w:ilvl w:val="0"/>
+          <w:numId w:val="1"/>
+        </w:numPr>
+      </w:pPr>
+      <w:r>
+        <w:rPr>
+          <w:b/>
+          <w:bCs/>
+        </w:rPr>
+        <w:t>Site-</w:t>
+      </w:r>
+      <w:proofErr w:type="spellStart"/>
+      <w:r>
+        <w:rPr>
+          <w:b/>
+          <w:bCs/>
+        </w:rPr>
+        <w:t>to</w:t>
+      </w:r>
+      <w:proofErr w:type="spellEnd"/>
+      <w:r>
+        <w:rPr>
+          <w:b/>
+          <w:bCs/>
+        </w:rPr>
+        <w:t>-Site VPN</w:t>
+      </w:r>
+    </w:p>
+    <w:p>
+      <w:pPr>
+        <w:pStyle w:val="Listaszerbekezds"/>
+        <w:numPr>
+          <w:ilvl w:val="1"/>
+          <w:numId w:val="1"/>
+        </w:numPr>
+      </w:pPr>
+      <w:r>
+        <w:t>Két vagy több LAN kapcsolható össze.</w:t>
+      </w:r>
+    </w:p>
+    <w:p>
+      <w:pPr>
+        <w:pStyle w:val="Listaszerbekezds"/>
+        <w:numPr>
+          <w:ilvl w:val="1"/>
+          <w:numId w:val="1"/>
+        </w:numPr>
+      </w:pPr>
+      <w:r>
+        <w:t xml:space="preserve">Az állomások normál IP csomagokat küldenek, ami egy VPN </w:t>
+      </w:r>
+      <w:proofErr w:type="spellStart"/>
+      <w:r>
+        <w:t>gateway</w:t>
+      </w:r>
+      <w:proofErr w:type="spellEnd"/>
+      <w:r>
+        <w:t>-en megy keresztül.</w:t>
+      </w:r>
+    </w:p>
+    <w:p>
+      <w:pPr>
+        <w:pStyle w:val="Listaszerbekezds"/>
+        <w:numPr>
+          <w:ilvl w:val="0"/>
+          <w:numId w:val="1"/>
+        </w:numPr>
+      </w:pPr>
+      <w:proofErr w:type="spellStart"/>
+      <w:r>
+        <w:rPr>
+          <w:b/>
+          <w:bCs/>
+        </w:rPr>
+        <w:t>Client</w:t>
+      </w:r>
+      <w:proofErr w:type="spellEnd"/>
+      <w:r>
+        <w:rPr>
+          <w:b/>
+          <w:bCs/>
+        </w:rPr>
+        <w:t>-</w:t>
+      </w:r>
+      <w:proofErr w:type="spellStart"/>
+      <w:r>
+        <w:rPr>
+          <w:b/>
+          <w:bCs/>
+        </w:rPr>
+        <w:t>to</w:t>
+      </w:r>
+      <w:proofErr w:type="spellEnd"/>
+      <w:r>
+        <w:rPr>
+          <w:b/>
+          <w:bCs/>
+        </w:rPr>
+        <w:t>-Site VPN:</w:t>
+      </w:r>
+    </w:p>
+    <w:p>
+      <w:pPr>
+        <w:pStyle w:val="Listaszerbekezds"/>
+        <w:numPr>
+          <w:ilvl w:val="1"/>
+          <w:numId w:val="1"/>
+        </w:numPr>
+      </w:pPr>
+      <w:r>
+        <w:t>Kliens-szerver kapcsolat, ahol kliens alkalmazás szükséges.</w:t>
+      </w:r>
+    </w:p>
+    <w:p>
+      <w:pPr>
+        <w:pStyle w:val="Listaszerbekezds"/>
+        <w:numPr>
+          <w:ilvl w:val="0"/>
+          <w:numId w:val="1"/>
+        </w:numPr>
+      </w:pPr>
+      <w:proofErr w:type="spellStart"/>
+      <w:r>
+        <w:rPr>
+          <w:b/>
+          <w:bCs/>
+        </w:rPr>
+        <w:t>Client-to-Client</w:t>
+      </w:r>
+      <w:proofErr w:type="spellEnd"/>
+      <w:r>
+        <w:rPr>
+          <w:b/>
+          <w:bCs/>
+        </w:rPr>
+        <w:t xml:space="preserve"> VPN:</w:t>
+      </w:r>
+    </w:p>
+    <w:p>
+      <w:pPr>
+        <w:pStyle w:val="Listaszerbekezds"/>
+        <w:numPr>
+          <w:ilvl w:val="1"/>
+          <w:numId w:val="1"/>
+        </w:numPr>
+      </w:pPr>
+      <w:r>
+        <w:t>Közvetlen kommunikáció két számítógép között, központi szerver nélkül.</w:t>
+      </w:r>
+    </w:p>
+    <w:p>
+      <w:pPr>
+        <w:rPr>
+          <w:rFonts w:asciiTheme="majorHAnsi" w:eastAsiaTheme="majorEastAsia" w:hAnsiTheme="majorHAnsi" w:cstheme="majorBidi"/>
+          <w:color w:val="2F5496" w:themeColor="accent1" w:themeShade="BF"/>
+          <w:sz w:val="32"/>
+          <w:szCs w:val="32"/>
+        </w:rPr>
+      </w:pPr>
+      <w:r>
+        <w:br w:type="page"/>
+      </w:r>
+    </w:p>
+    <w:p>
+      <w:pPr>
+        <w:pStyle w:val="Cmsor1"/>
+      </w:pPr>
+      <w:r>
+        <w:lastRenderedPageBreak/>
+        <w:t>A különböző OSI modell szerinti rétegekben széles körben elterjedt VPN megvalósítások jellemzői, előnyei és hátrányai</w:t>
+      </w:r>
+    </w:p>
+    <w:p>
+      <w:pPr>
+        <w:pStyle w:val="Cmsor2"/>
+      </w:pPr>
+      <w:r>
+        <w:t>L2 VPN</w:t>
+      </w:r>
+    </w:p>
+    <w:p>
+      <w:pPr>
+        <w:pStyle w:val="Listaszerbekezds"/>
+        <w:numPr>
+          <w:ilvl w:val="0"/>
+          <w:numId w:val="1"/>
+        </w:numPr>
+      </w:pPr>
+      <w:r>
+        <w:t>Független a felső protokolltól</w:t>
+      </w:r>
+    </w:p>
+    <w:p>
+      <w:pPr>
+        <w:pStyle w:val="Listaszerbekezds"/>
+        <w:numPr>
+          <w:ilvl w:val="0"/>
+          <w:numId w:val="1"/>
+        </w:numPr>
+      </w:pPr>
+      <w:r>
+        <w:t>Egy-egy kapcsolatot véd, így minden összeköttetésre külön alkalmazni kell.</w:t>
+      </w:r>
+    </w:p>
+    <w:p>
+      <w:pPr>
+        <w:pStyle w:val="Listaszerbekezds"/>
+        <w:numPr>
+          <w:ilvl w:val="0"/>
+          <w:numId w:val="1"/>
+        </w:numPr>
+      </w:pPr>
+      <w:r>
+        <w:t>MITM támadás lehetséges</w:t>
+      </w:r>
+    </w:p>
+    <w:p>
+      <w:pPr>
+        <w:pStyle w:val="Cmsor2"/>
+      </w:pPr>
+      <w:r>
+        <w:t>L3 VPN</w:t>
+      </w:r>
+    </w:p>
+    <w:p>
+      <w:pPr>
+        <w:pStyle w:val="Listaszerbekezds"/>
+        <w:numPr>
+          <w:ilvl w:val="0"/>
+          <w:numId w:val="1"/>
+        </w:numPr>
+      </w:pPr>
+      <w:r>
+        <w:t>Média és alkalmazás független</w:t>
+      </w:r>
+    </w:p>
+    <w:p>
+      <w:pPr>
+        <w:pStyle w:val="Listaszerbekezds"/>
+        <w:numPr>
+          <w:ilvl w:val="0"/>
+          <w:numId w:val="1"/>
+        </w:numPr>
+      </w:pPr>
+      <w:proofErr w:type="spellStart"/>
+      <w:r>
+        <w:t>IPSec</w:t>
+      </w:r>
+      <w:proofErr w:type="spellEnd"/>
+      <w:r>
+        <w:t>, GRE, MPLS védelem</w:t>
+      </w:r>
+    </w:p>
+    <w:p>
+      <w:pPr>
+        <w:pStyle w:val="Cmsor2"/>
+      </w:pPr>
+      <w:r>
+        <w:t>L4 VPN</w:t>
+      </w:r>
+    </w:p>
+    <w:p>
+      <w:pPr>
+        <w:pStyle w:val="Listaszerbekezds"/>
+        <w:numPr>
+          <w:ilvl w:val="0"/>
+          <w:numId w:val="1"/>
+        </w:numPr>
+      </w:pPr>
+      <w:r>
+        <w:t>SSL-lel biztosítja a titkosságot, a felhasználók hitelességét és az adatok sértetlenségét a TCP alkalmazások számára.</w:t>
+      </w:r>
+    </w:p>
+    <w:p>
+      <w:pPr>
+        <w:pStyle w:val="Listaszerbekezds"/>
+        <w:numPr>
+          <w:ilvl w:val="0"/>
+          <w:numId w:val="1"/>
+        </w:numPr>
+      </w:pPr>
+      <w:r>
+        <w:t>Nem rugalmas, nehéz megvalósítani</w:t>
+      </w:r>
+    </w:p>
+    <w:p>
+      <w:pPr>
+        <w:pStyle w:val="Listaszerbekezds"/>
+        <w:numPr>
+          <w:ilvl w:val="0"/>
+          <w:numId w:val="1"/>
+        </w:numPr>
+      </w:pPr>
+      <w:r>
+        <w:t>Nem alkalmazás független</w:t>
+      </w:r>
+    </w:p>
+    <w:p>
+      <w:pPr>
+        <w:pStyle w:val="Cmsor2"/>
+      </w:pPr>
+      <w:r>
+        <w:t>L7 VPN</w:t>
+      </w:r>
+    </w:p>
+    <w:p>
+      <w:pPr>
+        <w:pStyle w:val="Listaszerbekezds"/>
+        <w:numPr>
+          <w:ilvl w:val="0"/>
+          <w:numId w:val="1"/>
+        </w:numPr>
+      </w:pPr>
+      <w:r>
+        <w:t xml:space="preserve">Az alkalmazás </w:t>
+      </w:r>
+      <w:proofErr w:type="spellStart"/>
+      <w:r>
+        <w:t>rétegbeli</w:t>
+      </w:r>
+      <w:proofErr w:type="spellEnd"/>
+      <w:r>
+        <w:t xml:space="preserve"> VPN-t minden alkalmazásban külön-külön meg kell valósítani.</w:t>
+      </w:r>
+    </w:p>
+    <w:p>
+      <w:pPr>
+        <w:pStyle w:val="Cmsor1"/>
+      </w:pPr>
+      <w:r>
+        <w:t>GRE kapcsolat szolgáltatásai, alkalmazási kör, jellemzők, „site-to-site” GRE konfigurálása</w:t>
+      </w:r>
+    </w:p>
+    <w:p>
+      <w:pPr>
+        <w:pStyle w:val="Cmsor2"/>
+      </w:pPr>
+      <w:r>
+        <w:t>GRE kapcsolat szolgáltatásai</w:t>
+      </w:r>
+    </w:p>
+    <w:p>
+      <w:pPr>
+        <w:pStyle w:val="Listaszerbekezds"/>
+        <w:numPr>
+          <w:ilvl w:val="0"/>
+          <w:numId w:val="1"/>
+        </w:numPr>
+      </w:pPr>
+      <w:r>
+        <w:t>Hálózati protokollok közötti átjárás</w:t>
+      </w:r>
+    </w:p>
+    <w:p>
+      <w:pPr>
+        <w:pStyle w:val="Listaszerbekezds"/>
+        <w:numPr>
+          <w:ilvl w:val="0"/>
+          <w:numId w:val="1"/>
+        </w:numPr>
+      </w:pPr>
+      <w:r>
+        <w:t>Többszintű hálózatok összekapcsolása</w:t>
+      </w:r>
+    </w:p>
+    <w:p>
+      <w:pPr>
+        <w:pStyle w:val="Listaszerbekezds"/>
+        <w:numPr>
+          <w:ilvl w:val="0"/>
+          <w:numId w:val="1"/>
+        </w:numPr>
+      </w:pPr>
+      <w:r>
+        <w:t>Hálózatok közötti tűzfalak átjárásának lehetősége</w:t>
+      </w:r>
+    </w:p>
+    <w:p>
+      <w:pPr>
+        <w:pStyle w:val="Listaszerbekezds"/>
+        <w:numPr>
+          <w:ilvl w:val="0"/>
+          <w:numId w:val="1"/>
+        </w:numPr>
+      </w:pPr>
+      <w:r>
+        <w:t>Hálózatok közötti VPN-ek létrehozása</w:t>
+      </w:r>
+    </w:p>
+    <w:p>
+      <w:pPr>
+        <w:pStyle w:val="Cmsor2"/>
+      </w:pPr>
+      <w:r>
+        <w:t>Jellemzők</w:t>
+      </w:r>
+    </w:p>
+    <w:p>
+      <w:pPr>
+        <w:pStyle w:val="Listaszerbekezds"/>
+        <w:numPr>
+          <w:ilvl w:val="0"/>
+          <w:numId w:val="1"/>
+        </w:numPr>
+      </w:pPr>
+      <w:r>
+        <w:t xml:space="preserve">Nem alkalmaz titkosítást, így </w:t>
+      </w:r>
+      <w:proofErr w:type="spellStart"/>
+      <w:r>
+        <w:t>IPSec-et</w:t>
+      </w:r>
+      <w:proofErr w:type="spellEnd"/>
+      <w:r>
+        <w:t xml:space="preserve"> kell alkalmazni.</w:t>
+      </w:r>
+    </w:p>
+    <w:p>
+      <w:pPr>
+        <w:pStyle w:val="Listaszerbekezds"/>
+        <w:numPr>
+          <w:ilvl w:val="0"/>
+          <w:numId w:val="1"/>
+        </w:numPr>
+      </w:pPr>
+      <w:r>
+        <w:t xml:space="preserve">Támogatja a </w:t>
+      </w:r>
+      <w:proofErr w:type="spellStart"/>
+      <w:r>
+        <w:t>routing</w:t>
+      </w:r>
+      <w:proofErr w:type="spellEnd"/>
+      <w:r>
+        <w:t xml:space="preserve"> protokollokat</w:t>
+      </w:r>
+    </w:p>
+    <w:p>
+      <w:pPr>
+        <w:pStyle w:val="Listaszerbekezds"/>
+        <w:numPr>
+          <w:ilvl w:val="0"/>
+          <w:numId w:val="1"/>
+        </w:numPr>
+      </w:pPr>
+      <w:r>
+        <w:t>Több protokollos alagutakat is támogat</w:t>
+      </w:r>
+    </w:p>
+    <w:p>
+      <w:pPr>
+        <w:pStyle w:val="Listaszerbekezds"/>
+        <w:numPr>
+          <w:ilvl w:val="0"/>
+          <w:numId w:val="1"/>
+        </w:numPr>
+      </w:pPr>
+      <w:proofErr w:type="spellStart"/>
+      <w:r>
+        <w:t>Multicast</w:t>
+      </w:r>
+      <w:proofErr w:type="spellEnd"/>
+      <w:r>
+        <w:t xml:space="preserve"> csomagokat is kezel</w:t>
+      </w:r>
+    </w:p>
+    <w:p>
+      <w:pPr>
+        <w:pStyle w:val="Listaszerbekezds"/>
+        <w:numPr>
+          <w:ilvl w:val="0"/>
+          <w:numId w:val="1"/>
+        </w:numPr>
+      </w:pPr>
+      <w:r>
+        <w:t>Alkalmas irányító protokollok irányítási információinak szállítására és cseréjére.</w:t>
+      </w:r>
+    </w:p>
+    <w:p>
+      <w:pPr>
+        <w:spacing w:after="160" w:line="259" w:lineRule="auto"/>
+        <w:rPr>
+          <w:lang w:val="hu-HU"/>
+        </w:rPr>
+      </w:pPr>
+      <w:r>
+        <w:rPr>
+          <w:lang w:val="hu-HU"/>
+        </w:rPr>
+        <w:br w:type="page"/>
+      </w:r>
+    </w:p>
+    <w:p>
+      <w:pPr>
+        <w:pStyle w:val="Cmsor1"/>
+      </w:pPr>
+      <w:r>
+        <w:lastRenderedPageBreak/>
+        <w:t>Az SSL protokoll célja és feladata, szerkezeti felépítése, alprotokolljai és feladatuk</w:t>
+      </w:r>
+    </w:p>
+    <w:p>
+      <w:pPr>
+        <w:pStyle w:val="Cmsor2"/>
+      </w:pPr>
+      <w:r>
+        <w:t>SSL célja</w:t>
+      </w:r>
+    </w:p>
+    <w:p>
+      <w:pPr>
+        <w:pStyle w:val="Listaszerbekezds"/>
+        <w:numPr>
+          <w:ilvl w:val="0"/>
+          <w:numId w:val="1"/>
+        </w:numPr>
+      </w:pPr>
+      <w:r>
+        <w:t>Titkosított kommunikációt biztosító protokoll, ami nyílt hálózatokban, kapcsolatorientált kommunikációban nyújt védelmet.</w:t>
+      </w:r>
+    </w:p>
+    <w:p>
+      <w:pPr>
+        <w:pStyle w:val="Listaszerbekezds"/>
+        <w:numPr>
+          <w:ilvl w:val="0"/>
+          <w:numId w:val="1"/>
+        </w:numPr>
+      </w:pPr>
+      <w:r>
+        <w:t>Csak egy-egy kommunikációs csatornát biztosít.</w:t>
+      </w:r>
+    </w:p>
+    <w:p>
+      <w:pPr>
+        <w:pStyle w:val="Listaszerbekezds"/>
+        <w:numPr>
+          <w:ilvl w:val="0"/>
+          <w:numId w:val="1"/>
+        </w:numPr>
+      </w:pPr>
+      <w:r>
+        <w:t>Gyakran használják a weboldalak biztonságos titkosítására is.</w:t>
+      </w:r>
+    </w:p>
+    <w:p>
+      <w:pPr>
+        <w:pStyle w:val="Cmsor2"/>
+      </w:pPr>
+      <w:r>
+        <w:t>SSL szerkezeti felépítése</w:t>
+      </w:r>
+    </w:p>
+    <w:p>
+      <w:pPr>
+        <w:pStyle w:val="Listaszerbekezds"/>
+        <w:numPr>
+          <w:ilvl w:val="0"/>
+          <w:numId w:val="1"/>
+        </w:numPr>
+      </w:pPr>
+      <w:r>
+        <w:t>Minden egyes kapcsolat egyedi kulccsal titkosít.</w:t>
+      </w:r>
+    </w:p>
+    <w:p>
+      <w:pPr>
+        <w:pStyle w:val="Listaszerbekezds"/>
+        <w:numPr>
+          <w:ilvl w:val="0"/>
+          <w:numId w:val="1"/>
+        </w:numPr>
+      </w:pPr>
+      <w:r>
+        <w:t>Tanúsítvány igazolja a szervert.</w:t>
+      </w:r>
+    </w:p>
+    <w:p>
+      <w:pPr>
+        <w:pStyle w:val="Listaszerbekezds"/>
+        <w:numPr>
+          <w:ilvl w:val="0"/>
+          <w:numId w:val="1"/>
+        </w:numPr>
+      </w:pPr>
+      <w:r>
+        <w:t>Biztosítja az adatintegritást. (MD5, SHA-1)</w:t>
+      </w:r>
+    </w:p>
+    <w:p>
+      <w:pPr>
+        <w:pStyle w:val="Cmsor2"/>
+      </w:pPr>
+      <w:r>
+        <w:t>SSL működése</w:t>
+      </w:r>
+    </w:p>
+    <w:p>
+      <w:pPr>
+        <w:pStyle w:val="Listaszerbekezds"/>
+        <w:numPr>
+          <w:ilvl w:val="0"/>
+          <w:numId w:val="2"/>
+        </w:numPr>
+        <w:rPr>
+          <w:rFonts w:asciiTheme="majorHAnsi" w:eastAsiaTheme="majorEastAsia" w:hAnsiTheme="majorHAnsi" w:cstheme="majorBidi"/>
+          <w:color w:val="2F5496" w:themeColor="accent1" w:themeShade="BF"/>
+          <w:sz w:val="32"/>
+          <w:szCs w:val="32"/>
+        </w:rPr>
+      </w:pPr>
+      <w:r>
+        <w:t>Kliens csatlakozik a kiszolgálóhoz.</w:t>
+      </w:r>
+    </w:p>
+    <w:p>
+      <w:pPr>
+        <w:pStyle w:val="Listaszerbekezds"/>
+        <w:numPr>
+          <w:ilvl w:val="0"/>
+          <w:numId w:val="2"/>
+        </w:numPr>
+        <w:rPr>
+          <w:rFonts w:asciiTheme="majorHAnsi" w:eastAsiaTheme="majorEastAsia" w:hAnsiTheme="majorHAnsi" w:cstheme="majorBidi"/>
+          <w:color w:val="2F5496" w:themeColor="accent1" w:themeShade="BF"/>
+          <w:sz w:val="32"/>
+          <w:szCs w:val="32"/>
+        </w:rPr>
+      </w:pPr>
+      <w:r>
+        <w:t>Kiszolgáló elküldi a hitelesítési tanúsítványt a kliensnek.</w:t>
+      </w:r>
+    </w:p>
+    <w:p>
+      <w:pPr>
+        <w:pStyle w:val="Listaszerbekezds"/>
+        <w:numPr>
+          <w:ilvl w:val="0"/>
+          <w:numId w:val="2"/>
+        </w:numPr>
+        <w:rPr>
+          <w:rFonts w:asciiTheme="majorHAnsi" w:eastAsiaTheme="majorEastAsia" w:hAnsiTheme="majorHAnsi" w:cstheme="majorBidi"/>
+          <w:color w:val="2F5496" w:themeColor="accent1" w:themeShade="BF"/>
+          <w:sz w:val="32"/>
+          <w:szCs w:val="32"/>
+        </w:rPr>
+      </w:pPr>
+      <w:r>
+        <w:t>Kliens ellenőrzi a tanúsítvány hitelességét, majd létrehozza a titkosított kapcsolatot a kiszolgálóval.</w:t>
+      </w:r>
+    </w:p>
+    <w:p>
+      <w:pPr>
+        <w:pStyle w:val="Listaszerbekezds"/>
+        <w:numPr>
+          <w:ilvl w:val="0"/>
+          <w:numId w:val="2"/>
+        </w:numPr>
+        <w:rPr>
+          <w:rFonts w:asciiTheme="majorHAnsi" w:eastAsiaTheme="majorEastAsia" w:hAnsiTheme="majorHAnsi" w:cstheme="majorBidi"/>
+          <w:color w:val="2F5496" w:themeColor="accent1" w:themeShade="BF"/>
+          <w:sz w:val="32"/>
+          <w:szCs w:val="32"/>
+        </w:rPr>
+      </w:pPr>
+      <w:r>
+        <w:t>Kliens és kiszolgáló között így már biztonságosan lehet adatokat cserélni.</w:t>
+      </w:r>
+    </w:p>
+    <w:p>
+      <w:pPr>
+        <w:pStyle w:val="Listaszerbekezds"/>
+        <w:numPr>
+          <w:ilvl w:val="0"/>
+          <w:numId w:val="2"/>
+        </w:numPr>
+        <w:rPr>
+          <w:rFonts w:asciiTheme="majorHAnsi" w:eastAsiaTheme="majorEastAsia" w:hAnsiTheme="majorHAnsi" w:cstheme="majorBidi"/>
+          <w:color w:val="2F5496" w:themeColor="accent1" w:themeShade="BF"/>
+          <w:sz w:val="32"/>
+          <w:szCs w:val="32"/>
+        </w:rPr>
+      </w:pPr>
+      <w:r>
+        <w:t>Ha az SSL kapcsolat megszakad, akkor a kliens és a kiszolgáló kapcsolata is megszakad.</w:t>
+      </w:r>
+    </w:p>
+    <w:p>
+      <w:pPr>
+        <w:pStyle w:val="Cmsor2"/>
+      </w:pPr>
+      <w:r>
+        <w:t>SSL alprotokolljai</w:t>
+      </w:r>
+    </w:p>
+    <w:p>
+      <w:pPr>
+        <w:pStyle w:val="Cmsor3"/>
+      </w:pPr>
+      <w:r>
+        <w:t>Rekord protokoll</w:t>
+      </w:r>
+    </w:p>
+    <w:p>
+      <w:pPr>
+        <w:pStyle w:val="Listaszerbekezds"/>
+        <w:numPr>
+          <w:ilvl w:val="0"/>
+          <w:numId w:val="1"/>
+        </w:numPr>
+        <w:rPr>
+          <w:sz w:val="32"/>
+          <w:szCs w:val="32"/>
+        </w:rPr>
+      </w:pPr>
+      <w:r>
+        <w:t>Feladata a kliens és a szerver és a felsőbb SSL protokoll entitások védelme:</w:t>
+      </w:r>
+    </w:p>
+    <w:p>
+      <w:pPr>
+        <w:pStyle w:val="Listaszerbekezds"/>
+        <w:numPr>
+          <w:ilvl w:val="1"/>
+          <w:numId w:val="1"/>
+        </w:numPr>
+        <w:rPr>
+          <w:sz w:val="32"/>
+          <w:szCs w:val="32"/>
+        </w:rPr>
+      </w:pPr>
+      <w:r>
+        <w:t>Titkosítás, integritásvédelem, üzenet-visszajátszás elleni védelem</w:t>
+      </w:r>
+    </w:p>
+    <w:p>
+      <w:pPr>
+        <w:pStyle w:val="Cmsor3"/>
+      </w:pPr>
+      <w:proofErr w:type="spellStart"/>
+      <w:r>
+        <w:t>Handshake</w:t>
+      </w:r>
+      <w:proofErr w:type="spellEnd"/>
+      <w:r>
+        <w:t xml:space="preserve"> protokoll</w:t>
+      </w:r>
+    </w:p>
+    <w:p>
+      <w:pPr>
+        <w:pStyle w:val="Listaszerbekezds"/>
+        <w:numPr>
+          <w:ilvl w:val="0"/>
+          <w:numId w:val="1"/>
+        </w:numPr>
+        <w:rPr>
+          <w:sz w:val="32"/>
+          <w:szCs w:val="32"/>
+        </w:rPr>
+      </w:pPr>
+      <w:r>
+        <w:t>Rekord protokollban használt kriptográfiai algoritmusok és paramétereik egyeztetése.</w:t>
+      </w:r>
+    </w:p>
+    <w:p>
+      <w:pPr>
+        <w:pStyle w:val="Listaszerbekezds"/>
+        <w:numPr>
+          <w:ilvl w:val="0"/>
+          <w:numId w:val="1"/>
+        </w:numPr>
+        <w:rPr>
+          <w:sz w:val="32"/>
+          <w:szCs w:val="32"/>
+        </w:rPr>
+      </w:pPr>
+      <w:r>
+        <w:t>Kulcscsere és hitelesítés</w:t>
+      </w:r>
+    </w:p>
+    <w:p>
+      <w:pPr>
+        <w:pStyle w:val="Cmsor3"/>
+      </w:pPr>
+      <w:proofErr w:type="spellStart"/>
+      <w:r>
+        <w:t>Change-Cipher-Spec</w:t>
+      </w:r>
+      <w:proofErr w:type="spellEnd"/>
+      <w:r>
+        <w:t xml:space="preserve"> protokoll</w:t>
+      </w:r>
+    </w:p>
+    <w:p>
+      <w:pPr>
+        <w:pStyle w:val="Listaszerbekezds"/>
+        <w:numPr>
+          <w:ilvl w:val="0"/>
+          <w:numId w:val="1"/>
+        </w:numPr>
+      </w:pPr>
+      <w:r>
+        <w:t xml:space="preserve">Egyetlen üzenetből áll, ami a </w:t>
+      </w:r>
+      <w:proofErr w:type="spellStart"/>
+      <w:r>
+        <w:t>Handshake</w:t>
+      </w:r>
+      <w:proofErr w:type="spellEnd"/>
+      <w:r>
+        <w:t xml:space="preserve"> protokoll kulcscsere részének végét jelzi.</w:t>
+      </w:r>
+    </w:p>
+    <w:p>
+      <w:pPr>
+        <w:pStyle w:val="Listaszerbekezds"/>
+        <w:numPr>
+          <w:ilvl w:val="0"/>
+          <w:numId w:val="1"/>
+        </w:numPr>
+      </w:pPr>
+      <w:r>
+        <w:t xml:space="preserve">Ezt az üzenetet elküldi, utána az adott fél az új algoritmusokat és kulcsokat kezdi használni a küldése. </w:t>
+      </w:r>
+    </w:p>
+    <w:p>
+      <w:pPr>
+        <w:pStyle w:val="Listaszerbekezds"/>
+        <w:numPr>
+          <w:ilvl w:val="1"/>
+          <w:numId w:val="1"/>
+        </w:numPr>
+      </w:pPr>
+      <w:r>
+        <w:t xml:space="preserve">A vétel még mindig a </w:t>
+      </w:r>
+      <w:proofErr w:type="spellStart"/>
+      <w:r>
+        <w:t>Handshake</w:t>
+      </w:r>
+      <w:proofErr w:type="spellEnd"/>
+      <w:r>
+        <w:t xml:space="preserve"> előtti állapot szerint történik.</w:t>
+      </w:r>
+    </w:p>
+    <w:p>
+      <w:pPr>
+        <w:pStyle w:val="Cmsor3"/>
+      </w:pPr>
+      <w:proofErr w:type="spellStart"/>
+      <w:r>
+        <w:t>Alert</w:t>
+      </w:r>
+      <w:proofErr w:type="spellEnd"/>
+      <w:r>
+        <w:t xml:space="preserve"> protokoll</w:t>
+      </w:r>
+    </w:p>
+    <w:p>
+      <w:pPr>
+        <w:pStyle w:val="Listaszerbekezds"/>
+        <w:numPr>
+          <w:ilvl w:val="0"/>
+          <w:numId w:val="1"/>
+        </w:numPr>
+      </w:pPr>
+      <w:r>
+        <w:t>Figyelmeztető és hibaüzenetek továbbítása.</w:t>
+      </w:r>
+    </w:p>
+    <w:p>
+      <w:pPr>
+        <w:spacing w:after="160" w:line="259" w:lineRule="auto"/>
+      </w:pPr>
+      <w:r>
+        <w:br w:type="page"/>
+      </w:r>
+    </w:p>
+    <w:p>
+      <w:pPr>
+        <w:pStyle w:val="Cmsor1"/>
+      </w:pPr>
+      <w:r>
+        <w:lastRenderedPageBreak/>
+        <w:t>A handshake, valamint a record alprotokoll feladata, működése és üzenetei</w:t>
+      </w:r>
+    </w:p>
+    <w:p>
+      <w:pPr>
+        <w:pStyle w:val="Cmsor2"/>
+      </w:pPr>
+      <w:r>
+        <w:t>Rekord protokoll működése</w:t>
+      </w:r>
+    </w:p>
+    <w:p>
+      <w:pPr>
+        <w:pStyle w:val="Listaszerbekezds"/>
+        <w:numPr>
+          <w:ilvl w:val="0"/>
+          <w:numId w:val="1"/>
+        </w:numPr>
+      </w:pPr>
+      <w:r>
+        <w:t>A felsőbb protokoll rétegektől érkező üzeneteket:</w:t>
+      </w:r>
+    </w:p>
+    <w:p>
+      <w:pPr>
+        <w:pStyle w:val="Listaszerbekezds"/>
+        <w:numPr>
+          <w:ilvl w:val="1"/>
+          <w:numId w:val="1"/>
+        </w:numPr>
+      </w:pPr>
+      <w:proofErr w:type="spellStart"/>
+      <w:r>
+        <w:t>Fragmentálja</w:t>
+      </w:r>
+      <w:proofErr w:type="spellEnd"/>
+      <w:r>
+        <w:t>, ha szükséges.</w:t>
+      </w:r>
+    </w:p>
+    <w:p>
+      <w:pPr>
+        <w:pStyle w:val="Listaszerbekezds"/>
+        <w:numPr>
+          <w:ilvl w:val="1"/>
+          <w:numId w:val="1"/>
+        </w:numPr>
+      </w:pPr>
+      <w:proofErr w:type="spellStart"/>
+      <w:r>
+        <w:t>Fragmenseket</w:t>
+      </w:r>
+      <w:proofErr w:type="spellEnd"/>
+      <w:r>
+        <w:t xml:space="preserve"> tömöríti</w:t>
+      </w:r>
+    </w:p>
+    <w:p>
+      <w:pPr>
+        <w:pStyle w:val="Listaszerbekezds"/>
+        <w:numPr>
+          <w:ilvl w:val="1"/>
+          <w:numId w:val="1"/>
+        </w:numPr>
+      </w:pPr>
+      <w:r>
+        <w:t xml:space="preserve">Tömörített </w:t>
+      </w:r>
+      <w:proofErr w:type="spellStart"/>
+      <w:r>
+        <w:t>fragmenseket</w:t>
+      </w:r>
+      <w:proofErr w:type="spellEnd"/>
+      <w:r>
+        <w:t xml:space="preserve"> fejléccel látja el</w:t>
+      </w:r>
+    </w:p>
+    <w:p>
+      <w:pPr>
+        <w:pStyle w:val="Listaszerbekezds"/>
+        <w:numPr>
+          <w:ilvl w:val="1"/>
+          <w:numId w:val="1"/>
+        </w:numPr>
+      </w:pPr>
+      <w:r>
+        <w:t xml:space="preserve">Fejléccel ellátott, tömörített </w:t>
+      </w:r>
+      <w:proofErr w:type="spellStart"/>
+      <w:r>
+        <w:t>fragmensre</w:t>
+      </w:r>
+      <w:proofErr w:type="spellEnd"/>
+      <w:r>
+        <w:t xml:space="preserve"> üzenethitelesítő kódot/MAC-</w:t>
+      </w:r>
+      <w:proofErr w:type="spellStart"/>
+      <w:r>
+        <w:t>et</w:t>
+      </w:r>
+      <w:proofErr w:type="spellEnd"/>
+      <w:r>
+        <w:t xml:space="preserve"> számol és azt a </w:t>
+      </w:r>
+      <w:proofErr w:type="spellStart"/>
+      <w:r>
+        <w:t>fragmenshez</w:t>
+      </w:r>
+      <w:proofErr w:type="spellEnd"/>
+      <w:r>
+        <w:t xml:space="preserve"> csatolja.</w:t>
+      </w:r>
+    </w:p>
+    <w:p>
+      <w:pPr>
+        <w:pStyle w:val="Listaszerbekezds"/>
+        <w:numPr>
+          <w:ilvl w:val="1"/>
+          <w:numId w:val="1"/>
+        </w:numPr>
+      </w:pPr>
+      <w:r>
+        <w:t xml:space="preserve">Az üzenethitelesítő kóddal ellátott </w:t>
+      </w:r>
+      <w:proofErr w:type="spellStart"/>
+      <w:r>
+        <w:t>fragmenst</w:t>
+      </w:r>
+      <w:proofErr w:type="spellEnd"/>
+      <w:r>
+        <w:t xml:space="preserve"> rejtjelezi.</w:t>
+      </w:r>
+    </w:p>
+    <w:p>
+      <w:pPr>
+        <w:pStyle w:val="Cmsor3"/>
+      </w:pPr>
+      <w:r>
+        <w:t>Rekord üzenetei</w:t>
+      </w:r>
+    </w:p>
+    <w:p>
+      <w:pPr>
+        <w:pStyle w:val="Listaszerbekezds"/>
+        <w:numPr>
+          <w:ilvl w:val="0"/>
+          <w:numId w:val="1"/>
+        </w:numPr>
+      </w:pPr>
+      <w:proofErr w:type="spellStart"/>
+      <w:r>
+        <w:rPr>
+          <w:b/>
+          <w:bCs/>
+        </w:rPr>
+        <w:t>type</w:t>
+      </w:r>
+      <w:proofErr w:type="spellEnd"/>
+      <w:r>
+        <w:t>: Rekord üzenetben melyik felsőbb protokoll található.</w:t>
+      </w:r>
+    </w:p>
+    <w:p>
+      <w:pPr>
+        <w:pStyle w:val="Listaszerbekezds"/>
+        <w:numPr>
+          <w:ilvl w:val="0"/>
+          <w:numId w:val="1"/>
+        </w:numPr>
+      </w:pPr>
+      <w:r>
+        <w:rPr>
+          <w:b/>
+          <w:bCs/>
+        </w:rPr>
+        <w:t xml:space="preserve">version: </w:t>
+      </w:r>
+      <w:r>
+        <w:t>SSL verzió</w:t>
+      </w:r>
+    </w:p>
+    <w:p>
+      <w:pPr>
+        <w:pStyle w:val="Listaszerbekezds"/>
+        <w:numPr>
+          <w:ilvl w:val="0"/>
+          <w:numId w:val="1"/>
+        </w:numPr>
+      </w:pPr>
+      <w:proofErr w:type="spellStart"/>
+      <w:r>
+        <w:rPr>
+          <w:b/>
+          <w:bCs/>
+        </w:rPr>
+        <w:t>length</w:t>
+      </w:r>
+      <w:proofErr w:type="spellEnd"/>
+      <w:r>
+        <w:rPr>
+          <w:b/>
+          <w:bCs/>
+        </w:rPr>
+        <w:t>:</w:t>
+      </w:r>
+      <w:r>
+        <w:t xml:space="preserve"> </w:t>
+      </w:r>
+      <w:proofErr w:type="spellStart"/>
+      <w:r>
+        <w:t>Fragmens</w:t>
+      </w:r>
+      <w:proofErr w:type="spellEnd"/>
+      <w:r>
+        <w:t xml:space="preserve"> hosszát tartalmazza bájtban mérve.</w:t>
+      </w:r>
+    </w:p>
+    <w:p>
+      <w:pPr>
+        <w:pStyle w:val="Listaszerbekezds"/>
+        <w:numPr>
+          <w:ilvl w:val="0"/>
+          <w:numId w:val="1"/>
+        </w:numPr>
+      </w:pPr>
+      <w:r>
+        <w:rPr>
+          <w:b/>
+          <w:bCs/>
+        </w:rPr>
+        <w:t>MAC:</w:t>
+      </w:r>
+      <w:r>
+        <w:t xml:space="preserve"> Üzenethitelesítő kód generálása</w:t>
+      </w:r>
+    </w:p>
+    <w:p>
+      <w:pPr>
+        <w:pStyle w:val="Cmsor2"/>
+      </w:pPr>
+      <w:proofErr w:type="spellStart"/>
+      <w:r>
+        <w:t>Handshake</w:t>
+      </w:r>
+      <w:proofErr w:type="spellEnd"/>
+      <w:r>
+        <w:t xml:space="preserve"> protokoll működése</w:t>
+      </w:r>
+    </w:p>
+    <w:p>
+      <w:pPr>
+        <w:pStyle w:val="Listaszerbekezds"/>
+        <w:numPr>
+          <w:ilvl w:val="0"/>
+          <w:numId w:val="3"/>
+        </w:numPr>
+        <w:rPr>
+          <w:b/>
+          <w:bCs/>
+        </w:rPr>
+      </w:pPr>
+      <w:r>
+        <w:rPr>
+          <w:b/>
+          <w:bCs/>
+        </w:rPr>
+        <w:t>fázis:</w:t>
+      </w:r>
+      <w:r>
+        <w:rPr>
+          <w:b/>
+          <w:bCs/>
+        </w:rPr>
+        <w:t xml:space="preserve"> </w:t>
+      </w:r>
+      <w:r>
+        <w:t>Kliens és szerver elküldi a tulajdonságait, megállapodnak</w:t>
+      </w:r>
+    </w:p>
+    <w:p>
+      <w:pPr>
+        <w:pStyle w:val="Listaszerbekezds"/>
+        <w:numPr>
+          <w:ilvl w:val="0"/>
+          <w:numId w:val="3"/>
+        </w:numPr>
+        <w:rPr>
+          <w:b/>
+          <w:bCs/>
+        </w:rPr>
+      </w:pPr>
+      <w:r>
+        <w:rPr>
+          <w:b/>
+          <w:bCs/>
+        </w:rPr>
+        <w:t xml:space="preserve">fázis: </w:t>
+      </w:r>
+    </w:p>
+    <w:p>
+      <w:pPr>
+        <w:pStyle w:val="Listaszerbekezds"/>
+        <w:numPr>
+          <w:ilvl w:val="1"/>
+          <w:numId w:val="3"/>
+        </w:numPr>
+        <w:rPr>
+          <w:b/>
+          <w:bCs/>
+        </w:rPr>
+      </w:pPr>
+      <w:r>
+        <w:t>Kulcscseremódszertől függ</w:t>
+      </w:r>
+    </w:p>
+    <w:p>
+      <w:pPr>
+        <w:pStyle w:val="Listaszerbekezds"/>
+        <w:numPr>
+          <w:ilvl w:val="1"/>
+          <w:numId w:val="3"/>
+        </w:numPr>
+        <w:rPr>
+          <w:b/>
+          <w:bCs/>
+        </w:rPr>
+      </w:pPr>
+      <w:r>
+        <w:t>Szerver elküldi a tanúsítványát és kéri a kliens tanúsítványát.</w:t>
+      </w:r>
+    </w:p>
+    <w:p>
+      <w:pPr>
+        <w:pStyle w:val="Listaszerbekezds"/>
+        <w:numPr>
+          <w:ilvl w:val="0"/>
+          <w:numId w:val="3"/>
+        </w:numPr>
+        <w:rPr>
+          <w:b/>
+          <w:bCs/>
+        </w:rPr>
+      </w:pPr>
+      <w:r>
+        <w:rPr>
+          <w:b/>
+          <w:bCs/>
+        </w:rPr>
+        <w:t xml:space="preserve">fázis: </w:t>
+      </w:r>
+      <w:r>
+        <w:t>Tanúsítvány ellenőrzés és kulcscsere folytatása</w:t>
+      </w:r>
+    </w:p>
+    <w:p>
+      <w:pPr>
+        <w:pStyle w:val="Listaszerbekezds"/>
+        <w:numPr>
+          <w:ilvl w:val="0"/>
+          <w:numId w:val="3"/>
+        </w:numPr>
+        <w:rPr>
+          <w:b/>
+          <w:bCs/>
+        </w:rPr>
+      </w:pPr>
+      <w:r>
+        <w:rPr>
+          <w:b/>
+          <w:bCs/>
+        </w:rPr>
+        <w:t xml:space="preserve">fázis: </w:t>
+      </w:r>
+      <w:r>
+        <w:t>Kulcscsere életbelépése, befejezése</w:t>
+      </w:r>
+    </w:p>
+    <w:p>
+      <w:pPr>
+        <w:rPr>
+          <w:b/>
+          <w:bCs/>
+        </w:rPr>
+      </w:pPr>
+    </w:p>
+    <w:p>
+      <w:pPr>
+        <w:spacing w:after="160" w:line="259" w:lineRule="auto"/>
+        <w:rPr>
+          <w:rFonts w:asciiTheme="majorHAnsi" w:eastAsiaTheme="majorEastAsia" w:hAnsiTheme="majorHAnsi" w:cstheme="majorBidi"/>
           <w:noProof w:val="0"/>
-          <w:sz w:val="22"/>
-          <w:szCs w:val="22"/>
+          <w:color w:val="1F3763" w:themeColor="accent1" w:themeShade="7F"/>
           <w:lang w:val="hu-HU"/>
         </w:rPr>
-        <w:tab/>
-      </w:r>
-      <w:r>
-        <w:rPr>
-          <w:lang w:val="hu-HU"/>
-        </w:rPr>
-        <w:t>Ismertesse a VPN-ek (Virtual Private Network) célját, feladatát és fajtáit! Milyen megvalósításait ismeri? Miben különböznek a különböző rétegekben megvalósított VPN-ek?</w:t>
+      </w:pPr>
+      <w:r>
+        <w:br w:type="page"/>
+      </w:r>
+    </w:p>
+    <w:p>
+      <w:pPr>
+        <w:pStyle w:val="Cmsor3"/>
+      </w:pPr>
+      <w:proofErr w:type="spellStart"/>
+      <w:r>
+        <w:lastRenderedPageBreak/>
+        <w:t>Handshake</w:t>
+      </w:r>
+      <w:proofErr w:type="spellEnd"/>
+      <w:r>
+        <w:t xml:space="preserve"> üzenetei</w:t>
+      </w:r>
+    </w:p>
+    <w:p>
+      <w:pPr>
+        <w:pStyle w:val="Listaszerbekezds"/>
+        <w:numPr>
+          <w:ilvl w:val="0"/>
+          <w:numId w:val="1"/>
+        </w:numPr>
+        <w:rPr>
+          <w:b/>
+          <w:bCs/>
+        </w:rPr>
+      </w:pPr>
+      <w:proofErr w:type="spellStart"/>
+      <w:r>
+        <w:rPr>
+          <w:b/>
+          <w:bCs/>
+        </w:rPr>
+        <w:t>KliensHello</w:t>
+      </w:r>
+      <w:proofErr w:type="spellEnd"/>
+      <w:r>
+        <w:rPr>
+          <w:b/>
+          <w:bCs/>
+        </w:rPr>
+        <w:t>:</w:t>
+      </w:r>
+      <w:r>
+        <w:rPr>
+          <w:b/>
+          <w:bCs/>
+        </w:rPr>
+        <w:t xml:space="preserve"> </w:t>
+      </w:r>
+    </w:p>
+    <w:p>
+      <w:pPr>
+        <w:pStyle w:val="Listaszerbekezds"/>
+        <w:numPr>
+          <w:ilvl w:val="1"/>
+          <w:numId w:val="1"/>
+        </w:numPr>
+        <w:rPr>
+          <w:b/>
+          <w:bCs/>
+        </w:rPr>
+      </w:pPr>
+      <w:r>
+        <w:t xml:space="preserve">Kliens küldi ezt az üzenetet az SSL </w:t>
+      </w:r>
+      <w:proofErr w:type="spellStart"/>
+      <w:r>
+        <w:t>Handshake</w:t>
+      </w:r>
+      <w:proofErr w:type="spellEnd"/>
+      <w:r>
+        <w:t xml:space="preserve"> kezdeményezésére.</w:t>
+      </w:r>
+    </w:p>
+    <w:p>
+      <w:pPr>
+        <w:pStyle w:val="Listaszerbekezds"/>
+        <w:numPr>
+          <w:ilvl w:val="1"/>
+          <w:numId w:val="1"/>
+        </w:numPr>
+        <w:rPr>
+          <w:b/>
+          <w:bCs/>
+        </w:rPr>
+      </w:pPr>
+      <w:r>
+        <w:t>Kliens verzió, véletlenszám, viszonyazonosító, biztonsági algoritmusok, tömörítő algoritmusok</w:t>
+      </w:r>
+    </w:p>
+    <w:p>
+      <w:pPr>
+        <w:pStyle w:val="Listaszerbekezds"/>
+        <w:numPr>
+          <w:ilvl w:val="0"/>
+          <w:numId w:val="1"/>
+        </w:numPr>
+        <w:rPr>
+          <w:b/>
+          <w:bCs/>
+        </w:rPr>
+      </w:pPr>
+      <w:proofErr w:type="spellStart"/>
+      <w:r>
+        <w:rPr>
+          <w:b/>
+          <w:bCs/>
+        </w:rPr>
+        <w:t>SzerverHello</w:t>
+      </w:r>
+      <w:proofErr w:type="spellEnd"/>
+      <w:r>
+        <w:rPr>
+          <w:b/>
+          <w:bCs/>
+        </w:rPr>
+        <w:t xml:space="preserve">: </w:t>
+      </w:r>
+    </w:p>
+    <w:p>
+      <w:pPr>
+        <w:pStyle w:val="Listaszerbekezds"/>
+        <w:numPr>
+          <w:ilvl w:val="1"/>
+          <w:numId w:val="1"/>
+        </w:numPr>
+        <w:rPr>
+          <w:b/>
+          <w:bCs/>
+        </w:rPr>
+      </w:pPr>
+      <w:r>
+        <w:t xml:space="preserve">Kiszolgáló küldi a </w:t>
+      </w:r>
+      <w:proofErr w:type="spellStart"/>
+      <w:r>
+        <w:rPr>
+          <w:b/>
+          <w:bCs/>
+        </w:rPr>
+        <w:t>KliensHello</w:t>
+      </w:r>
+      <w:proofErr w:type="spellEnd"/>
+      <w:r>
+        <w:rPr>
+          <w:b/>
+          <w:bCs/>
+        </w:rPr>
+        <w:t xml:space="preserve"> </w:t>
+      </w:r>
+      <w:r>
+        <w:t>üzenetre válaszul.</w:t>
+      </w:r>
+    </w:p>
+    <w:p>
+      <w:pPr>
+        <w:pStyle w:val="Listaszerbekezds"/>
+        <w:numPr>
+          <w:ilvl w:val="1"/>
+          <w:numId w:val="1"/>
+        </w:numPr>
+        <w:rPr>
+          <w:b/>
+          <w:bCs/>
+        </w:rPr>
+      </w:pPr>
+      <w:r>
+        <w:t>Szerver verzió, véletlenszám, viszonyazonosító, biztonsági algoritmusok, tömörítő algoritmusok</w:t>
+      </w:r>
+    </w:p>
+    <w:p>
+      <w:pPr>
+        <w:pStyle w:val="Listaszerbekezds"/>
+        <w:numPr>
+          <w:ilvl w:val="0"/>
+          <w:numId w:val="1"/>
+        </w:numPr>
+        <w:rPr>
+          <w:b/>
+          <w:bCs/>
+        </w:rPr>
+      </w:pPr>
+      <w:r>
+        <w:rPr>
+          <w:b/>
+          <w:bCs/>
+        </w:rPr>
+        <w:t>Szerver kulcscsere üzenet</w:t>
+      </w:r>
+    </w:p>
+    <w:p>
+      <w:pPr>
+        <w:pStyle w:val="Listaszerbekezds"/>
+        <w:numPr>
+          <w:ilvl w:val="0"/>
+          <w:numId w:val="1"/>
+        </w:numPr>
+        <w:rPr>
+          <w:b/>
+          <w:bCs/>
+        </w:rPr>
+      </w:pPr>
+      <w:r>
+        <w:rPr>
+          <w:b/>
+          <w:bCs/>
+        </w:rPr>
+        <w:t>Tanúsítvány kérés</w:t>
+      </w:r>
+    </w:p>
+    <w:p>
+      <w:pPr>
+        <w:pStyle w:val="Listaszerbekezds"/>
+        <w:numPr>
+          <w:ilvl w:val="1"/>
+          <w:numId w:val="1"/>
+        </w:numPr>
+        <w:rPr>
+          <w:b/>
+          <w:bCs/>
+        </w:rPr>
+      </w:pPr>
+      <w:r>
+        <w:t>Előfordulhat olyan eset is, amikor a tanúsító hatóságok listája üres.</w:t>
+      </w:r>
+    </w:p>
+    <w:p>
+      <w:pPr>
+        <w:pStyle w:val="Listaszerbekezds"/>
+        <w:numPr>
+          <w:ilvl w:val="2"/>
+          <w:numId w:val="1"/>
+        </w:numPr>
+        <w:rPr>
+          <w:b/>
+          <w:bCs/>
+        </w:rPr>
+      </w:pPr>
+      <w:r>
+        <w:t>Ilyenkor a kliens eldöntheti, hogy elküldi-e az ügyféltanúsítványt vagy sem.</w:t>
+      </w:r>
+    </w:p>
+    <w:p>
+      <w:pPr>
+        <w:pStyle w:val="Listaszerbekezds"/>
+        <w:numPr>
+          <w:ilvl w:val="0"/>
+          <w:numId w:val="1"/>
+        </w:numPr>
+        <w:rPr>
+          <w:b/>
+          <w:bCs/>
+        </w:rPr>
+      </w:pPr>
+      <w:r>
+        <w:rPr>
+          <w:b/>
+          <w:bCs/>
+        </w:rPr>
+        <w:t>Kliens tanúsítvány</w:t>
+      </w:r>
+    </w:p>
+    <w:p>
+      <w:pPr>
+        <w:pStyle w:val="Listaszerbekezds"/>
+        <w:numPr>
+          <w:ilvl w:val="1"/>
+          <w:numId w:val="1"/>
+        </w:numPr>
+        <w:rPr>
+          <w:b/>
+          <w:bCs/>
+        </w:rPr>
+      </w:pPr>
+      <w:r>
+        <w:t>A kliens bemutatja a tanúsítványláncát a kiszolgálónak.</w:t>
+      </w:r>
+    </w:p>
+    <w:p>
+      <w:pPr>
+        <w:pStyle w:val="Listaszerbekezds"/>
+        <w:numPr>
+          <w:ilvl w:val="0"/>
+          <w:numId w:val="1"/>
+        </w:numPr>
+        <w:rPr>
+          <w:b/>
+          <w:bCs/>
+        </w:rPr>
+      </w:pPr>
+      <w:r>
+        <w:rPr>
+          <w:b/>
+          <w:bCs/>
+        </w:rPr>
+        <w:t>Kliens kulcs</w:t>
+      </w:r>
+      <w:r>
+        <w:rPr>
+          <w:b/>
+          <w:bCs/>
+        </w:rPr>
+        <w:t>csere üzenet</w:t>
+      </w:r>
+    </w:p>
+    <w:p>
+      <w:pPr>
+        <w:pStyle w:val="Listaszerbekezds"/>
+        <w:numPr>
+          <w:ilvl w:val="1"/>
+          <w:numId w:val="1"/>
+        </w:numPr>
+        <w:rPr>
+          <w:b/>
+          <w:bCs/>
+        </w:rPr>
+      </w:pPr>
+      <w:r>
+        <w:t>Lényege, hogy létrehozza a közös kulcsot a kliens és a kiszolgáló között anélkül, hogy azt egy kívülálló számára felfedné.</w:t>
+      </w:r>
+    </w:p>
+    <w:p>
+      <w:pPr>
+        <w:pStyle w:val="Listaszerbekezds"/>
+        <w:numPr>
+          <w:ilvl w:val="0"/>
+          <w:numId w:val="1"/>
+        </w:numPr>
+        <w:rPr>
+          <w:b/>
+          <w:bCs/>
+        </w:rPr>
+      </w:pPr>
+      <w:r>
+        <w:rPr>
+          <w:b/>
+          <w:bCs/>
+        </w:rPr>
+        <w:t>Kész üzenet</w:t>
+      </w:r>
+    </w:p>
+    <w:p>
+      <w:pPr>
+        <w:pStyle w:val="Listaszerbekezds"/>
+        <w:numPr>
+          <w:ilvl w:val="1"/>
+          <w:numId w:val="1"/>
+        </w:numPr>
+        <w:rPr>
+          <w:b/>
+          <w:bCs/>
+        </w:rPr>
+      </w:pPr>
+      <w:r>
+        <w:t>Első olyan üzenet, ami már az új algoritmusokat használva, az új kulcsokkal van kódolva.</w:t>
+      </w:r>
+    </w:p>
+    <w:p>
+      <w:pPr>
+        <w:pStyle w:val="Cmsor1"/>
+      </w:pPr>
+      <w:r>
+        <w:t>Az SSL és TLS protokoll értékelése</w:t>
+      </w:r>
+    </w:p>
+    <w:p>
+      <w:pPr>
+        <w:pStyle w:val="Listaszerbekezds"/>
+        <w:numPr>
+          <w:ilvl w:val="0"/>
+          <w:numId w:val="1"/>
+        </w:numPr>
+      </w:pPr>
+      <w:r>
+        <w:t>SSL a TLS elődje, de már nem biztonságos.</w:t>
+      </w:r>
+    </w:p>
+    <w:p>
+      <w:pPr>
+        <w:pStyle w:val="Listaszerbekezds"/>
+        <w:numPr>
+          <w:ilvl w:val="0"/>
+          <w:numId w:val="1"/>
+        </w:numPr>
+      </w:pPr>
+      <w:r>
+        <w:t>SSL utolsó verziója 3.0-a, amit 1996-ban adtak ki.</w:t>
+      </w:r>
+    </w:p>
+    <w:p>
+      <w:pPr>
+        <w:pStyle w:val="Listaszerbekezds"/>
+        <w:numPr>
+          <w:ilvl w:val="0"/>
+          <w:numId w:val="1"/>
+        </w:numPr>
+      </w:pPr>
+      <w:r>
+        <w:t>TLS sokkal biztonságosabb, aminek jelenlegi verziója 1.3, amit 2018-ban adtak ki.</w:t>
+      </w:r>
+    </w:p>
+    <w:p>
+      <w:pPr>
+        <w:pStyle w:val="Listaszerbekezds"/>
+        <w:numPr>
+          <w:ilvl w:val="1"/>
+          <w:numId w:val="1"/>
+        </w:numPr>
+      </w:pPr>
+      <w:r>
+        <w:t>Például továbbított titoktartás támogatása és biztonságosabb rejtjelkészletek</w:t>
+      </w:r>
+    </w:p>
+    <w:p>
+      <w:pPr>
+        <w:pStyle w:val="Listaszerbekezds"/>
+        <w:numPr>
+          <w:ilvl w:val="0"/>
+          <w:numId w:val="1"/>
+        </w:numPr>
+      </w:pPr>
+      <w:r>
+        <w:t xml:space="preserve">Különböző port számokat használnak, az SSL 443, a TLS 587-es </w:t>
+      </w:r>
+      <w:proofErr w:type="spellStart"/>
+      <w:r>
+        <w:t>portot</w:t>
+      </w:r>
+      <w:proofErr w:type="spellEnd"/>
+      <w:r>
+        <w:t>.</w:t>
       </w:r>
     </w:p>
     <w:sectPr>
@@ -51,6 +2050,312 @@
     </w:sectPr>
   </w:body>
 </w:document>
+</file>
+
+<file path=word/numbering.xml><?xml version="1.0" encoding="utf-8"?>
+<w:numbering xmlns:wpc="http://schemas.microsoft.com/office/word/2010/wordprocessingCanvas" xmlns:cx="http://schemas.microsoft.com/office/drawing/2014/chartex" xmlns:cx1="http://schemas.microsoft.com/office/drawing/2015/9/8/chartex" xmlns:cx2="http://schemas.microsoft.com/office/drawing/2015/10/21/chartex" xmlns:cx3="http://schemas.microsoft.com/office/drawing/2016/5/9/chartex" xmlns:cx4="http://schemas.microsoft.com/office/drawing/2016/5/10/chartex" xmlns:cx5="http://schemas.microsoft.com/office/drawing/2016/5/11/chartex" xmlns:cx6="http://schemas.microsoft.com/office/drawing/2016/5/12/chartex" xmlns:cx7="http://schemas.microsoft.com/office/drawing/2016/5/13/chartex" xmlns:cx8="http://schemas.microsoft.com/office/drawing/2016/5/14/chartex" xmlns:mc="http://schemas.openxmlformats.org/markup-compatibility/2006" xmlns:aink="http://schemas.microsoft.com/office/drawing/2016/ink" xmlns:am3d="http://schemas.microsoft.com/office/drawing/2017/model3d" xmlns:o="urn:schemas-microsoft-com:office:office" xmlns:oel="http://schemas.microsoft.com/office/2019/extlst" xmlns:r="http://schemas.openxmlformats.org/officeDocument/2006/relationships" xmlns:m="http://schemas.openxmlformats.org/officeDocument/2006/math" xmlns:v="urn:schemas-microsoft-com:vml" xmlns:wp14="http://schemas.microsoft.com/office/word/2010/wordprocessingDrawing" xmlns:wp="http://schemas.openxmlformats.org/drawingml/2006/wordprocessingDrawing" xmlns:w10="urn:schemas-microsoft-com:office:word" xmlns:w="http://schemas.openxmlformats.org/wordprocessingml/2006/main" xmlns:w14="http://schemas.microsoft.com/office/word/2010/wordml" xmlns:w15="http://schemas.microsoft.com/office/word/2012/wordml" xmlns:w16cex="http://schemas.microsoft.com/office/word/2018/wordml/cex" xmlns:w16cid="http://schemas.microsoft.com/office/word/2016/wordml/cid" xmlns:w16="http://schemas.microsoft.com/office/word/2018/wordml" xmlns:w16sdtdh="http://schemas.microsoft.com/office/word/2020/wordml/sdtdatahash" xmlns:w16se="http://schemas.microsoft.com/office/word/2015/wordml/symex" xmlns:wpg="http://schemas.microsoft.com/office/word/2010/wordprocessingGroup" xmlns:wpi="http://schemas.microsoft.com/office/word/2010/wordprocessingInk" xmlns:wne="http://schemas.microsoft.com/office/word/2006/wordml" xmlns:wps="http://schemas.microsoft.com/office/word/2010/wordprocessingShape" mc:Ignorable="w14 w15 w16se w16cid w16 w16cex w16sdtdh wp14">
+  <w:abstractNum w:abstractNumId="0" w15:restartNumberingAfterBreak="0">
+    <w:nsid w:val="06CB44AE"/>
+    <w:multiLevelType w:val="hybridMultilevel"/>
+    <w:tmpl w:val="F45613C4"/>
+    <w:lvl w:ilvl="0" w:tplc="3B86E842">
+      <w:numFmt w:val="bullet"/>
+      <w:lvlText w:val="-"/>
+      <w:lvlJc w:val="left"/>
+      <w:pPr>
+        <w:ind w:left="720" w:hanging="360"/>
+      </w:pPr>
+      <w:rPr>
+        <w:rFonts w:ascii="Calibri" w:eastAsiaTheme="minorHAnsi" w:hAnsi="Calibri" w:cs="Calibri" w:hint="default"/>
+      </w:rPr>
+    </w:lvl>
+    <w:lvl w:ilvl="1" w:tplc="040E0003">
+      <w:start w:val="1"/>
+      <w:numFmt w:val="bullet"/>
+      <w:lvlText w:val="o"/>
+      <w:lvlJc w:val="left"/>
+      <w:pPr>
+        <w:ind w:left="1440" w:hanging="360"/>
+      </w:pPr>
+      <w:rPr>
+        <w:rFonts w:ascii="Courier New" w:hAnsi="Courier New" w:cs="Courier New" w:hint="default"/>
+      </w:rPr>
+    </w:lvl>
+    <w:lvl w:ilvl="2" w:tplc="040E0005">
+      <w:start w:val="1"/>
+      <w:numFmt w:val="bullet"/>
+      <w:lvlText w:val=""/>
+      <w:lvlJc w:val="left"/>
+      <w:pPr>
+        <w:ind w:left="2160" w:hanging="360"/>
+      </w:pPr>
+      <w:rPr>
+        <w:rFonts w:ascii="Wingdings" w:hAnsi="Wingdings" w:hint="default"/>
+      </w:rPr>
+    </w:lvl>
+    <w:lvl w:ilvl="3" w:tplc="040E0001" w:tentative="1">
+      <w:start w:val="1"/>
+      <w:numFmt w:val="bullet"/>
+      <w:lvlText w:val=""/>
+      <w:lvlJc w:val="left"/>
+      <w:pPr>
+        <w:ind w:left="2880" w:hanging="360"/>
+      </w:pPr>
+      <w:rPr>
+        <w:rFonts w:ascii="Symbol" w:hAnsi="Symbol" w:hint="default"/>
+      </w:rPr>
+    </w:lvl>
+    <w:lvl w:ilvl="4" w:tplc="040E0003" w:tentative="1">
+      <w:start w:val="1"/>
+      <w:numFmt w:val="bullet"/>
+      <w:lvlText w:val="o"/>
+      <w:lvlJc w:val="left"/>
+      <w:pPr>
+        <w:ind w:left="3600" w:hanging="360"/>
+      </w:pPr>
+      <w:rPr>
+        <w:rFonts w:ascii="Courier New" w:hAnsi="Courier New" w:cs="Courier New" w:hint="default"/>
+      </w:rPr>
+    </w:lvl>
+    <w:lvl w:ilvl="5" w:tplc="040E0005" w:tentative="1">
+      <w:start w:val="1"/>
+      <w:numFmt w:val="bullet"/>
+      <w:lvlText w:val=""/>
+      <w:lvlJc w:val="left"/>
+      <w:pPr>
+        <w:ind w:left="4320" w:hanging="360"/>
+      </w:pPr>
+      <w:rPr>
+        <w:rFonts w:ascii="Wingdings" w:hAnsi="Wingdings" w:hint="default"/>
+      </w:rPr>
+    </w:lvl>
+    <w:lvl w:ilvl="6" w:tplc="040E0001" w:tentative="1">
+      <w:start w:val="1"/>
+      <w:numFmt w:val="bullet"/>
+      <w:lvlText w:val=""/>
+      <w:lvlJc w:val="left"/>
+      <w:pPr>
+        <w:ind w:left="5040" w:hanging="360"/>
+      </w:pPr>
+      <w:rPr>
+        <w:rFonts w:ascii="Symbol" w:hAnsi="Symbol" w:hint="default"/>
+      </w:rPr>
+    </w:lvl>
+    <w:lvl w:ilvl="7" w:tplc="040E0003" w:tentative="1">
+      <w:start w:val="1"/>
+      <w:numFmt w:val="bullet"/>
+      <w:lvlText w:val="o"/>
+      <w:lvlJc w:val="left"/>
+      <w:pPr>
+        <w:ind w:left="5760" w:hanging="360"/>
+      </w:pPr>
+      <w:rPr>
+        <w:rFonts w:ascii="Courier New" w:hAnsi="Courier New" w:cs="Courier New" w:hint="default"/>
+      </w:rPr>
+    </w:lvl>
+    <w:lvl w:ilvl="8" w:tplc="040E0005" w:tentative="1">
+      <w:start w:val="1"/>
+      <w:numFmt w:val="bullet"/>
+      <w:lvlText w:val=""/>
+      <w:lvlJc w:val="left"/>
+      <w:pPr>
+        <w:ind w:left="6480" w:hanging="360"/>
+      </w:pPr>
+      <w:rPr>
+        <w:rFonts w:ascii="Wingdings" w:hAnsi="Wingdings" w:hint="default"/>
+      </w:rPr>
+    </w:lvl>
+  </w:abstractNum>
+  <w:abstractNum w:abstractNumId="1" w15:restartNumberingAfterBreak="0">
+    <w:nsid w:val="39C736FA"/>
+    <w:multiLevelType w:val="hybridMultilevel"/>
+    <w:tmpl w:val="98A699E2"/>
+    <w:lvl w:ilvl="0" w:tplc="040E000F">
+      <w:start w:val="1"/>
+      <w:numFmt w:val="decimal"/>
+      <w:lvlText w:val="%1."/>
+      <w:lvlJc w:val="left"/>
+      <w:pPr>
+        <w:ind w:left="720" w:hanging="360"/>
+      </w:pPr>
+      <w:rPr>
+        <w:rFonts w:hint="default"/>
+      </w:rPr>
+    </w:lvl>
+    <w:lvl w:ilvl="1" w:tplc="040E0019">
+      <w:start w:val="1"/>
+      <w:numFmt w:val="lowerLetter"/>
+      <w:lvlText w:val="%2."/>
+      <w:lvlJc w:val="left"/>
+      <w:pPr>
+        <w:ind w:left="1440" w:hanging="360"/>
+      </w:pPr>
+    </w:lvl>
+    <w:lvl w:ilvl="2" w:tplc="040E001B" w:tentative="1">
+      <w:start w:val="1"/>
+      <w:numFmt w:val="lowerRoman"/>
+      <w:lvlText w:val="%3."/>
+      <w:lvlJc w:val="right"/>
+      <w:pPr>
+        <w:ind w:left="2160" w:hanging="180"/>
+      </w:pPr>
+    </w:lvl>
+    <w:lvl w:ilvl="3" w:tplc="040E000F" w:tentative="1">
+      <w:start w:val="1"/>
+      <w:numFmt w:val="decimal"/>
+      <w:lvlText w:val="%4."/>
+      <w:lvlJc w:val="left"/>
+      <w:pPr>
+        <w:ind w:left="2880" w:hanging="360"/>
+      </w:pPr>
+    </w:lvl>
+    <w:lvl w:ilvl="4" w:tplc="040E0019" w:tentative="1">
+      <w:start w:val="1"/>
+      <w:numFmt w:val="lowerLetter"/>
+      <w:lvlText w:val="%5."/>
+      <w:lvlJc w:val="left"/>
+      <w:pPr>
+        <w:ind w:left="3600" w:hanging="360"/>
+      </w:pPr>
+    </w:lvl>
+    <w:lvl w:ilvl="5" w:tplc="040E001B" w:tentative="1">
+      <w:start w:val="1"/>
+      <w:numFmt w:val="lowerRoman"/>
+      <w:lvlText w:val="%6."/>
+      <w:lvlJc w:val="right"/>
+      <w:pPr>
+        <w:ind w:left="4320" w:hanging="180"/>
+      </w:pPr>
+    </w:lvl>
+    <w:lvl w:ilvl="6" w:tplc="040E000F" w:tentative="1">
+      <w:start w:val="1"/>
+      <w:numFmt w:val="decimal"/>
+      <w:lvlText w:val="%7."/>
+      <w:lvlJc w:val="left"/>
+      <w:pPr>
+        <w:ind w:left="5040" w:hanging="360"/>
+      </w:pPr>
+    </w:lvl>
+    <w:lvl w:ilvl="7" w:tplc="040E0019" w:tentative="1">
+      <w:start w:val="1"/>
+      <w:numFmt w:val="lowerLetter"/>
+      <w:lvlText w:val="%8."/>
+      <w:lvlJc w:val="left"/>
+      <w:pPr>
+        <w:ind w:left="5760" w:hanging="360"/>
+      </w:pPr>
+    </w:lvl>
+    <w:lvl w:ilvl="8" w:tplc="040E001B" w:tentative="1">
+      <w:start w:val="1"/>
+      <w:numFmt w:val="lowerRoman"/>
+      <w:lvlText w:val="%9."/>
+      <w:lvlJc w:val="right"/>
+      <w:pPr>
+        <w:ind w:left="6480" w:hanging="180"/>
+      </w:pPr>
+    </w:lvl>
+  </w:abstractNum>
+  <w:abstractNum w:abstractNumId="2" w15:restartNumberingAfterBreak="0">
+    <w:nsid w:val="5AC91439"/>
+    <w:multiLevelType w:val="hybridMultilevel"/>
+    <w:tmpl w:val="8C52A040"/>
+    <w:lvl w:ilvl="0" w:tplc="5C602CA8">
+      <w:start w:val="1"/>
+      <w:numFmt w:val="decimal"/>
+      <w:lvlText w:val="%1."/>
+      <w:lvlJc w:val="left"/>
+      <w:pPr>
+        <w:ind w:left="720" w:hanging="360"/>
+      </w:pPr>
+      <w:rPr>
+        <w:rFonts w:asciiTheme="minorHAnsi" w:eastAsiaTheme="minorHAnsi" w:hAnsiTheme="minorHAnsi" w:cstheme="minorBidi" w:hint="default"/>
+        <w:color w:val="auto"/>
+        <w:sz w:val="22"/>
+      </w:rPr>
+    </w:lvl>
+    <w:lvl w:ilvl="1" w:tplc="040E0019" w:tentative="1">
+      <w:start w:val="1"/>
+      <w:numFmt w:val="lowerLetter"/>
+      <w:lvlText w:val="%2."/>
+      <w:lvlJc w:val="left"/>
+      <w:pPr>
+        <w:ind w:left="1440" w:hanging="360"/>
+      </w:pPr>
+    </w:lvl>
+    <w:lvl w:ilvl="2" w:tplc="040E001B" w:tentative="1">
+      <w:start w:val="1"/>
+      <w:numFmt w:val="lowerRoman"/>
+      <w:lvlText w:val="%3."/>
+      <w:lvlJc w:val="right"/>
+      <w:pPr>
+        <w:ind w:left="2160" w:hanging="180"/>
+      </w:pPr>
+    </w:lvl>
+    <w:lvl w:ilvl="3" w:tplc="040E000F" w:tentative="1">
+      <w:start w:val="1"/>
+      <w:numFmt w:val="decimal"/>
+      <w:lvlText w:val="%4."/>
+      <w:lvlJc w:val="left"/>
+      <w:pPr>
+        <w:ind w:left="2880" w:hanging="360"/>
+      </w:pPr>
+    </w:lvl>
+    <w:lvl w:ilvl="4" w:tplc="040E0019" w:tentative="1">
+      <w:start w:val="1"/>
+      <w:numFmt w:val="lowerLetter"/>
+      <w:lvlText w:val="%5."/>
+      <w:lvlJc w:val="left"/>
+      <w:pPr>
+        <w:ind w:left="3600" w:hanging="360"/>
+      </w:pPr>
+    </w:lvl>
+    <w:lvl w:ilvl="5" w:tplc="040E001B" w:tentative="1">
+      <w:start w:val="1"/>
+      <w:numFmt w:val="lowerRoman"/>
+      <w:lvlText w:val="%6."/>
+      <w:lvlJc w:val="right"/>
+      <w:pPr>
+        <w:ind w:left="4320" w:hanging="180"/>
+      </w:pPr>
+    </w:lvl>
+    <w:lvl w:ilvl="6" w:tplc="040E000F" w:tentative="1">
+      <w:start w:val="1"/>
+      <w:numFmt w:val="decimal"/>
+      <w:lvlText w:val="%7."/>
+      <w:lvlJc w:val="left"/>
+      <w:pPr>
+        <w:ind w:left="5040" w:hanging="360"/>
+      </w:pPr>
+    </w:lvl>
+    <w:lvl w:ilvl="7" w:tplc="040E0019" w:tentative="1">
+      <w:start w:val="1"/>
+      <w:numFmt w:val="lowerLetter"/>
+      <w:lvlText w:val="%8."/>
+      <w:lvlJc w:val="left"/>
+      <w:pPr>
+        <w:ind w:left="5760" w:hanging="360"/>
+      </w:pPr>
+    </w:lvl>
+    <w:lvl w:ilvl="8" w:tplc="040E001B" w:tentative="1">
+      <w:start w:val="1"/>
+      <w:numFmt w:val="lowerRoman"/>
+      <w:lvlText w:val="%9."/>
+      <w:lvlJc w:val="right"/>
+      <w:pPr>
+        <w:ind w:left="6480" w:hanging="180"/>
+      </w:pPr>
+    </w:lvl>
+  </w:abstractNum>
+  <w:num w:numId="1" w16cid:durableId="1083919145">
+    <w:abstractNumId w:val="0"/>
+  </w:num>
+  <w:num w:numId="2" w16cid:durableId="1980501568">
+    <w:abstractNumId w:val="2"/>
+  </w:num>
+  <w:num w:numId="3" w16cid:durableId="1344436270">
+    <w:abstractNumId w:val="1"/>
+  </w:num>
+</w:numbering>
 </file>
 
 <file path=word/styles.xml><?xml version="1.0" encoding="utf-8"?>
@@ -484,6 +2789,52 @@
       <w:szCs w:val="32"/>
     </w:rPr>
   </w:style>
+  <w:style w:type="paragraph" w:styleId="Cmsor2">
+    <w:name w:val="heading 2"/>
+    <w:basedOn w:val="Norml"/>
+    <w:next w:val="Norml"/>
+    <w:link w:val="Cmsor2Char"/>
+    <w:uiPriority w:val="9"/>
+    <w:unhideWhenUsed/>
+    <w:qFormat/>
+    <w:rsid w:val="00D11FD6"/>
+    <w:pPr>
+      <w:keepNext/>
+      <w:keepLines/>
+      <w:spacing w:before="40" w:line="259" w:lineRule="auto"/>
+      <w:outlineLvl w:val="1"/>
+    </w:pPr>
+    <w:rPr>
+      <w:rFonts w:asciiTheme="majorHAnsi" w:eastAsiaTheme="majorEastAsia" w:hAnsiTheme="majorHAnsi" w:cstheme="majorBidi"/>
+      <w:noProof w:val="0"/>
+      <w:color w:val="2F5496" w:themeColor="accent1" w:themeShade="BF"/>
+      <w:sz w:val="26"/>
+      <w:szCs w:val="26"/>
+      <w:lang w:val="hu-HU"/>
+    </w:rPr>
+  </w:style>
+  <w:style w:type="paragraph" w:styleId="Cmsor3">
+    <w:name w:val="heading 3"/>
+    <w:basedOn w:val="Norml"/>
+    <w:next w:val="Norml"/>
+    <w:link w:val="Cmsor3Char"/>
+    <w:uiPriority w:val="9"/>
+    <w:unhideWhenUsed/>
+    <w:qFormat/>
+    <w:rsid w:val="000B6129"/>
+    <w:pPr>
+      <w:keepNext/>
+      <w:keepLines/>
+      <w:spacing w:before="40" w:line="259" w:lineRule="auto"/>
+      <w:outlineLvl w:val="2"/>
+    </w:pPr>
+    <w:rPr>
+      <w:rFonts w:asciiTheme="majorHAnsi" w:eastAsiaTheme="majorEastAsia" w:hAnsiTheme="majorHAnsi" w:cstheme="majorBidi"/>
+      <w:noProof w:val="0"/>
+      <w:color w:val="1F3763" w:themeColor="accent1" w:themeShade="7F"/>
+      <w:lang w:val="hu-HU"/>
+    </w:rPr>
+  </w:style>
   <w:style w:type="character" w:default="1" w:styleId="Bekezdsalapbettpusa">
     <w:name w:val="Default Paragraph Font"/>
     <w:uiPriority w:val="1"/>
@@ -524,6 +2875,51 @@
       <w:sz w:val="32"/>
       <w:szCs w:val="32"/>
       <w:lang w:val="en-US"/>
+    </w:rPr>
+  </w:style>
+  <w:style w:type="character" w:customStyle="1" w:styleId="Cmsor2Char">
+    <w:name w:val="Címsor 2 Char"/>
+    <w:basedOn w:val="Bekezdsalapbettpusa"/>
+    <w:link w:val="Cmsor2"/>
+    <w:uiPriority w:val="9"/>
+    <w:rsid w:val="00D11FD6"/>
+    <w:rPr>
+      <w:rFonts w:asciiTheme="majorHAnsi" w:eastAsiaTheme="majorEastAsia" w:hAnsiTheme="majorHAnsi" w:cstheme="majorBidi"/>
+      <w:color w:val="2F5496" w:themeColor="accent1" w:themeShade="BF"/>
+      <w:sz w:val="26"/>
+      <w:szCs w:val="26"/>
+    </w:rPr>
+  </w:style>
+  <w:style w:type="paragraph" w:styleId="Listaszerbekezds">
+    <w:name w:val="List Paragraph"/>
+    <w:basedOn w:val="Norml"/>
+    <w:uiPriority w:val="34"/>
+    <w:qFormat/>
+    <w:rsid w:val="00D11FD6"/>
+    <w:pPr>
+      <w:spacing w:after="160" w:line="259" w:lineRule="auto"/>
+      <w:ind w:left="720"/>
+      <w:contextualSpacing/>
+    </w:pPr>
+    <w:rPr>
+      <w:rFonts w:asciiTheme="minorHAnsi" w:eastAsiaTheme="minorHAnsi" w:hAnsiTheme="minorHAnsi" w:cstheme="minorBidi"/>
+      <w:noProof w:val="0"/>
+      <w:sz w:val="22"/>
+      <w:szCs w:val="22"/>
+      <w:lang w:val="hu-HU"/>
+    </w:rPr>
+  </w:style>
+  <w:style w:type="character" w:customStyle="1" w:styleId="Cmsor3Char">
+    <w:name w:val="Címsor 3 Char"/>
+    <w:basedOn w:val="Bekezdsalapbettpusa"/>
+    <w:link w:val="Cmsor3"/>
+    <w:uiPriority w:val="9"/>
+    <w:rsid w:val="000B6129"/>
+    <w:rPr>
+      <w:rFonts w:asciiTheme="majorHAnsi" w:eastAsiaTheme="majorEastAsia" w:hAnsiTheme="majorHAnsi" w:cstheme="majorBidi"/>
+      <w:color w:val="1F3763" w:themeColor="accent1" w:themeShade="7F"/>
+      <w:sz w:val="24"/>
+      <w:szCs w:val="24"/>
     </w:rPr>
   </w:style>
 </w:styles>

--- a/Kiberbiztonság szakirány/9.a - VPN feladatai.docx
+++ b/Kiberbiztonság szakirány/9.a - VPN feladatai.docx
@@ -1,17 +1,18 @@
 
 <file path=word/document.xml><?xml version="1.0" encoding="utf-8"?>
-<w:document xmlns:wpc="http://schemas.microsoft.com/office/word/2010/wordprocessingCanvas" xmlns:cx="http://schemas.microsoft.com/office/drawing/2014/chartex" xmlns:cx1="http://schemas.microsoft.com/office/drawing/2015/9/8/chartex" xmlns:cx2="http://schemas.microsoft.com/office/drawing/2015/10/21/chartex" xmlns:cx3="http://schemas.microsoft.com/office/drawing/2016/5/9/chartex" xmlns:cx4="http://schemas.microsoft.com/office/drawing/2016/5/10/chartex" xmlns:cx5="http://schemas.microsoft.com/office/drawing/2016/5/11/chartex" xmlns:cx6="http://schemas.microsoft.com/office/drawing/2016/5/12/chartex" xmlns:cx7="http://schemas.microsoft.com/office/drawing/2016/5/13/chartex" xmlns:cx8="http://schemas.microsoft.com/office/drawing/2016/5/14/chartex" xmlns:mc="http://schemas.openxmlformats.org/markup-compatibility/2006" xmlns:aink="http://schemas.microsoft.com/office/drawing/2016/ink" xmlns:am3d="http://schemas.microsoft.com/office/drawing/2017/model3d" xmlns:o="urn:schemas-microsoft-com:office:office" xmlns:oel="http://schemas.microsoft.com/office/2019/extlst" xmlns:r="http://schemas.openxmlformats.org/officeDocument/2006/relationships" xmlns:m="http://schemas.openxmlformats.org/officeDocument/2006/math" xmlns:v="urn:schemas-microsoft-com:vml" xmlns:wp14="http://schemas.microsoft.com/office/word/2010/wordprocessingDrawing" xmlns:wp="http://schemas.openxmlformats.org/drawingml/2006/wordprocessingDrawing" xmlns:w10="urn:schemas-microsoft-com:office:word" xmlns:w="http://schemas.openxmlformats.org/wordprocessingml/2006/main" xmlns:w14="http://schemas.microsoft.com/office/word/2010/wordml" xmlns:w15="http://schemas.microsoft.com/office/word/2012/wordml" xmlns:w16cex="http://schemas.microsoft.com/office/word/2018/wordml/cex" xmlns:w16cid="http://schemas.microsoft.com/office/word/2016/wordml/cid" xmlns:w16="http://schemas.microsoft.com/office/word/2018/wordml" xmlns:w16sdtdh="http://schemas.microsoft.com/office/word/2020/wordml/sdtdatahash" xmlns:w16se="http://schemas.microsoft.com/office/word/2015/wordml/symex" xmlns:wpg="http://schemas.microsoft.com/office/word/2010/wordprocessingGroup" xmlns:wpi="http://schemas.microsoft.com/office/word/2010/wordprocessingInk" xmlns:wne="http://schemas.microsoft.com/office/word/2006/wordml" xmlns:wps="http://schemas.microsoft.com/office/word/2010/wordprocessingShape" mc:Ignorable="w14 w15 w16se w16cid w16 w16cex w16sdtdh wp14">
+<w:document xmlns:wpc="http://schemas.microsoft.com/office/word/2010/wordprocessingCanvas" xmlns:cx="http://schemas.microsoft.com/office/drawing/2014/chartex" xmlns:cx1="http://schemas.microsoft.com/office/drawing/2015/9/8/chartex" xmlns:cx2="http://schemas.microsoft.com/office/drawing/2015/10/21/chartex" xmlns:cx3="http://schemas.microsoft.com/office/drawing/2016/5/9/chartex" xmlns:cx4="http://schemas.microsoft.com/office/drawing/2016/5/10/chartex" xmlns:cx5="http://schemas.microsoft.com/office/drawing/2016/5/11/chartex" xmlns:cx6="http://schemas.microsoft.com/office/drawing/2016/5/12/chartex" xmlns:cx7="http://schemas.microsoft.com/office/drawing/2016/5/13/chartex" xmlns:cx8="http://schemas.microsoft.com/office/drawing/2016/5/14/chartex" xmlns:mc="http://schemas.openxmlformats.org/markup-compatibility/2006" xmlns:aink="http://schemas.microsoft.com/office/drawing/2016/ink" xmlns:am3d="http://schemas.microsoft.com/office/drawing/2017/model3d" xmlns:o="urn:schemas-microsoft-com:office:office" xmlns:oel="http://schemas.microsoft.com/office/2019/extlst" xmlns:r="http://schemas.openxmlformats.org/officeDocument/2006/relationships" xmlns:m="http://schemas.openxmlformats.org/officeDocument/2006/math" xmlns:v="urn:schemas-microsoft-com:vml" xmlns:wp14="http://schemas.microsoft.com/office/word/2010/wordprocessingDrawing" xmlns:wp="http://schemas.openxmlformats.org/drawingml/2006/wordprocessingDrawing" xmlns:w10="urn:schemas-microsoft-com:office:word" xmlns:w="http://schemas.openxmlformats.org/wordprocessingml/2006/main" xmlns:w14="http://schemas.microsoft.com/office/word/2010/wordml" xmlns:w15="http://schemas.microsoft.com/office/word/2012/wordml" xmlns:w16cex="http://schemas.microsoft.com/office/word/2018/wordml/cex" xmlns:w16cid="http://schemas.microsoft.com/office/word/2016/wordml/cid" xmlns:w16="http://schemas.microsoft.com/office/word/2018/wordml" xmlns:w16du="http://schemas.microsoft.com/office/word/2023/wordml/word16du" xmlns:w16sdtdh="http://schemas.microsoft.com/office/word/2020/wordml/sdtdatahash" xmlns:w16se="http://schemas.microsoft.com/office/word/2015/wordml/symex" xmlns:wpg="http://schemas.microsoft.com/office/word/2010/wordprocessingGroup" xmlns:wpi="http://schemas.microsoft.com/office/word/2010/wordprocessingInk" xmlns:wne="http://schemas.microsoft.com/office/word/2006/wordml" xmlns:wps="http://schemas.microsoft.com/office/word/2010/wordprocessingShape" mc:Ignorable="w14 w15 w16se w16cid w16 w16cex w16sdtdh wp14">
   <w:body>
     <w:p>
       <w:pPr>
         <w:pStyle w:val="Cmsor1"/>
         <w:rPr>
+          <w:rFonts w:ascii="Times New Roman" w:hAnsi="Times New Roman" w:cs="Times New Roman"/>
           <w:lang w:val="hu-HU"/>
         </w:rPr>
       </w:pPr>
       <w:r>
         <w:rPr>
-          <w:rFonts w:ascii="Arial" w:hAnsi="Arial" w:cs="Arial"/>
+          <w:rFonts w:ascii="Times New Roman" w:hAnsi="Times New Roman" w:cs="Times New Roman"/>
           <w:b/>
           <w:noProof w:val="0"/>
           <w:sz w:val="22"/>
@@ -22,7 +23,7 @@
       </w:r>
       <w:r>
         <w:rPr>
-          <w:rFonts w:ascii="Arial" w:hAnsi="Arial" w:cs="Arial"/>
+          <w:rFonts w:ascii="Times New Roman" w:hAnsi="Times New Roman" w:cs="Times New Roman"/>
           <w:b/>
           <w:noProof w:val="0"/>
           <w:sz w:val="22"/>
@@ -33,6 +34,7 @@
       </w:r>
       <w:r>
         <w:rPr>
+          <w:rFonts w:ascii="Times New Roman" w:hAnsi="Times New Roman" w:cs="Times New Roman"/>
           <w:lang w:val="hu-HU"/>
         </w:rPr>
         <w:t>Ismertesse a VPN-ek (Virtual Private Network) célját, feladatát és fajtáit! Milyen megvalósításait ismeri? Miben különböznek a különböző rétegekben megvalósított VPN-ek?</w:t>
@@ -41,32 +43,56 @@
     <w:p>
       <w:pPr>
         <w:pStyle w:val="Cmsor1"/>
-      </w:pPr>
-      <w:r>
+        <w:rPr>
+          <w:rFonts w:ascii="Times New Roman" w:hAnsi="Times New Roman" w:cs="Times New Roman"/>
+        </w:rPr>
+      </w:pPr>
+      <w:r>
+        <w:rPr>
+          <w:rFonts w:ascii="Times New Roman" w:hAnsi="Times New Roman" w:cs="Times New Roman"/>
+        </w:rPr>
         <w:t>A VPN fogalma, rendeltetése, alaptípusai, funkciói, szolgáltatásai, topológiák</w:t>
       </w:r>
     </w:p>
     <w:p>
       <w:pPr>
         <w:pStyle w:val="Cmsor2"/>
-      </w:pPr>
-      <w:r>
+        <w:rPr>
+          <w:rFonts w:ascii="Times New Roman" w:hAnsi="Times New Roman" w:cs="Times New Roman"/>
+        </w:rPr>
+      </w:pPr>
+      <w:r>
+        <w:rPr>
+          <w:rFonts w:ascii="Times New Roman" w:hAnsi="Times New Roman" w:cs="Times New Roman"/>
+        </w:rPr>
         <w:t xml:space="preserve">VPN – </w:t>
       </w:r>
       <w:proofErr w:type="spellStart"/>
       <w:r>
+        <w:rPr>
+          <w:rFonts w:ascii="Times New Roman" w:hAnsi="Times New Roman" w:cs="Times New Roman"/>
+        </w:rPr>
         <w:t>Virtual</w:t>
       </w:r>
       <w:proofErr w:type="spellEnd"/>
       <w:r>
+        <w:rPr>
+          <w:rFonts w:ascii="Times New Roman" w:hAnsi="Times New Roman" w:cs="Times New Roman"/>
+        </w:rPr>
         <w:t xml:space="preserve"> </w:t>
       </w:r>
       <w:proofErr w:type="spellStart"/>
       <w:r>
+        <w:rPr>
+          <w:rFonts w:ascii="Times New Roman" w:hAnsi="Times New Roman" w:cs="Times New Roman"/>
+        </w:rPr>
         <w:t>Private</w:t>
       </w:r>
       <w:proofErr w:type="spellEnd"/>
       <w:r>
+        <w:rPr>
+          <w:rFonts w:ascii="Times New Roman" w:hAnsi="Times New Roman" w:cs="Times New Roman"/>
+        </w:rPr>
         <w:t xml:space="preserve"> Network</w:t>
       </w:r>
     </w:p>
@@ -77,15 +103,22 @@
           <w:ilvl w:val="0"/>
           <w:numId w:val="1"/>
         </w:numPr>
-      </w:pPr>
-      <w:r>
-        <w:rPr>
+        <w:rPr>
+          <w:rFonts w:ascii="Times New Roman" w:hAnsi="Times New Roman" w:cs="Times New Roman"/>
+        </w:rPr>
+      </w:pPr>
+      <w:r>
+        <w:rPr>
+          <w:rFonts w:ascii="Times New Roman" w:hAnsi="Times New Roman" w:cs="Times New Roman"/>
           <w:b/>
           <w:bCs/>
         </w:rPr>
         <w:t xml:space="preserve">Virtuális: </w:t>
       </w:r>
       <w:r>
+        <w:rPr>
+          <w:rFonts w:ascii="Times New Roman" w:hAnsi="Times New Roman" w:cs="Times New Roman"/>
+        </w:rPr>
         <w:t>A magánhálózat forgalma nyilvános hálózaton halad keresztül egy virtuális alagúton.</w:t>
       </w:r>
     </w:p>
@@ -96,23 +129,36 @@
           <w:ilvl w:val="0"/>
           <w:numId w:val="1"/>
         </w:numPr>
-      </w:pPr>
-      <w:r>
-        <w:rPr>
+        <w:rPr>
+          <w:rFonts w:ascii="Times New Roman" w:hAnsi="Times New Roman" w:cs="Times New Roman"/>
+        </w:rPr>
+      </w:pPr>
+      <w:r>
+        <w:rPr>
+          <w:rFonts w:ascii="Times New Roman" w:hAnsi="Times New Roman" w:cs="Times New Roman"/>
           <w:b/>
           <w:bCs/>
         </w:rPr>
         <w:t xml:space="preserve">Védett: </w:t>
       </w:r>
       <w:r>
+        <w:rPr>
+          <w:rFonts w:ascii="Times New Roman" w:hAnsi="Times New Roman" w:cs="Times New Roman"/>
+        </w:rPr>
         <w:t>Átmenő forgalom titkossága biztosított.</w:t>
       </w:r>
     </w:p>
     <w:p>
       <w:pPr>
         <w:pStyle w:val="Cmsor2"/>
-      </w:pPr>
-      <w:r>
+        <w:rPr>
+          <w:rFonts w:ascii="Times New Roman" w:hAnsi="Times New Roman" w:cs="Times New Roman"/>
+        </w:rPr>
+      </w:pPr>
+      <w:r>
+        <w:rPr>
+          <w:rFonts w:ascii="Times New Roman" w:hAnsi="Times New Roman" w:cs="Times New Roman"/>
+        </w:rPr>
         <w:t>Rendeltetése</w:t>
       </w:r>
     </w:p>
@@ -123,8 +169,14 @@
           <w:ilvl w:val="0"/>
           <w:numId w:val="1"/>
         </w:numPr>
-      </w:pPr>
-      <w:r>
+        <w:rPr>
+          <w:rFonts w:ascii="Times New Roman" w:hAnsi="Times New Roman" w:cs="Times New Roman"/>
+        </w:rPr>
+      </w:pPr>
+      <w:r>
+        <w:rPr>
+          <w:rFonts w:ascii="Times New Roman" w:hAnsi="Times New Roman" w:cs="Times New Roman"/>
+        </w:rPr>
         <w:t>Biztonság növelése</w:t>
       </w:r>
     </w:p>
@@ -135,8 +187,14 @@
           <w:ilvl w:val="0"/>
           <w:numId w:val="1"/>
         </w:numPr>
-      </w:pPr>
-      <w:r>
+        <w:rPr>
+          <w:rFonts w:ascii="Times New Roman" w:hAnsi="Times New Roman" w:cs="Times New Roman"/>
+        </w:rPr>
+      </w:pPr>
+      <w:r>
+        <w:rPr>
+          <w:rFonts w:ascii="Times New Roman" w:hAnsi="Times New Roman" w:cs="Times New Roman"/>
+        </w:rPr>
         <w:t>Anonimitás</w:t>
       </w:r>
     </w:p>
@@ -147,8 +205,14 @@
           <w:ilvl w:val="0"/>
           <w:numId w:val="1"/>
         </w:numPr>
-      </w:pPr>
-      <w:r>
+        <w:rPr>
+          <w:rFonts w:ascii="Times New Roman" w:hAnsi="Times New Roman" w:cs="Times New Roman"/>
+        </w:rPr>
+      </w:pPr>
+      <w:r>
+        <w:rPr>
+          <w:rFonts w:ascii="Times New Roman" w:hAnsi="Times New Roman" w:cs="Times New Roman"/>
+        </w:rPr>
         <w:t>Nem elérhető tartalomhoz jutás (adott országon belül például tiltva van)</w:t>
       </w:r>
     </w:p>
@@ -159,16 +223,28 @@
           <w:ilvl w:val="0"/>
           <w:numId w:val="1"/>
         </w:numPr>
-      </w:pPr>
-      <w:r>
+        <w:rPr>
+          <w:rFonts w:ascii="Times New Roman" w:hAnsi="Times New Roman" w:cs="Times New Roman"/>
+        </w:rPr>
+      </w:pPr>
+      <w:r>
+        <w:rPr>
+          <w:rFonts w:ascii="Times New Roman" w:hAnsi="Times New Roman" w:cs="Times New Roman"/>
+        </w:rPr>
         <w:t>Adatvédelem</w:t>
       </w:r>
     </w:p>
     <w:p>
       <w:pPr>
         <w:pStyle w:val="Cmsor2"/>
-      </w:pPr>
-      <w:r>
+        <w:rPr>
+          <w:rFonts w:ascii="Times New Roman" w:hAnsi="Times New Roman" w:cs="Times New Roman"/>
+        </w:rPr>
+      </w:pPr>
+      <w:r>
+        <w:rPr>
+          <w:rFonts w:ascii="Times New Roman" w:hAnsi="Times New Roman" w:cs="Times New Roman"/>
+        </w:rPr>
         <w:t>Alaptípusai</w:t>
       </w:r>
     </w:p>
@@ -179,25 +255,43 @@
           <w:ilvl w:val="0"/>
           <w:numId w:val="1"/>
         </w:numPr>
-      </w:pPr>
-      <w:proofErr w:type="spellStart"/>
-      <w:r>
+        <w:rPr>
+          <w:rFonts w:ascii="Times New Roman" w:hAnsi="Times New Roman" w:cs="Times New Roman"/>
+        </w:rPr>
+      </w:pPr>
+      <w:proofErr w:type="spellStart"/>
+      <w:r>
+        <w:rPr>
+          <w:rFonts w:ascii="Times New Roman" w:hAnsi="Times New Roman" w:cs="Times New Roman"/>
+        </w:rPr>
         <w:t>IPSec</w:t>
       </w:r>
       <w:proofErr w:type="spellEnd"/>
       <w:r>
+        <w:rPr>
+          <w:rFonts w:ascii="Times New Roman" w:hAnsi="Times New Roman" w:cs="Times New Roman"/>
+        </w:rPr>
         <w:t xml:space="preserve"> – Internet </w:t>
       </w:r>
       <w:proofErr w:type="spellStart"/>
       <w:r>
+        <w:rPr>
+          <w:rFonts w:ascii="Times New Roman" w:hAnsi="Times New Roman" w:cs="Times New Roman"/>
+        </w:rPr>
         <w:t>Protocol</w:t>
       </w:r>
       <w:proofErr w:type="spellEnd"/>
       <w:r>
+        <w:rPr>
+          <w:rFonts w:ascii="Times New Roman" w:hAnsi="Times New Roman" w:cs="Times New Roman"/>
+        </w:rPr>
         <w:t xml:space="preserve"> </w:t>
       </w:r>
       <w:proofErr w:type="spellStart"/>
       <w:r>
+        <w:rPr>
+          <w:rFonts w:ascii="Times New Roman" w:hAnsi="Times New Roman" w:cs="Times New Roman"/>
+        </w:rPr>
         <w:t>Security</w:t>
       </w:r>
       <w:proofErr w:type="spellEnd"/>
@@ -209,28 +303,49 @@
           <w:ilvl w:val="0"/>
           <w:numId w:val="1"/>
         </w:numPr>
-      </w:pPr>
-      <w:r>
+        <w:rPr>
+          <w:rFonts w:ascii="Times New Roman" w:hAnsi="Times New Roman" w:cs="Times New Roman"/>
+        </w:rPr>
+      </w:pPr>
+      <w:r>
+        <w:rPr>
+          <w:rFonts w:ascii="Times New Roman" w:hAnsi="Times New Roman" w:cs="Times New Roman"/>
+        </w:rPr>
         <w:t xml:space="preserve">L2TP - </w:t>
       </w:r>
       <w:proofErr w:type="spellStart"/>
       <w:r>
+        <w:rPr>
+          <w:rFonts w:ascii="Times New Roman" w:hAnsi="Times New Roman" w:cs="Times New Roman"/>
+        </w:rPr>
         <w:t>Layer</w:t>
       </w:r>
       <w:proofErr w:type="spellEnd"/>
       <w:r>
+        <w:rPr>
+          <w:rFonts w:ascii="Times New Roman" w:hAnsi="Times New Roman" w:cs="Times New Roman"/>
+        </w:rPr>
         <w:t xml:space="preserve"> 2 </w:t>
       </w:r>
       <w:proofErr w:type="spellStart"/>
       <w:r>
+        <w:rPr>
+          <w:rFonts w:ascii="Times New Roman" w:hAnsi="Times New Roman" w:cs="Times New Roman"/>
+        </w:rPr>
         <w:t>Tunneling</w:t>
       </w:r>
       <w:proofErr w:type="spellEnd"/>
       <w:r>
+        <w:rPr>
+          <w:rFonts w:ascii="Times New Roman" w:hAnsi="Times New Roman" w:cs="Times New Roman"/>
+        </w:rPr>
         <w:t xml:space="preserve"> </w:t>
       </w:r>
       <w:proofErr w:type="spellStart"/>
       <w:r>
+        <w:rPr>
+          <w:rFonts w:ascii="Times New Roman" w:hAnsi="Times New Roman" w:cs="Times New Roman"/>
+        </w:rPr>
         <w:t>Protocol</w:t>
       </w:r>
       <w:proofErr w:type="spellEnd"/>
@@ -242,28 +357,49 @@
           <w:ilvl w:val="0"/>
           <w:numId w:val="1"/>
         </w:numPr>
-      </w:pPr>
-      <w:r>
+        <w:rPr>
+          <w:rFonts w:ascii="Times New Roman" w:hAnsi="Times New Roman" w:cs="Times New Roman"/>
+        </w:rPr>
+      </w:pPr>
+      <w:r>
+        <w:rPr>
+          <w:rFonts w:ascii="Times New Roman" w:hAnsi="Times New Roman" w:cs="Times New Roman"/>
+        </w:rPr>
         <w:t xml:space="preserve">PPTP – </w:t>
       </w:r>
       <w:proofErr w:type="spellStart"/>
       <w:r>
+        <w:rPr>
+          <w:rFonts w:ascii="Times New Roman" w:hAnsi="Times New Roman" w:cs="Times New Roman"/>
+        </w:rPr>
         <w:t>Point-to-Point</w:t>
       </w:r>
       <w:proofErr w:type="spellEnd"/>
       <w:r>
+        <w:rPr>
+          <w:rFonts w:ascii="Times New Roman" w:hAnsi="Times New Roman" w:cs="Times New Roman"/>
+        </w:rPr>
         <w:t xml:space="preserve"> </w:t>
       </w:r>
       <w:proofErr w:type="spellStart"/>
       <w:r>
+        <w:rPr>
+          <w:rFonts w:ascii="Times New Roman" w:hAnsi="Times New Roman" w:cs="Times New Roman"/>
+        </w:rPr>
         <w:t>Tunneling</w:t>
       </w:r>
       <w:proofErr w:type="spellEnd"/>
       <w:r>
+        <w:rPr>
+          <w:rFonts w:ascii="Times New Roman" w:hAnsi="Times New Roman" w:cs="Times New Roman"/>
+        </w:rPr>
         <w:t xml:space="preserve"> </w:t>
       </w:r>
       <w:proofErr w:type="spellStart"/>
       <w:r>
+        <w:rPr>
+          <w:rFonts w:ascii="Times New Roman" w:hAnsi="Times New Roman" w:cs="Times New Roman"/>
+        </w:rPr>
         <w:t>Protocol</w:t>
       </w:r>
       <w:proofErr w:type="spellEnd"/>
@@ -275,8 +411,14 @@
           <w:ilvl w:val="0"/>
           <w:numId w:val="1"/>
         </w:numPr>
-      </w:pPr>
-      <w:r>
+        <w:rPr>
+          <w:rFonts w:ascii="Times New Roman" w:hAnsi="Times New Roman" w:cs="Times New Roman"/>
+        </w:rPr>
+      </w:pPr>
+      <w:r>
+        <w:rPr>
+          <w:rFonts w:ascii="Times New Roman" w:hAnsi="Times New Roman" w:cs="Times New Roman"/>
+        </w:rPr>
         <w:t>SSL és TLS</w:t>
       </w:r>
     </w:p>
@@ -287,9 +429,15 @@
           <w:ilvl w:val="0"/>
           <w:numId w:val="1"/>
         </w:numPr>
-      </w:pPr>
-      <w:proofErr w:type="spellStart"/>
-      <w:r>
+        <w:rPr>
+          <w:rFonts w:ascii="Times New Roman" w:hAnsi="Times New Roman" w:cs="Times New Roman"/>
+        </w:rPr>
+      </w:pPr>
+      <w:proofErr w:type="spellStart"/>
+      <w:r>
+        <w:rPr>
+          <w:rFonts w:ascii="Times New Roman" w:hAnsi="Times New Roman" w:cs="Times New Roman"/>
+        </w:rPr>
         <w:t>OpenVPN</w:t>
       </w:r>
       <w:proofErr w:type="spellEnd"/>
@@ -301,24 +449,42 @@
           <w:ilvl w:val="0"/>
           <w:numId w:val="1"/>
         </w:numPr>
-      </w:pPr>
-      <w:r>
+        <w:rPr>
+          <w:rFonts w:ascii="Times New Roman" w:hAnsi="Times New Roman" w:cs="Times New Roman"/>
+        </w:rPr>
+      </w:pPr>
+      <w:r>
+        <w:rPr>
+          <w:rFonts w:ascii="Times New Roman" w:hAnsi="Times New Roman" w:cs="Times New Roman"/>
+        </w:rPr>
         <w:t xml:space="preserve">SSH – </w:t>
       </w:r>
       <w:proofErr w:type="spellStart"/>
       <w:r>
+        <w:rPr>
+          <w:rFonts w:ascii="Times New Roman" w:hAnsi="Times New Roman" w:cs="Times New Roman"/>
+        </w:rPr>
         <w:t>Secure</w:t>
       </w:r>
       <w:proofErr w:type="spellEnd"/>
       <w:r>
+        <w:rPr>
+          <w:rFonts w:ascii="Times New Roman" w:hAnsi="Times New Roman" w:cs="Times New Roman"/>
+        </w:rPr>
         <w:t xml:space="preserve"> Shell</w:t>
       </w:r>
     </w:p>
     <w:p>
       <w:pPr>
         <w:pStyle w:val="Cmsor2"/>
-      </w:pPr>
-      <w:r>
+        <w:rPr>
+          <w:rFonts w:ascii="Times New Roman" w:hAnsi="Times New Roman" w:cs="Times New Roman"/>
+        </w:rPr>
+      </w:pPr>
+      <w:r>
+        <w:rPr>
+          <w:rFonts w:ascii="Times New Roman" w:hAnsi="Times New Roman" w:cs="Times New Roman"/>
+        </w:rPr>
         <w:t>Topológiák</w:t>
       </w:r>
     </w:p>
@@ -329,9 +495,13 @@
           <w:ilvl w:val="0"/>
           <w:numId w:val="1"/>
         </w:numPr>
-      </w:pPr>
-      <w:r>
-        <w:rPr>
+        <w:rPr>
+          <w:rFonts w:ascii="Times New Roman" w:hAnsi="Times New Roman" w:cs="Times New Roman"/>
+        </w:rPr>
+      </w:pPr>
+      <w:r>
+        <w:rPr>
+          <w:rFonts w:ascii="Times New Roman" w:hAnsi="Times New Roman" w:cs="Times New Roman"/>
           <w:b/>
           <w:bCs/>
         </w:rPr>
@@ -340,6 +510,7 @@
       <w:proofErr w:type="spellStart"/>
       <w:r>
         <w:rPr>
+          <w:rFonts w:ascii="Times New Roman" w:hAnsi="Times New Roman" w:cs="Times New Roman"/>
           <w:b/>
           <w:bCs/>
         </w:rPr>
@@ -348,6 +519,7 @@
       <w:proofErr w:type="spellEnd"/>
       <w:r>
         <w:rPr>
+          <w:rFonts w:ascii="Times New Roman" w:hAnsi="Times New Roman" w:cs="Times New Roman"/>
           <w:b/>
           <w:bCs/>
         </w:rPr>
@@ -361,8 +533,14 @@
           <w:ilvl w:val="1"/>
           <w:numId w:val="1"/>
         </w:numPr>
-      </w:pPr>
-      <w:r>
+        <w:rPr>
+          <w:rFonts w:ascii="Times New Roman" w:hAnsi="Times New Roman" w:cs="Times New Roman"/>
+        </w:rPr>
+      </w:pPr>
+      <w:r>
+        <w:rPr>
+          <w:rFonts w:ascii="Times New Roman" w:hAnsi="Times New Roman" w:cs="Times New Roman"/>
+        </w:rPr>
         <w:t>Két vagy több LAN kapcsolható össze.</w:t>
       </w:r>
     </w:p>
@@ -373,16 +551,28 @@
           <w:ilvl w:val="1"/>
           <w:numId w:val="1"/>
         </w:numPr>
-      </w:pPr>
-      <w:r>
+        <w:rPr>
+          <w:rFonts w:ascii="Times New Roman" w:hAnsi="Times New Roman" w:cs="Times New Roman"/>
+        </w:rPr>
+      </w:pPr>
+      <w:r>
+        <w:rPr>
+          <w:rFonts w:ascii="Times New Roman" w:hAnsi="Times New Roman" w:cs="Times New Roman"/>
+        </w:rPr>
         <w:t xml:space="preserve">Az állomások normál IP csomagokat küldenek, ami egy VPN </w:t>
       </w:r>
       <w:proofErr w:type="spellStart"/>
       <w:r>
+        <w:rPr>
+          <w:rFonts w:ascii="Times New Roman" w:hAnsi="Times New Roman" w:cs="Times New Roman"/>
+        </w:rPr>
         <w:t>gateway</w:t>
       </w:r>
       <w:proofErr w:type="spellEnd"/>
       <w:r>
+        <w:rPr>
+          <w:rFonts w:ascii="Times New Roman" w:hAnsi="Times New Roman" w:cs="Times New Roman"/>
+        </w:rPr>
         <w:t>-en megy keresztül.</w:t>
       </w:r>
     </w:p>
@@ -393,10 +583,14 @@
           <w:ilvl w:val="0"/>
           <w:numId w:val="1"/>
         </w:numPr>
-      </w:pPr>
-      <w:proofErr w:type="spellStart"/>
-      <w:r>
-        <w:rPr>
+        <w:rPr>
+          <w:rFonts w:ascii="Times New Roman" w:hAnsi="Times New Roman" w:cs="Times New Roman"/>
+        </w:rPr>
+      </w:pPr>
+      <w:proofErr w:type="spellStart"/>
+      <w:r>
+        <w:rPr>
+          <w:rFonts w:ascii="Times New Roman" w:hAnsi="Times New Roman" w:cs="Times New Roman"/>
           <w:b/>
           <w:bCs/>
         </w:rPr>
@@ -405,6 +599,7 @@
       <w:proofErr w:type="spellEnd"/>
       <w:r>
         <w:rPr>
+          <w:rFonts w:ascii="Times New Roman" w:hAnsi="Times New Roman" w:cs="Times New Roman"/>
           <w:b/>
           <w:bCs/>
         </w:rPr>
@@ -413,6 +608,7 @@
       <w:proofErr w:type="spellStart"/>
       <w:r>
         <w:rPr>
+          <w:rFonts w:ascii="Times New Roman" w:hAnsi="Times New Roman" w:cs="Times New Roman"/>
           <w:b/>
           <w:bCs/>
         </w:rPr>
@@ -421,6 +617,7 @@
       <w:proofErr w:type="spellEnd"/>
       <w:r>
         <w:rPr>
+          <w:rFonts w:ascii="Times New Roman" w:hAnsi="Times New Roman" w:cs="Times New Roman"/>
           <w:b/>
           <w:bCs/>
         </w:rPr>
@@ -434,8 +631,14 @@
           <w:ilvl w:val="1"/>
           <w:numId w:val="1"/>
         </w:numPr>
-      </w:pPr>
-      <w:r>
+        <w:rPr>
+          <w:rFonts w:ascii="Times New Roman" w:hAnsi="Times New Roman" w:cs="Times New Roman"/>
+        </w:rPr>
+      </w:pPr>
+      <w:r>
+        <w:rPr>
+          <w:rFonts w:ascii="Times New Roman" w:hAnsi="Times New Roman" w:cs="Times New Roman"/>
+        </w:rPr>
         <w:t>Kliens-szerver kapcsolat, ahol kliens alkalmazás szükséges.</w:t>
       </w:r>
     </w:p>
@@ -446,10 +649,14 @@
           <w:ilvl w:val="0"/>
           <w:numId w:val="1"/>
         </w:numPr>
-      </w:pPr>
-      <w:proofErr w:type="spellStart"/>
-      <w:r>
-        <w:rPr>
+        <w:rPr>
+          <w:rFonts w:ascii="Times New Roman" w:hAnsi="Times New Roman" w:cs="Times New Roman"/>
+        </w:rPr>
+      </w:pPr>
+      <w:proofErr w:type="spellStart"/>
+      <w:r>
+        <w:rPr>
+          <w:rFonts w:ascii="Times New Roman" w:hAnsi="Times New Roman" w:cs="Times New Roman"/>
           <w:b/>
           <w:bCs/>
         </w:rPr>
@@ -458,6 +665,7 @@
       <w:proofErr w:type="spellEnd"/>
       <w:r>
         <w:rPr>
+          <w:rFonts w:ascii="Times New Roman" w:hAnsi="Times New Roman" w:cs="Times New Roman"/>
           <w:b/>
           <w:bCs/>
         </w:rPr>
@@ -471,15 +679,21 @@
           <w:ilvl w:val="1"/>
           <w:numId w:val="1"/>
         </w:numPr>
-      </w:pPr>
-      <w:r>
+        <w:rPr>
+          <w:rFonts w:ascii="Times New Roman" w:hAnsi="Times New Roman" w:cs="Times New Roman"/>
+        </w:rPr>
+      </w:pPr>
+      <w:r>
+        <w:rPr>
+          <w:rFonts w:ascii="Times New Roman" w:hAnsi="Times New Roman" w:cs="Times New Roman"/>
+        </w:rPr>
         <w:t>Közvetlen kommunikáció két számítógép között, központi szerver nélkül.</w:t>
       </w:r>
     </w:p>
     <w:p>
       <w:pPr>
         <w:rPr>
-          <w:rFonts w:asciiTheme="majorHAnsi" w:eastAsiaTheme="majorEastAsia" w:hAnsiTheme="majorHAnsi" w:cstheme="majorBidi"/>
+          <w:rFonts w:eastAsiaTheme="majorEastAsia"/>
           <w:color w:val="2F5496" w:themeColor="accent1" w:themeShade="BF"/>
           <w:sz w:val="32"/>
           <w:szCs w:val="32"/>
@@ -492,8 +706,14 @@
     <w:p>
       <w:pPr>
         <w:pStyle w:val="Cmsor1"/>
-      </w:pPr>
-      <w:r>
+        <w:rPr>
+          <w:rFonts w:ascii="Times New Roman" w:hAnsi="Times New Roman" w:cs="Times New Roman"/>
+        </w:rPr>
+      </w:pPr>
+      <w:r>
+        <w:rPr>
+          <w:rFonts w:ascii="Times New Roman" w:hAnsi="Times New Roman" w:cs="Times New Roman"/>
+        </w:rPr>
         <w:lastRenderedPageBreak/>
         <w:t>A különböző OSI modell szerinti rétegekben széles körben elterjedt VPN megvalósítások jellemzői, előnyei és hátrányai</w:t>
       </w:r>
@@ -501,8 +721,14 @@
     <w:p>
       <w:pPr>
         <w:pStyle w:val="Cmsor2"/>
-      </w:pPr>
-      <w:r>
+        <w:rPr>
+          <w:rFonts w:ascii="Times New Roman" w:hAnsi="Times New Roman" w:cs="Times New Roman"/>
+        </w:rPr>
+      </w:pPr>
+      <w:r>
+        <w:rPr>
+          <w:rFonts w:ascii="Times New Roman" w:hAnsi="Times New Roman" w:cs="Times New Roman"/>
+        </w:rPr>
         <w:t>L2 VPN</w:t>
       </w:r>
     </w:p>
@@ -513,8 +739,14 @@
           <w:ilvl w:val="0"/>
           <w:numId w:val="1"/>
         </w:numPr>
-      </w:pPr>
-      <w:r>
+        <w:rPr>
+          <w:rFonts w:ascii="Times New Roman" w:hAnsi="Times New Roman" w:cs="Times New Roman"/>
+        </w:rPr>
+      </w:pPr>
+      <w:r>
+        <w:rPr>
+          <w:rFonts w:ascii="Times New Roman" w:hAnsi="Times New Roman" w:cs="Times New Roman"/>
+        </w:rPr>
         <w:t>Független a felső protokolltól</w:t>
       </w:r>
     </w:p>
@@ -525,8 +757,14 @@
           <w:ilvl w:val="0"/>
           <w:numId w:val="1"/>
         </w:numPr>
-      </w:pPr>
-      <w:r>
+        <w:rPr>
+          <w:rFonts w:ascii="Times New Roman" w:hAnsi="Times New Roman" w:cs="Times New Roman"/>
+        </w:rPr>
+      </w:pPr>
+      <w:r>
+        <w:rPr>
+          <w:rFonts w:ascii="Times New Roman" w:hAnsi="Times New Roman" w:cs="Times New Roman"/>
+        </w:rPr>
         <w:t>Egy-egy kapcsolatot véd, így minden összeköttetésre külön alkalmazni kell.</w:t>
       </w:r>
     </w:p>
@@ -537,16 +775,28 @@
           <w:ilvl w:val="0"/>
           <w:numId w:val="1"/>
         </w:numPr>
-      </w:pPr>
-      <w:r>
+        <w:rPr>
+          <w:rFonts w:ascii="Times New Roman" w:hAnsi="Times New Roman" w:cs="Times New Roman"/>
+        </w:rPr>
+      </w:pPr>
+      <w:r>
+        <w:rPr>
+          <w:rFonts w:ascii="Times New Roman" w:hAnsi="Times New Roman" w:cs="Times New Roman"/>
+        </w:rPr>
         <w:t>MITM támadás lehetséges</w:t>
       </w:r>
     </w:p>
     <w:p>
       <w:pPr>
         <w:pStyle w:val="Cmsor2"/>
-      </w:pPr>
-      <w:r>
+        <w:rPr>
+          <w:rFonts w:ascii="Times New Roman" w:hAnsi="Times New Roman" w:cs="Times New Roman"/>
+        </w:rPr>
+      </w:pPr>
+      <w:r>
+        <w:rPr>
+          <w:rFonts w:ascii="Times New Roman" w:hAnsi="Times New Roman" w:cs="Times New Roman"/>
+        </w:rPr>
         <w:t>L3 VPN</w:t>
       </w:r>
     </w:p>
@@ -557,8 +807,14 @@
           <w:ilvl w:val="0"/>
           <w:numId w:val="1"/>
         </w:numPr>
-      </w:pPr>
-      <w:r>
+        <w:rPr>
+          <w:rFonts w:ascii="Times New Roman" w:hAnsi="Times New Roman" w:cs="Times New Roman"/>
+        </w:rPr>
+      </w:pPr>
+      <w:r>
+        <w:rPr>
+          <w:rFonts w:ascii="Times New Roman" w:hAnsi="Times New Roman" w:cs="Times New Roman"/>
+        </w:rPr>
         <w:t>Média és alkalmazás független</w:t>
       </w:r>
     </w:p>
@@ -569,21 +825,36 @@
           <w:ilvl w:val="0"/>
           <w:numId w:val="1"/>
         </w:numPr>
-      </w:pPr>
-      <w:proofErr w:type="spellStart"/>
-      <w:r>
+        <w:rPr>
+          <w:rFonts w:ascii="Times New Roman" w:hAnsi="Times New Roman" w:cs="Times New Roman"/>
+        </w:rPr>
+      </w:pPr>
+      <w:proofErr w:type="spellStart"/>
+      <w:r>
+        <w:rPr>
+          <w:rFonts w:ascii="Times New Roman" w:hAnsi="Times New Roman" w:cs="Times New Roman"/>
+        </w:rPr>
         <w:t>IPSec</w:t>
       </w:r>
       <w:proofErr w:type="spellEnd"/>
       <w:r>
+        <w:rPr>
+          <w:rFonts w:ascii="Times New Roman" w:hAnsi="Times New Roman" w:cs="Times New Roman"/>
+        </w:rPr>
         <w:t>, GRE, MPLS védelem</w:t>
       </w:r>
     </w:p>
     <w:p>
       <w:pPr>
         <w:pStyle w:val="Cmsor2"/>
-      </w:pPr>
-      <w:r>
+        <w:rPr>
+          <w:rFonts w:ascii="Times New Roman" w:hAnsi="Times New Roman" w:cs="Times New Roman"/>
+        </w:rPr>
+      </w:pPr>
+      <w:r>
+        <w:rPr>
+          <w:rFonts w:ascii="Times New Roman" w:hAnsi="Times New Roman" w:cs="Times New Roman"/>
+        </w:rPr>
         <w:t>L4 VPN</w:t>
       </w:r>
     </w:p>
@@ -594,8 +865,14 @@
           <w:ilvl w:val="0"/>
           <w:numId w:val="1"/>
         </w:numPr>
-      </w:pPr>
-      <w:r>
+        <w:rPr>
+          <w:rFonts w:ascii="Times New Roman" w:hAnsi="Times New Roman" w:cs="Times New Roman"/>
+        </w:rPr>
+      </w:pPr>
+      <w:r>
+        <w:rPr>
+          <w:rFonts w:ascii="Times New Roman" w:hAnsi="Times New Roman" w:cs="Times New Roman"/>
+        </w:rPr>
         <w:t>SSL-lel biztosítja a titkosságot, a felhasználók hitelességét és az adatok sértetlenségét a TCP alkalmazások számára.</w:t>
       </w:r>
     </w:p>
@@ -606,8 +883,14 @@
           <w:ilvl w:val="0"/>
           <w:numId w:val="1"/>
         </w:numPr>
-      </w:pPr>
-      <w:r>
+        <w:rPr>
+          <w:rFonts w:ascii="Times New Roman" w:hAnsi="Times New Roman" w:cs="Times New Roman"/>
+        </w:rPr>
+      </w:pPr>
+      <w:r>
+        <w:rPr>
+          <w:rFonts w:ascii="Times New Roman" w:hAnsi="Times New Roman" w:cs="Times New Roman"/>
+        </w:rPr>
         <w:t>Nem rugalmas, nehéz megvalósítani</w:t>
       </w:r>
     </w:p>
@@ -618,16 +901,28 @@
           <w:ilvl w:val="0"/>
           <w:numId w:val="1"/>
         </w:numPr>
-      </w:pPr>
-      <w:r>
+        <w:rPr>
+          <w:rFonts w:ascii="Times New Roman" w:hAnsi="Times New Roman" w:cs="Times New Roman"/>
+        </w:rPr>
+      </w:pPr>
+      <w:r>
+        <w:rPr>
+          <w:rFonts w:ascii="Times New Roman" w:hAnsi="Times New Roman" w:cs="Times New Roman"/>
+        </w:rPr>
         <w:t>Nem alkalmazás független</w:t>
       </w:r>
     </w:p>
     <w:p>
       <w:pPr>
         <w:pStyle w:val="Cmsor2"/>
-      </w:pPr>
-      <w:r>
+        <w:rPr>
+          <w:rFonts w:ascii="Times New Roman" w:hAnsi="Times New Roman" w:cs="Times New Roman"/>
+        </w:rPr>
+      </w:pPr>
+      <w:r>
+        <w:rPr>
+          <w:rFonts w:ascii="Times New Roman" w:hAnsi="Times New Roman" w:cs="Times New Roman"/>
+        </w:rPr>
         <w:t>L7 VPN</w:t>
       </w:r>
     </w:p>
@@ -638,32 +933,56 @@
           <w:ilvl w:val="0"/>
           <w:numId w:val="1"/>
         </w:numPr>
-      </w:pPr>
-      <w:r>
+        <w:rPr>
+          <w:rFonts w:ascii="Times New Roman" w:hAnsi="Times New Roman" w:cs="Times New Roman"/>
+        </w:rPr>
+      </w:pPr>
+      <w:r>
+        <w:rPr>
+          <w:rFonts w:ascii="Times New Roman" w:hAnsi="Times New Roman" w:cs="Times New Roman"/>
+        </w:rPr>
         <w:t xml:space="preserve">Az alkalmazás </w:t>
       </w:r>
       <w:proofErr w:type="spellStart"/>
       <w:r>
+        <w:rPr>
+          <w:rFonts w:ascii="Times New Roman" w:hAnsi="Times New Roman" w:cs="Times New Roman"/>
+        </w:rPr>
         <w:t>rétegbeli</w:t>
       </w:r>
       <w:proofErr w:type="spellEnd"/>
       <w:r>
+        <w:rPr>
+          <w:rFonts w:ascii="Times New Roman" w:hAnsi="Times New Roman" w:cs="Times New Roman"/>
+        </w:rPr>
         <w:t xml:space="preserve"> VPN-t minden alkalmazásban külön-külön meg kell valósítani.</w:t>
       </w:r>
     </w:p>
     <w:p>
       <w:pPr>
         <w:pStyle w:val="Cmsor1"/>
-      </w:pPr>
-      <w:r>
+        <w:rPr>
+          <w:rFonts w:ascii="Times New Roman" w:hAnsi="Times New Roman" w:cs="Times New Roman"/>
+        </w:rPr>
+      </w:pPr>
+      <w:r>
+        <w:rPr>
+          <w:rFonts w:ascii="Times New Roman" w:hAnsi="Times New Roman" w:cs="Times New Roman"/>
+        </w:rPr>
         <w:t>GRE kapcsolat szolgáltatásai, alkalmazási kör, jellemzők, „site-to-site” GRE konfigurálása</w:t>
       </w:r>
     </w:p>
     <w:p>
       <w:pPr>
         <w:pStyle w:val="Cmsor2"/>
-      </w:pPr>
-      <w:r>
+        <w:rPr>
+          <w:rFonts w:ascii="Times New Roman" w:hAnsi="Times New Roman" w:cs="Times New Roman"/>
+        </w:rPr>
+      </w:pPr>
+      <w:r>
+        <w:rPr>
+          <w:rFonts w:ascii="Times New Roman" w:hAnsi="Times New Roman" w:cs="Times New Roman"/>
+        </w:rPr>
         <w:t>GRE kapcsolat szolgáltatásai</w:t>
       </w:r>
     </w:p>
@@ -674,8 +993,14 @@
           <w:ilvl w:val="0"/>
           <w:numId w:val="1"/>
         </w:numPr>
-      </w:pPr>
-      <w:r>
+        <w:rPr>
+          <w:rFonts w:ascii="Times New Roman" w:hAnsi="Times New Roman" w:cs="Times New Roman"/>
+        </w:rPr>
+      </w:pPr>
+      <w:r>
+        <w:rPr>
+          <w:rFonts w:ascii="Times New Roman" w:hAnsi="Times New Roman" w:cs="Times New Roman"/>
+        </w:rPr>
         <w:t>Hálózati protokollok közötti átjárás</w:t>
       </w:r>
     </w:p>
@@ -686,8 +1011,14 @@
           <w:ilvl w:val="0"/>
           <w:numId w:val="1"/>
         </w:numPr>
-      </w:pPr>
-      <w:r>
+        <w:rPr>
+          <w:rFonts w:ascii="Times New Roman" w:hAnsi="Times New Roman" w:cs="Times New Roman"/>
+        </w:rPr>
+      </w:pPr>
+      <w:r>
+        <w:rPr>
+          <w:rFonts w:ascii="Times New Roman" w:hAnsi="Times New Roman" w:cs="Times New Roman"/>
+        </w:rPr>
         <w:t>Többszintű hálózatok összekapcsolása</w:t>
       </w:r>
     </w:p>
@@ -698,8 +1029,14 @@
           <w:ilvl w:val="0"/>
           <w:numId w:val="1"/>
         </w:numPr>
-      </w:pPr>
-      <w:r>
+        <w:rPr>
+          <w:rFonts w:ascii="Times New Roman" w:hAnsi="Times New Roman" w:cs="Times New Roman"/>
+        </w:rPr>
+      </w:pPr>
+      <w:r>
+        <w:rPr>
+          <w:rFonts w:ascii="Times New Roman" w:hAnsi="Times New Roman" w:cs="Times New Roman"/>
+        </w:rPr>
         <w:t>Hálózatok közötti tűzfalak átjárásának lehetősége</w:t>
       </w:r>
     </w:p>
@@ -710,16 +1047,28 @@
           <w:ilvl w:val="0"/>
           <w:numId w:val="1"/>
         </w:numPr>
-      </w:pPr>
-      <w:r>
+        <w:rPr>
+          <w:rFonts w:ascii="Times New Roman" w:hAnsi="Times New Roman" w:cs="Times New Roman"/>
+        </w:rPr>
+      </w:pPr>
+      <w:r>
+        <w:rPr>
+          <w:rFonts w:ascii="Times New Roman" w:hAnsi="Times New Roman" w:cs="Times New Roman"/>
+        </w:rPr>
         <w:t>Hálózatok közötti VPN-ek létrehozása</w:t>
       </w:r>
     </w:p>
     <w:p>
       <w:pPr>
         <w:pStyle w:val="Cmsor2"/>
-      </w:pPr>
-      <w:r>
+        <w:rPr>
+          <w:rFonts w:ascii="Times New Roman" w:hAnsi="Times New Roman" w:cs="Times New Roman"/>
+        </w:rPr>
+      </w:pPr>
+      <w:r>
+        <w:rPr>
+          <w:rFonts w:ascii="Times New Roman" w:hAnsi="Times New Roman" w:cs="Times New Roman"/>
+        </w:rPr>
         <w:t>Jellemzők</w:t>
       </w:r>
     </w:p>
@@ -730,16 +1079,28 @@
           <w:ilvl w:val="0"/>
           <w:numId w:val="1"/>
         </w:numPr>
-      </w:pPr>
-      <w:r>
+        <w:rPr>
+          <w:rFonts w:ascii="Times New Roman" w:hAnsi="Times New Roman" w:cs="Times New Roman"/>
+        </w:rPr>
+      </w:pPr>
+      <w:r>
+        <w:rPr>
+          <w:rFonts w:ascii="Times New Roman" w:hAnsi="Times New Roman" w:cs="Times New Roman"/>
+        </w:rPr>
         <w:t xml:space="preserve">Nem alkalmaz titkosítást, így </w:t>
       </w:r>
       <w:proofErr w:type="spellStart"/>
       <w:r>
+        <w:rPr>
+          <w:rFonts w:ascii="Times New Roman" w:hAnsi="Times New Roman" w:cs="Times New Roman"/>
+        </w:rPr>
         <w:t>IPSec-et</w:t>
       </w:r>
       <w:proofErr w:type="spellEnd"/>
       <w:r>
+        <w:rPr>
+          <w:rFonts w:ascii="Times New Roman" w:hAnsi="Times New Roman" w:cs="Times New Roman"/>
+        </w:rPr>
         <w:t xml:space="preserve"> kell alkalmazni.</w:t>
       </w:r>
     </w:p>
@@ -750,16 +1111,28 @@
           <w:ilvl w:val="0"/>
           <w:numId w:val="1"/>
         </w:numPr>
-      </w:pPr>
-      <w:r>
+        <w:rPr>
+          <w:rFonts w:ascii="Times New Roman" w:hAnsi="Times New Roman" w:cs="Times New Roman"/>
+        </w:rPr>
+      </w:pPr>
+      <w:r>
+        <w:rPr>
+          <w:rFonts w:ascii="Times New Roman" w:hAnsi="Times New Roman" w:cs="Times New Roman"/>
+        </w:rPr>
         <w:t xml:space="preserve">Támogatja a </w:t>
       </w:r>
       <w:proofErr w:type="spellStart"/>
       <w:r>
+        <w:rPr>
+          <w:rFonts w:ascii="Times New Roman" w:hAnsi="Times New Roman" w:cs="Times New Roman"/>
+        </w:rPr>
         <w:t>routing</w:t>
       </w:r>
       <w:proofErr w:type="spellEnd"/>
       <w:r>
+        <w:rPr>
+          <w:rFonts w:ascii="Times New Roman" w:hAnsi="Times New Roman" w:cs="Times New Roman"/>
+        </w:rPr>
         <w:t xml:space="preserve"> protokollokat</w:t>
       </w:r>
     </w:p>
@@ -770,8 +1143,14 @@
           <w:ilvl w:val="0"/>
           <w:numId w:val="1"/>
         </w:numPr>
-      </w:pPr>
-      <w:r>
+        <w:rPr>
+          <w:rFonts w:ascii="Times New Roman" w:hAnsi="Times New Roman" w:cs="Times New Roman"/>
+        </w:rPr>
+      </w:pPr>
+      <w:r>
+        <w:rPr>
+          <w:rFonts w:ascii="Times New Roman" w:hAnsi="Times New Roman" w:cs="Times New Roman"/>
+        </w:rPr>
         <w:t>Több protokollos alagutakat is támogat</w:t>
       </w:r>
     </w:p>
@@ -782,13 +1161,22 @@
           <w:ilvl w:val="0"/>
           <w:numId w:val="1"/>
         </w:numPr>
-      </w:pPr>
-      <w:proofErr w:type="spellStart"/>
-      <w:r>
+        <w:rPr>
+          <w:rFonts w:ascii="Times New Roman" w:hAnsi="Times New Roman" w:cs="Times New Roman"/>
+        </w:rPr>
+      </w:pPr>
+      <w:proofErr w:type="spellStart"/>
+      <w:r>
+        <w:rPr>
+          <w:rFonts w:ascii="Times New Roman" w:hAnsi="Times New Roman" w:cs="Times New Roman"/>
+        </w:rPr>
         <w:t>Multicast</w:t>
       </w:r>
       <w:proofErr w:type="spellEnd"/>
       <w:r>
+        <w:rPr>
+          <w:rFonts w:ascii="Times New Roman" w:hAnsi="Times New Roman" w:cs="Times New Roman"/>
+        </w:rPr>
         <w:t xml:space="preserve"> csomagokat is kezel</w:t>
       </w:r>
     </w:p>
@@ -799,8 +1187,14 @@
           <w:ilvl w:val="0"/>
           <w:numId w:val="1"/>
         </w:numPr>
-      </w:pPr>
-      <w:r>
+        <w:rPr>
+          <w:rFonts w:ascii="Times New Roman" w:hAnsi="Times New Roman" w:cs="Times New Roman"/>
+        </w:rPr>
+      </w:pPr>
+      <w:r>
+        <w:rPr>
+          <w:rFonts w:ascii="Times New Roman" w:hAnsi="Times New Roman" w:cs="Times New Roman"/>
+        </w:rPr>
         <w:t>Alkalmas irányító protokollok irányítási információinak szállítására és cseréjére.</w:t>
       </w:r>
     </w:p>
@@ -821,8 +1215,14 @@
     <w:p>
       <w:pPr>
         <w:pStyle w:val="Cmsor1"/>
-      </w:pPr>
-      <w:r>
+        <w:rPr>
+          <w:rFonts w:ascii="Times New Roman" w:hAnsi="Times New Roman" w:cs="Times New Roman"/>
+        </w:rPr>
+      </w:pPr>
+      <w:r>
+        <w:rPr>
+          <w:rFonts w:ascii="Times New Roman" w:hAnsi="Times New Roman" w:cs="Times New Roman"/>
+        </w:rPr>
         <w:lastRenderedPageBreak/>
         <w:t>Az SSL protokoll célja és feladata, szerkezeti felépítése, alprotokolljai és feladatuk</w:t>
       </w:r>
@@ -830,8 +1230,14 @@
     <w:p>
       <w:pPr>
         <w:pStyle w:val="Cmsor2"/>
-      </w:pPr>
-      <w:r>
+        <w:rPr>
+          <w:rFonts w:ascii="Times New Roman" w:hAnsi="Times New Roman" w:cs="Times New Roman"/>
+        </w:rPr>
+      </w:pPr>
+      <w:r>
+        <w:rPr>
+          <w:rFonts w:ascii="Times New Roman" w:hAnsi="Times New Roman" w:cs="Times New Roman"/>
+        </w:rPr>
         <w:t>SSL célja</w:t>
       </w:r>
     </w:p>
@@ -842,8 +1248,14 @@
           <w:ilvl w:val="0"/>
           <w:numId w:val="1"/>
         </w:numPr>
-      </w:pPr>
-      <w:r>
+        <w:rPr>
+          <w:rFonts w:ascii="Times New Roman" w:hAnsi="Times New Roman" w:cs="Times New Roman"/>
+        </w:rPr>
+      </w:pPr>
+      <w:r>
+        <w:rPr>
+          <w:rFonts w:ascii="Times New Roman" w:hAnsi="Times New Roman" w:cs="Times New Roman"/>
+        </w:rPr>
         <w:t>Titkosított kommunikációt biztosító protokoll, ami nyílt hálózatokban, kapcsolatorientált kommunikációban nyújt védelmet.</w:t>
       </w:r>
     </w:p>
@@ -854,8 +1266,14 @@
           <w:ilvl w:val="0"/>
           <w:numId w:val="1"/>
         </w:numPr>
-      </w:pPr>
-      <w:r>
+        <w:rPr>
+          <w:rFonts w:ascii="Times New Roman" w:hAnsi="Times New Roman" w:cs="Times New Roman"/>
+        </w:rPr>
+      </w:pPr>
+      <w:r>
+        <w:rPr>
+          <w:rFonts w:ascii="Times New Roman" w:hAnsi="Times New Roman" w:cs="Times New Roman"/>
+        </w:rPr>
         <w:t>Csak egy-egy kommunikációs csatornát biztosít.</w:t>
       </w:r>
     </w:p>
@@ -866,16 +1284,28 @@
           <w:ilvl w:val="0"/>
           <w:numId w:val="1"/>
         </w:numPr>
-      </w:pPr>
-      <w:r>
+        <w:rPr>
+          <w:rFonts w:ascii="Times New Roman" w:hAnsi="Times New Roman" w:cs="Times New Roman"/>
+        </w:rPr>
+      </w:pPr>
+      <w:r>
+        <w:rPr>
+          <w:rFonts w:ascii="Times New Roman" w:hAnsi="Times New Roman" w:cs="Times New Roman"/>
+        </w:rPr>
         <w:t>Gyakran használják a weboldalak biztonságos titkosítására is.</w:t>
       </w:r>
     </w:p>
     <w:p>
       <w:pPr>
         <w:pStyle w:val="Cmsor2"/>
-      </w:pPr>
-      <w:r>
+        <w:rPr>
+          <w:rFonts w:ascii="Times New Roman" w:hAnsi="Times New Roman" w:cs="Times New Roman"/>
+        </w:rPr>
+      </w:pPr>
+      <w:r>
+        <w:rPr>
+          <w:rFonts w:ascii="Times New Roman" w:hAnsi="Times New Roman" w:cs="Times New Roman"/>
+        </w:rPr>
         <w:t>SSL szerkezeti felépítése</w:t>
       </w:r>
     </w:p>
@@ -886,8 +1316,14 @@
           <w:ilvl w:val="0"/>
           <w:numId w:val="1"/>
         </w:numPr>
-      </w:pPr>
-      <w:r>
+        <w:rPr>
+          <w:rFonts w:ascii="Times New Roman" w:hAnsi="Times New Roman" w:cs="Times New Roman"/>
+        </w:rPr>
+      </w:pPr>
+      <w:r>
+        <w:rPr>
+          <w:rFonts w:ascii="Times New Roman" w:hAnsi="Times New Roman" w:cs="Times New Roman"/>
+        </w:rPr>
         <w:t>Minden egyes kapcsolat egyedi kulccsal titkosít.</w:t>
       </w:r>
     </w:p>
@@ -898,8 +1334,14 @@
           <w:ilvl w:val="0"/>
           <w:numId w:val="1"/>
         </w:numPr>
-      </w:pPr>
-      <w:r>
+        <w:rPr>
+          <w:rFonts w:ascii="Times New Roman" w:hAnsi="Times New Roman" w:cs="Times New Roman"/>
+        </w:rPr>
+      </w:pPr>
+      <w:r>
+        <w:rPr>
+          <w:rFonts w:ascii="Times New Roman" w:hAnsi="Times New Roman" w:cs="Times New Roman"/>
+        </w:rPr>
         <w:t>Tanúsítvány igazolja a szervert.</w:t>
       </w:r>
     </w:p>
@@ -910,16 +1352,28 @@
           <w:ilvl w:val="0"/>
           <w:numId w:val="1"/>
         </w:numPr>
-      </w:pPr>
-      <w:r>
+        <w:rPr>
+          <w:rFonts w:ascii="Times New Roman" w:hAnsi="Times New Roman" w:cs="Times New Roman"/>
+        </w:rPr>
+      </w:pPr>
+      <w:r>
+        <w:rPr>
+          <w:rFonts w:ascii="Times New Roman" w:hAnsi="Times New Roman" w:cs="Times New Roman"/>
+        </w:rPr>
         <w:t>Biztosítja az adatintegritást. (MD5, SHA-1)</w:t>
       </w:r>
     </w:p>
     <w:p>
       <w:pPr>
         <w:pStyle w:val="Cmsor2"/>
-      </w:pPr>
-      <w:r>
+        <w:rPr>
+          <w:rFonts w:ascii="Times New Roman" w:hAnsi="Times New Roman" w:cs="Times New Roman"/>
+        </w:rPr>
+      </w:pPr>
+      <w:r>
+        <w:rPr>
+          <w:rFonts w:ascii="Times New Roman" w:hAnsi="Times New Roman" w:cs="Times New Roman"/>
+        </w:rPr>
         <w:t>SSL működése</w:t>
       </w:r>
     </w:p>
@@ -931,13 +1385,16 @@
           <w:numId w:val="2"/>
         </w:numPr>
         <w:rPr>
-          <w:rFonts w:asciiTheme="majorHAnsi" w:eastAsiaTheme="majorEastAsia" w:hAnsiTheme="majorHAnsi" w:cstheme="majorBidi"/>
+          <w:rFonts w:ascii="Times New Roman" w:eastAsiaTheme="majorEastAsia" w:hAnsi="Times New Roman" w:cs="Times New Roman"/>
           <w:color w:val="2F5496" w:themeColor="accent1" w:themeShade="BF"/>
           <w:sz w:val="32"/>
           <w:szCs w:val="32"/>
         </w:rPr>
       </w:pPr>
       <w:r>
+        <w:rPr>
+          <w:rFonts w:ascii="Times New Roman" w:hAnsi="Times New Roman" w:cs="Times New Roman"/>
+        </w:rPr>
         <w:t>Kliens csatlakozik a kiszolgálóhoz.</w:t>
       </w:r>
     </w:p>
@@ -949,13 +1406,16 @@
           <w:numId w:val="2"/>
         </w:numPr>
         <w:rPr>
-          <w:rFonts w:asciiTheme="majorHAnsi" w:eastAsiaTheme="majorEastAsia" w:hAnsiTheme="majorHAnsi" w:cstheme="majorBidi"/>
+          <w:rFonts w:ascii="Times New Roman" w:eastAsiaTheme="majorEastAsia" w:hAnsi="Times New Roman" w:cs="Times New Roman"/>
           <w:color w:val="2F5496" w:themeColor="accent1" w:themeShade="BF"/>
           <w:sz w:val="32"/>
           <w:szCs w:val="32"/>
         </w:rPr>
       </w:pPr>
       <w:r>
+        <w:rPr>
+          <w:rFonts w:ascii="Times New Roman" w:hAnsi="Times New Roman" w:cs="Times New Roman"/>
+        </w:rPr>
         <w:t>Kiszolgáló elküldi a hitelesítési tanúsítványt a kliensnek.</w:t>
       </w:r>
     </w:p>
@@ -967,13 +1427,16 @@
           <w:numId w:val="2"/>
         </w:numPr>
         <w:rPr>
-          <w:rFonts w:asciiTheme="majorHAnsi" w:eastAsiaTheme="majorEastAsia" w:hAnsiTheme="majorHAnsi" w:cstheme="majorBidi"/>
+          <w:rFonts w:ascii="Times New Roman" w:eastAsiaTheme="majorEastAsia" w:hAnsi="Times New Roman" w:cs="Times New Roman"/>
           <w:color w:val="2F5496" w:themeColor="accent1" w:themeShade="BF"/>
           <w:sz w:val="32"/>
           <w:szCs w:val="32"/>
         </w:rPr>
       </w:pPr>
       <w:r>
+        <w:rPr>
+          <w:rFonts w:ascii="Times New Roman" w:hAnsi="Times New Roman" w:cs="Times New Roman"/>
+        </w:rPr>
         <w:t>Kliens ellenőrzi a tanúsítvány hitelességét, majd létrehozza a titkosított kapcsolatot a kiszolgálóval.</w:t>
       </w:r>
     </w:p>
@@ -985,13 +1448,16 @@
           <w:numId w:val="2"/>
         </w:numPr>
         <w:rPr>
-          <w:rFonts w:asciiTheme="majorHAnsi" w:eastAsiaTheme="majorEastAsia" w:hAnsiTheme="majorHAnsi" w:cstheme="majorBidi"/>
+          <w:rFonts w:ascii="Times New Roman" w:eastAsiaTheme="majorEastAsia" w:hAnsi="Times New Roman" w:cs="Times New Roman"/>
           <w:color w:val="2F5496" w:themeColor="accent1" w:themeShade="BF"/>
           <w:sz w:val="32"/>
           <w:szCs w:val="32"/>
         </w:rPr>
       </w:pPr>
       <w:r>
+        <w:rPr>
+          <w:rFonts w:ascii="Times New Roman" w:hAnsi="Times New Roman" w:cs="Times New Roman"/>
+        </w:rPr>
         <w:t>Kliens és kiszolgáló között így már biztonságosan lehet adatokat cserélni.</w:t>
       </w:r>
     </w:p>
@@ -1003,29 +1469,44 @@
           <w:numId w:val="2"/>
         </w:numPr>
         <w:rPr>
-          <w:rFonts w:asciiTheme="majorHAnsi" w:eastAsiaTheme="majorEastAsia" w:hAnsiTheme="majorHAnsi" w:cstheme="majorBidi"/>
+          <w:rFonts w:ascii="Times New Roman" w:eastAsiaTheme="majorEastAsia" w:hAnsi="Times New Roman" w:cs="Times New Roman"/>
           <w:color w:val="2F5496" w:themeColor="accent1" w:themeShade="BF"/>
           <w:sz w:val="32"/>
           <w:szCs w:val="32"/>
         </w:rPr>
       </w:pPr>
       <w:r>
+        <w:rPr>
+          <w:rFonts w:ascii="Times New Roman" w:hAnsi="Times New Roman" w:cs="Times New Roman"/>
+        </w:rPr>
         <w:t>Ha az SSL kapcsolat megszakad, akkor a kliens és a kiszolgáló kapcsolata is megszakad.</w:t>
       </w:r>
     </w:p>
     <w:p>
       <w:pPr>
         <w:pStyle w:val="Cmsor2"/>
-      </w:pPr>
-      <w:r>
+        <w:rPr>
+          <w:rFonts w:ascii="Times New Roman" w:hAnsi="Times New Roman" w:cs="Times New Roman"/>
+        </w:rPr>
+      </w:pPr>
+      <w:r>
+        <w:rPr>
+          <w:rFonts w:ascii="Times New Roman" w:hAnsi="Times New Roman" w:cs="Times New Roman"/>
+        </w:rPr>
         <w:t>SSL alprotokolljai</w:t>
       </w:r>
     </w:p>
     <w:p>
       <w:pPr>
         <w:pStyle w:val="Cmsor3"/>
-      </w:pPr>
-      <w:r>
+        <w:rPr>
+          <w:rFonts w:ascii="Times New Roman" w:hAnsi="Times New Roman" w:cs="Times New Roman"/>
+        </w:rPr>
+      </w:pPr>
+      <w:r>
+        <w:rPr>
+          <w:rFonts w:ascii="Times New Roman" w:hAnsi="Times New Roman" w:cs="Times New Roman"/>
+        </w:rPr>
         <w:t>Rekord protokoll</w:t>
       </w:r>
     </w:p>
@@ -1037,11 +1518,15 @@
           <w:numId w:val="1"/>
         </w:numPr>
         <w:rPr>
+          <w:rFonts w:ascii="Times New Roman" w:hAnsi="Times New Roman" w:cs="Times New Roman"/>
           <w:sz w:val="32"/>
           <w:szCs w:val="32"/>
         </w:rPr>
       </w:pPr>
       <w:r>
+        <w:rPr>
+          <w:rFonts w:ascii="Times New Roman" w:hAnsi="Times New Roman" w:cs="Times New Roman"/>
+        </w:rPr>
         <w:t>Feladata a kliens és a szerver és a felsőbb SSL protokoll entitások védelme:</w:t>
       </w:r>
     </w:p>
@@ -1053,24 +1538,37 @@
           <w:numId w:val="1"/>
         </w:numPr>
         <w:rPr>
+          <w:rFonts w:ascii="Times New Roman" w:hAnsi="Times New Roman" w:cs="Times New Roman"/>
           <w:sz w:val="32"/>
           <w:szCs w:val="32"/>
         </w:rPr>
       </w:pPr>
       <w:r>
+        <w:rPr>
+          <w:rFonts w:ascii="Times New Roman" w:hAnsi="Times New Roman" w:cs="Times New Roman"/>
+        </w:rPr>
         <w:t>Titkosítás, integritásvédelem, üzenet-visszajátszás elleni védelem</w:t>
       </w:r>
     </w:p>
     <w:p>
       <w:pPr>
         <w:pStyle w:val="Cmsor3"/>
-      </w:pPr>
-      <w:proofErr w:type="spellStart"/>
-      <w:r>
+        <w:rPr>
+          <w:rFonts w:ascii="Times New Roman" w:hAnsi="Times New Roman" w:cs="Times New Roman"/>
+        </w:rPr>
+      </w:pPr>
+      <w:proofErr w:type="spellStart"/>
+      <w:r>
+        <w:rPr>
+          <w:rFonts w:ascii="Times New Roman" w:hAnsi="Times New Roman" w:cs="Times New Roman"/>
+        </w:rPr>
         <w:t>Handshake</w:t>
       </w:r>
       <w:proofErr w:type="spellEnd"/>
       <w:r>
+        <w:rPr>
+          <w:rFonts w:ascii="Times New Roman" w:hAnsi="Times New Roman" w:cs="Times New Roman"/>
+        </w:rPr>
         <w:t xml:space="preserve"> protokoll</w:t>
       </w:r>
     </w:p>
@@ -1082,11 +1580,15 @@
           <w:numId w:val="1"/>
         </w:numPr>
         <w:rPr>
+          <w:rFonts w:ascii="Times New Roman" w:hAnsi="Times New Roman" w:cs="Times New Roman"/>
           <w:sz w:val="32"/>
           <w:szCs w:val="32"/>
         </w:rPr>
       </w:pPr>
       <w:r>
+        <w:rPr>
+          <w:rFonts w:ascii="Times New Roman" w:hAnsi="Times New Roman" w:cs="Times New Roman"/>
+        </w:rPr>
         <w:t>Rekord protokollban használt kriptográfiai algoritmusok és paramétereik egyeztetése.</w:t>
       </w:r>
     </w:p>
@@ -1098,24 +1600,37 @@
           <w:numId w:val="1"/>
         </w:numPr>
         <w:rPr>
+          <w:rFonts w:ascii="Times New Roman" w:hAnsi="Times New Roman" w:cs="Times New Roman"/>
           <w:sz w:val="32"/>
           <w:szCs w:val="32"/>
         </w:rPr>
       </w:pPr>
       <w:r>
+        <w:rPr>
+          <w:rFonts w:ascii="Times New Roman" w:hAnsi="Times New Roman" w:cs="Times New Roman"/>
+        </w:rPr>
         <w:t>Kulcscsere és hitelesítés</w:t>
       </w:r>
     </w:p>
     <w:p>
       <w:pPr>
         <w:pStyle w:val="Cmsor3"/>
-      </w:pPr>
-      <w:proofErr w:type="spellStart"/>
-      <w:r>
+        <w:rPr>
+          <w:rFonts w:ascii="Times New Roman" w:hAnsi="Times New Roman" w:cs="Times New Roman"/>
+        </w:rPr>
+      </w:pPr>
+      <w:proofErr w:type="spellStart"/>
+      <w:r>
+        <w:rPr>
+          <w:rFonts w:ascii="Times New Roman" w:hAnsi="Times New Roman" w:cs="Times New Roman"/>
+        </w:rPr>
         <w:t>Change-Cipher-Spec</w:t>
       </w:r>
       <w:proofErr w:type="spellEnd"/>
       <w:r>
+        <w:rPr>
+          <w:rFonts w:ascii="Times New Roman" w:hAnsi="Times New Roman" w:cs="Times New Roman"/>
+        </w:rPr>
         <w:t xml:space="preserve"> protokoll</w:t>
       </w:r>
     </w:p>
@@ -1126,16 +1641,28 @@
           <w:ilvl w:val="0"/>
           <w:numId w:val="1"/>
         </w:numPr>
-      </w:pPr>
-      <w:r>
+        <w:rPr>
+          <w:rFonts w:ascii="Times New Roman" w:hAnsi="Times New Roman" w:cs="Times New Roman"/>
+        </w:rPr>
+      </w:pPr>
+      <w:r>
+        <w:rPr>
+          <w:rFonts w:ascii="Times New Roman" w:hAnsi="Times New Roman" w:cs="Times New Roman"/>
+        </w:rPr>
         <w:t xml:space="preserve">Egyetlen üzenetből áll, ami a </w:t>
       </w:r>
       <w:proofErr w:type="spellStart"/>
       <w:r>
+        <w:rPr>
+          <w:rFonts w:ascii="Times New Roman" w:hAnsi="Times New Roman" w:cs="Times New Roman"/>
+        </w:rPr>
         <w:t>Handshake</w:t>
       </w:r>
       <w:proofErr w:type="spellEnd"/>
       <w:r>
+        <w:rPr>
+          <w:rFonts w:ascii="Times New Roman" w:hAnsi="Times New Roman" w:cs="Times New Roman"/>
+        </w:rPr>
         <w:t xml:space="preserve"> protokoll kulcscsere részének végét jelzi.</w:t>
       </w:r>
     </w:p>
@@ -1146,8 +1673,14 @@
           <w:ilvl w:val="0"/>
           <w:numId w:val="1"/>
         </w:numPr>
-      </w:pPr>
-      <w:r>
+        <w:rPr>
+          <w:rFonts w:ascii="Times New Roman" w:hAnsi="Times New Roman" w:cs="Times New Roman"/>
+        </w:rPr>
+      </w:pPr>
+      <w:r>
+        <w:rPr>
+          <w:rFonts w:ascii="Times New Roman" w:hAnsi="Times New Roman" w:cs="Times New Roman"/>
+        </w:rPr>
         <w:t xml:space="preserve">Ezt az üzenetet elküldi, utána az adott fél az új algoritmusokat és kulcsokat kezdi használni a küldése. </w:t>
       </w:r>
     </w:p>
@@ -1158,29 +1691,50 @@
           <w:ilvl w:val="1"/>
           <w:numId w:val="1"/>
         </w:numPr>
-      </w:pPr>
-      <w:r>
+        <w:rPr>
+          <w:rFonts w:ascii="Times New Roman" w:hAnsi="Times New Roman" w:cs="Times New Roman"/>
+        </w:rPr>
+      </w:pPr>
+      <w:r>
+        <w:rPr>
+          <w:rFonts w:ascii="Times New Roman" w:hAnsi="Times New Roman" w:cs="Times New Roman"/>
+        </w:rPr>
         <w:t xml:space="preserve">A vétel még mindig a </w:t>
       </w:r>
       <w:proofErr w:type="spellStart"/>
       <w:r>
+        <w:rPr>
+          <w:rFonts w:ascii="Times New Roman" w:hAnsi="Times New Roman" w:cs="Times New Roman"/>
+        </w:rPr>
         <w:t>Handshake</w:t>
       </w:r>
       <w:proofErr w:type="spellEnd"/>
       <w:r>
+        <w:rPr>
+          <w:rFonts w:ascii="Times New Roman" w:hAnsi="Times New Roman" w:cs="Times New Roman"/>
+        </w:rPr>
         <w:t xml:space="preserve"> előtti állapot szerint történik.</w:t>
       </w:r>
     </w:p>
     <w:p>
       <w:pPr>
         <w:pStyle w:val="Cmsor3"/>
-      </w:pPr>
-      <w:proofErr w:type="spellStart"/>
-      <w:r>
+        <w:rPr>
+          <w:rFonts w:ascii="Times New Roman" w:hAnsi="Times New Roman" w:cs="Times New Roman"/>
+        </w:rPr>
+      </w:pPr>
+      <w:proofErr w:type="spellStart"/>
+      <w:r>
+        <w:rPr>
+          <w:rFonts w:ascii="Times New Roman" w:hAnsi="Times New Roman" w:cs="Times New Roman"/>
+        </w:rPr>
         <w:t>Alert</w:t>
       </w:r>
       <w:proofErr w:type="spellEnd"/>
       <w:r>
+        <w:rPr>
+          <w:rFonts w:ascii="Times New Roman" w:hAnsi="Times New Roman" w:cs="Times New Roman"/>
+        </w:rPr>
         <w:t xml:space="preserve"> protokoll</w:t>
       </w:r>
     </w:p>
@@ -1191,8 +1745,14 @@
           <w:ilvl w:val="0"/>
           <w:numId w:val="1"/>
         </w:numPr>
-      </w:pPr>
-      <w:r>
+        <w:rPr>
+          <w:rFonts w:ascii="Times New Roman" w:hAnsi="Times New Roman" w:cs="Times New Roman"/>
+        </w:rPr>
+      </w:pPr>
+      <w:r>
+        <w:rPr>
+          <w:rFonts w:ascii="Times New Roman" w:hAnsi="Times New Roman" w:cs="Times New Roman"/>
+        </w:rPr>
         <w:t>Figyelmeztető és hibaüzenetek továbbítása.</w:t>
       </w:r>
     </w:p>
@@ -1207,8 +1767,14 @@
     <w:p>
       <w:pPr>
         <w:pStyle w:val="Cmsor1"/>
-      </w:pPr>
-      <w:r>
+        <w:rPr>
+          <w:rFonts w:ascii="Times New Roman" w:hAnsi="Times New Roman" w:cs="Times New Roman"/>
+        </w:rPr>
+      </w:pPr>
+      <w:r>
+        <w:rPr>
+          <w:rFonts w:ascii="Times New Roman" w:hAnsi="Times New Roman" w:cs="Times New Roman"/>
+        </w:rPr>
         <w:lastRenderedPageBreak/>
         <w:t>A handshake, valamint a record alprotokoll feladata, működése és üzenetei</w:t>
       </w:r>
@@ -1216,8 +1782,14 @@
     <w:p>
       <w:pPr>
         <w:pStyle w:val="Cmsor2"/>
-      </w:pPr>
-      <w:r>
+        <w:rPr>
+          <w:rFonts w:ascii="Times New Roman" w:hAnsi="Times New Roman" w:cs="Times New Roman"/>
+        </w:rPr>
+      </w:pPr>
+      <w:r>
+        <w:rPr>
+          <w:rFonts w:ascii="Times New Roman" w:hAnsi="Times New Roman" w:cs="Times New Roman"/>
+        </w:rPr>
         <w:t>Rekord protokoll működése</w:t>
       </w:r>
     </w:p>
@@ -1228,8 +1800,14 @@
           <w:ilvl w:val="0"/>
           <w:numId w:val="1"/>
         </w:numPr>
-      </w:pPr>
-      <w:r>
+        <w:rPr>
+          <w:rFonts w:ascii="Times New Roman" w:hAnsi="Times New Roman" w:cs="Times New Roman"/>
+        </w:rPr>
+      </w:pPr>
+      <w:r>
+        <w:rPr>
+          <w:rFonts w:ascii="Times New Roman" w:hAnsi="Times New Roman" w:cs="Times New Roman"/>
+        </w:rPr>
         <w:t>A felsőbb protokoll rétegektől érkező üzeneteket:</w:t>
       </w:r>
     </w:p>
@@ -1240,13 +1818,22 @@
           <w:ilvl w:val="1"/>
           <w:numId w:val="1"/>
         </w:numPr>
-      </w:pPr>
-      <w:proofErr w:type="spellStart"/>
-      <w:r>
+        <w:rPr>
+          <w:rFonts w:ascii="Times New Roman" w:hAnsi="Times New Roman" w:cs="Times New Roman"/>
+        </w:rPr>
+      </w:pPr>
+      <w:proofErr w:type="spellStart"/>
+      <w:r>
+        <w:rPr>
+          <w:rFonts w:ascii="Times New Roman" w:hAnsi="Times New Roman" w:cs="Times New Roman"/>
+        </w:rPr>
         <w:t>Fragmentálja</w:t>
       </w:r>
       <w:proofErr w:type="spellEnd"/>
       <w:r>
+        <w:rPr>
+          <w:rFonts w:ascii="Times New Roman" w:hAnsi="Times New Roman" w:cs="Times New Roman"/>
+        </w:rPr>
         <w:t>, ha szükséges.</w:t>
       </w:r>
     </w:p>
@@ -1257,13 +1844,22 @@
           <w:ilvl w:val="1"/>
           <w:numId w:val="1"/>
         </w:numPr>
-      </w:pPr>
-      <w:proofErr w:type="spellStart"/>
-      <w:r>
+        <w:rPr>
+          <w:rFonts w:ascii="Times New Roman" w:hAnsi="Times New Roman" w:cs="Times New Roman"/>
+        </w:rPr>
+      </w:pPr>
+      <w:proofErr w:type="spellStart"/>
+      <w:r>
+        <w:rPr>
+          <w:rFonts w:ascii="Times New Roman" w:hAnsi="Times New Roman" w:cs="Times New Roman"/>
+        </w:rPr>
         <w:t>Fragmenseket</w:t>
       </w:r>
       <w:proofErr w:type="spellEnd"/>
       <w:r>
+        <w:rPr>
+          <w:rFonts w:ascii="Times New Roman" w:hAnsi="Times New Roman" w:cs="Times New Roman"/>
+        </w:rPr>
         <w:t xml:space="preserve"> tömöríti</w:t>
       </w:r>
     </w:p>
@@ -1274,16 +1870,28 @@
           <w:ilvl w:val="1"/>
           <w:numId w:val="1"/>
         </w:numPr>
-      </w:pPr>
-      <w:r>
+        <w:rPr>
+          <w:rFonts w:ascii="Times New Roman" w:hAnsi="Times New Roman" w:cs="Times New Roman"/>
+        </w:rPr>
+      </w:pPr>
+      <w:r>
+        <w:rPr>
+          <w:rFonts w:ascii="Times New Roman" w:hAnsi="Times New Roman" w:cs="Times New Roman"/>
+        </w:rPr>
         <w:t xml:space="preserve">Tömörített </w:t>
       </w:r>
       <w:proofErr w:type="spellStart"/>
       <w:r>
+        <w:rPr>
+          <w:rFonts w:ascii="Times New Roman" w:hAnsi="Times New Roman" w:cs="Times New Roman"/>
+        </w:rPr>
         <w:t>fragmenseket</w:t>
       </w:r>
       <w:proofErr w:type="spellEnd"/>
       <w:r>
+        <w:rPr>
+          <w:rFonts w:ascii="Times New Roman" w:hAnsi="Times New Roman" w:cs="Times New Roman"/>
+        </w:rPr>
         <w:t xml:space="preserve"> fejléccel látja el</w:t>
       </w:r>
     </w:p>
@@ -1294,32 +1902,56 @@
           <w:ilvl w:val="1"/>
           <w:numId w:val="1"/>
         </w:numPr>
-      </w:pPr>
-      <w:r>
+        <w:rPr>
+          <w:rFonts w:ascii="Times New Roman" w:hAnsi="Times New Roman" w:cs="Times New Roman"/>
+        </w:rPr>
+      </w:pPr>
+      <w:r>
+        <w:rPr>
+          <w:rFonts w:ascii="Times New Roman" w:hAnsi="Times New Roman" w:cs="Times New Roman"/>
+        </w:rPr>
         <w:t xml:space="preserve">Fejléccel ellátott, tömörített </w:t>
       </w:r>
       <w:proofErr w:type="spellStart"/>
       <w:r>
+        <w:rPr>
+          <w:rFonts w:ascii="Times New Roman" w:hAnsi="Times New Roman" w:cs="Times New Roman"/>
+        </w:rPr>
         <w:t>fragmensre</w:t>
       </w:r>
       <w:proofErr w:type="spellEnd"/>
       <w:r>
+        <w:rPr>
+          <w:rFonts w:ascii="Times New Roman" w:hAnsi="Times New Roman" w:cs="Times New Roman"/>
+        </w:rPr>
         <w:t xml:space="preserve"> üzenethitelesítő kódot/MAC-</w:t>
       </w:r>
       <w:proofErr w:type="spellStart"/>
       <w:r>
+        <w:rPr>
+          <w:rFonts w:ascii="Times New Roman" w:hAnsi="Times New Roman" w:cs="Times New Roman"/>
+        </w:rPr>
         <w:t>et</w:t>
       </w:r>
       <w:proofErr w:type="spellEnd"/>
       <w:r>
+        <w:rPr>
+          <w:rFonts w:ascii="Times New Roman" w:hAnsi="Times New Roman" w:cs="Times New Roman"/>
+        </w:rPr>
         <w:t xml:space="preserve"> számol és azt a </w:t>
       </w:r>
       <w:proofErr w:type="spellStart"/>
       <w:r>
+        <w:rPr>
+          <w:rFonts w:ascii="Times New Roman" w:hAnsi="Times New Roman" w:cs="Times New Roman"/>
+        </w:rPr>
         <w:t>fragmenshez</w:t>
       </w:r>
       <w:proofErr w:type="spellEnd"/>
       <w:r>
+        <w:rPr>
+          <w:rFonts w:ascii="Times New Roman" w:hAnsi="Times New Roman" w:cs="Times New Roman"/>
+        </w:rPr>
         <w:t xml:space="preserve"> csatolja.</w:t>
       </w:r>
     </w:p>
@@ -1330,24 +1962,42 @@
           <w:ilvl w:val="1"/>
           <w:numId w:val="1"/>
         </w:numPr>
-      </w:pPr>
-      <w:r>
+        <w:rPr>
+          <w:rFonts w:ascii="Times New Roman" w:hAnsi="Times New Roman" w:cs="Times New Roman"/>
+        </w:rPr>
+      </w:pPr>
+      <w:r>
+        <w:rPr>
+          <w:rFonts w:ascii="Times New Roman" w:hAnsi="Times New Roman" w:cs="Times New Roman"/>
+        </w:rPr>
         <w:t xml:space="preserve">Az üzenethitelesítő kóddal ellátott </w:t>
       </w:r>
       <w:proofErr w:type="spellStart"/>
       <w:r>
+        <w:rPr>
+          <w:rFonts w:ascii="Times New Roman" w:hAnsi="Times New Roman" w:cs="Times New Roman"/>
+        </w:rPr>
         <w:t>fragmenst</w:t>
       </w:r>
       <w:proofErr w:type="spellEnd"/>
       <w:r>
+        <w:rPr>
+          <w:rFonts w:ascii="Times New Roman" w:hAnsi="Times New Roman" w:cs="Times New Roman"/>
+        </w:rPr>
         <w:t xml:space="preserve"> rejtjelezi.</w:t>
       </w:r>
     </w:p>
     <w:p>
       <w:pPr>
         <w:pStyle w:val="Cmsor3"/>
-      </w:pPr>
-      <w:r>
+        <w:rPr>
+          <w:rFonts w:ascii="Times New Roman" w:hAnsi="Times New Roman" w:cs="Times New Roman"/>
+        </w:rPr>
+      </w:pPr>
+      <w:r>
+        <w:rPr>
+          <w:rFonts w:ascii="Times New Roman" w:hAnsi="Times New Roman" w:cs="Times New Roman"/>
+        </w:rPr>
         <w:t>Rekord üzenetei</w:t>
       </w:r>
     </w:p>
@@ -1358,10 +2008,14 @@
           <w:ilvl w:val="0"/>
           <w:numId w:val="1"/>
         </w:numPr>
-      </w:pPr>
-      <w:proofErr w:type="spellStart"/>
-      <w:r>
-        <w:rPr>
+        <w:rPr>
+          <w:rFonts w:ascii="Times New Roman" w:hAnsi="Times New Roman" w:cs="Times New Roman"/>
+        </w:rPr>
+      </w:pPr>
+      <w:proofErr w:type="spellStart"/>
+      <w:r>
+        <w:rPr>
+          <w:rFonts w:ascii="Times New Roman" w:hAnsi="Times New Roman" w:cs="Times New Roman"/>
           <w:b/>
           <w:bCs/>
         </w:rPr>
@@ -1369,6 +2023,9 @@
       </w:r>
       <w:proofErr w:type="spellEnd"/>
       <w:r>
+        <w:rPr>
+          <w:rFonts w:ascii="Times New Roman" w:hAnsi="Times New Roman" w:cs="Times New Roman"/>
+        </w:rPr>
         <w:t>: Rekord üzenetben melyik felsőbb protokoll található.</w:t>
       </w:r>
     </w:p>
@@ -1379,15 +2036,22 @@
           <w:ilvl w:val="0"/>
           <w:numId w:val="1"/>
         </w:numPr>
-      </w:pPr>
-      <w:r>
-        <w:rPr>
+        <w:rPr>
+          <w:rFonts w:ascii="Times New Roman" w:hAnsi="Times New Roman" w:cs="Times New Roman"/>
+        </w:rPr>
+      </w:pPr>
+      <w:r>
+        <w:rPr>
+          <w:rFonts w:ascii="Times New Roman" w:hAnsi="Times New Roman" w:cs="Times New Roman"/>
           <w:b/>
           <w:bCs/>
         </w:rPr>
         <w:t xml:space="preserve">version: </w:t>
       </w:r>
       <w:r>
+        <w:rPr>
+          <w:rFonts w:ascii="Times New Roman" w:hAnsi="Times New Roman" w:cs="Times New Roman"/>
+        </w:rPr>
         <w:t>SSL verzió</w:t>
       </w:r>
     </w:p>
@@ -1398,10 +2062,14 @@
           <w:ilvl w:val="0"/>
           <w:numId w:val="1"/>
         </w:numPr>
-      </w:pPr>
-      <w:proofErr w:type="spellStart"/>
-      <w:r>
-        <w:rPr>
+        <w:rPr>
+          <w:rFonts w:ascii="Times New Roman" w:hAnsi="Times New Roman" w:cs="Times New Roman"/>
+        </w:rPr>
+      </w:pPr>
+      <w:proofErr w:type="spellStart"/>
+      <w:r>
+        <w:rPr>
+          <w:rFonts w:ascii="Times New Roman" w:hAnsi="Times New Roman" w:cs="Times New Roman"/>
           <w:b/>
           <w:bCs/>
         </w:rPr>
@@ -1410,20 +2078,30 @@
       <w:proofErr w:type="spellEnd"/>
       <w:r>
         <w:rPr>
+          <w:rFonts w:ascii="Times New Roman" w:hAnsi="Times New Roman" w:cs="Times New Roman"/>
           <w:b/>
           <w:bCs/>
         </w:rPr>
         <w:t>:</w:t>
       </w:r>
       <w:r>
+        <w:rPr>
+          <w:rFonts w:ascii="Times New Roman" w:hAnsi="Times New Roman" w:cs="Times New Roman"/>
+        </w:rPr>
         <w:t xml:space="preserve"> </w:t>
       </w:r>
       <w:proofErr w:type="spellStart"/>
       <w:r>
+        <w:rPr>
+          <w:rFonts w:ascii="Times New Roman" w:hAnsi="Times New Roman" w:cs="Times New Roman"/>
+        </w:rPr>
         <w:t>Fragmens</w:t>
       </w:r>
       <w:proofErr w:type="spellEnd"/>
       <w:r>
+        <w:rPr>
+          <w:rFonts w:ascii="Times New Roman" w:hAnsi="Times New Roman" w:cs="Times New Roman"/>
+        </w:rPr>
         <w:t xml:space="preserve"> hosszát tartalmazza bájtban mérve.</w:t>
       </w:r>
     </w:p>
@@ -1434,28 +2112,44 @@
           <w:ilvl w:val="0"/>
           <w:numId w:val="1"/>
         </w:numPr>
-      </w:pPr>
-      <w:r>
-        <w:rPr>
+        <w:rPr>
+          <w:rFonts w:ascii="Times New Roman" w:hAnsi="Times New Roman" w:cs="Times New Roman"/>
+        </w:rPr>
+      </w:pPr>
+      <w:r>
+        <w:rPr>
+          <w:rFonts w:ascii="Times New Roman" w:hAnsi="Times New Roman" w:cs="Times New Roman"/>
           <w:b/>
           <w:bCs/>
         </w:rPr>
         <w:t>MAC:</w:t>
       </w:r>
       <w:r>
+        <w:rPr>
+          <w:rFonts w:ascii="Times New Roman" w:hAnsi="Times New Roman" w:cs="Times New Roman"/>
+        </w:rPr>
         <w:t xml:space="preserve"> Üzenethitelesítő kód generálása</w:t>
       </w:r>
     </w:p>
     <w:p>
       <w:pPr>
         <w:pStyle w:val="Cmsor2"/>
-      </w:pPr>
-      <w:proofErr w:type="spellStart"/>
-      <w:r>
+        <w:rPr>
+          <w:rFonts w:ascii="Times New Roman" w:hAnsi="Times New Roman" w:cs="Times New Roman"/>
+        </w:rPr>
+      </w:pPr>
+      <w:proofErr w:type="spellStart"/>
+      <w:r>
+        <w:rPr>
+          <w:rFonts w:ascii="Times New Roman" w:hAnsi="Times New Roman" w:cs="Times New Roman"/>
+        </w:rPr>
         <w:t>Handshake</w:t>
       </w:r>
       <w:proofErr w:type="spellEnd"/>
       <w:r>
+        <w:rPr>
+          <w:rFonts w:ascii="Times New Roman" w:hAnsi="Times New Roman" w:cs="Times New Roman"/>
+        </w:rPr>
         <w:t xml:space="preserve"> protokoll működése</w:t>
       </w:r>
     </w:p>
@@ -1467,25 +2161,23 @@
           <w:numId w:val="3"/>
         </w:numPr>
         <w:rPr>
-          <w:b/>
-          <w:bCs/>
-        </w:rPr>
-      </w:pPr>
-      <w:r>
-        <w:rPr>
-          <w:b/>
-          <w:bCs/>
-        </w:rPr>
-        <w:t>fázis:</w:t>
-      </w:r>
-      <w:r>
-        <w:rPr>
-          <w:b/>
-          <w:bCs/>
-        </w:rPr>
-        <w:t xml:space="preserve"> </w:t>
-      </w:r>
-      <w:r>
+          <w:rFonts w:ascii="Times New Roman" w:hAnsi="Times New Roman" w:cs="Times New Roman"/>
+          <w:b/>
+          <w:bCs/>
+        </w:rPr>
+      </w:pPr>
+      <w:r>
+        <w:rPr>
+          <w:rFonts w:ascii="Times New Roman" w:hAnsi="Times New Roman" w:cs="Times New Roman"/>
+          <w:b/>
+          <w:bCs/>
+        </w:rPr>
+        <w:t xml:space="preserve">fázis: </w:t>
+      </w:r>
+      <w:r>
+        <w:rPr>
+          <w:rFonts w:ascii="Times New Roman" w:hAnsi="Times New Roman" w:cs="Times New Roman"/>
+        </w:rPr>
         <w:t>Kliens és szerver elküldi a tulajdonságait, megállapodnak</w:t>
       </w:r>
     </w:p>
@@ -1497,12 +2189,14 @@
           <w:numId w:val="3"/>
         </w:numPr>
         <w:rPr>
-          <w:b/>
-          <w:bCs/>
-        </w:rPr>
-      </w:pPr>
-      <w:r>
-        <w:rPr>
+          <w:rFonts w:ascii="Times New Roman" w:hAnsi="Times New Roman" w:cs="Times New Roman"/>
+          <w:b/>
+          <w:bCs/>
+        </w:rPr>
+      </w:pPr>
+      <w:r>
+        <w:rPr>
+          <w:rFonts w:ascii="Times New Roman" w:hAnsi="Times New Roman" w:cs="Times New Roman"/>
           <w:b/>
           <w:bCs/>
         </w:rPr>
@@ -1517,11 +2211,15 @@
           <w:numId w:val="3"/>
         </w:numPr>
         <w:rPr>
-          <w:b/>
-          <w:bCs/>
-        </w:rPr>
-      </w:pPr>
-      <w:r>
+          <w:rFonts w:ascii="Times New Roman" w:hAnsi="Times New Roman" w:cs="Times New Roman"/>
+          <w:b/>
+          <w:bCs/>
+        </w:rPr>
+      </w:pPr>
+      <w:r>
+        <w:rPr>
+          <w:rFonts w:ascii="Times New Roman" w:hAnsi="Times New Roman" w:cs="Times New Roman"/>
+        </w:rPr>
         <w:t>Kulcscseremódszertől függ</w:t>
       </w:r>
     </w:p>
@@ -1533,11 +2231,15 @@
           <w:numId w:val="3"/>
         </w:numPr>
         <w:rPr>
-          <w:b/>
-          <w:bCs/>
-        </w:rPr>
-      </w:pPr>
-      <w:r>
+          <w:rFonts w:ascii="Times New Roman" w:hAnsi="Times New Roman" w:cs="Times New Roman"/>
+          <w:b/>
+          <w:bCs/>
+        </w:rPr>
+      </w:pPr>
+      <w:r>
+        <w:rPr>
+          <w:rFonts w:ascii="Times New Roman" w:hAnsi="Times New Roman" w:cs="Times New Roman"/>
+        </w:rPr>
         <w:t>Szerver elküldi a tanúsítványát és kéri a kliens tanúsítványát.</w:t>
       </w:r>
     </w:p>
@@ -1549,18 +2251,23 @@
           <w:numId w:val="3"/>
         </w:numPr>
         <w:rPr>
-          <w:b/>
-          <w:bCs/>
-        </w:rPr>
-      </w:pPr>
-      <w:r>
-        <w:rPr>
+          <w:rFonts w:ascii="Times New Roman" w:hAnsi="Times New Roman" w:cs="Times New Roman"/>
+          <w:b/>
+          <w:bCs/>
+        </w:rPr>
+      </w:pPr>
+      <w:r>
+        <w:rPr>
+          <w:rFonts w:ascii="Times New Roman" w:hAnsi="Times New Roman" w:cs="Times New Roman"/>
           <w:b/>
           <w:bCs/>
         </w:rPr>
         <w:t xml:space="preserve">fázis: </w:t>
       </w:r>
       <w:r>
+        <w:rPr>
+          <w:rFonts w:ascii="Times New Roman" w:hAnsi="Times New Roman" w:cs="Times New Roman"/>
+        </w:rPr>
         <w:t>Tanúsítvány ellenőrzés és kulcscsere folytatása</w:t>
       </w:r>
     </w:p>
@@ -1572,37 +2279,448 @@
           <w:numId w:val="3"/>
         </w:numPr>
         <w:rPr>
-          <w:b/>
-          <w:bCs/>
-        </w:rPr>
-      </w:pPr>
-      <w:r>
-        <w:rPr>
+          <w:rFonts w:ascii="Times New Roman" w:hAnsi="Times New Roman" w:cs="Times New Roman"/>
+          <w:b/>
+          <w:bCs/>
+        </w:rPr>
+      </w:pPr>
+      <w:r>
+        <w:rPr>
+          <w:rFonts w:ascii="Times New Roman" w:hAnsi="Times New Roman" w:cs="Times New Roman"/>
           <w:b/>
           <w:bCs/>
         </w:rPr>
         <w:t xml:space="preserve">fázis: </w:t>
       </w:r>
       <w:r>
+        <w:rPr>
+          <w:rFonts w:ascii="Times New Roman" w:hAnsi="Times New Roman" w:cs="Times New Roman"/>
+        </w:rPr>
         <w:t>Kulcscsere életbelépése, befejezése</w:t>
       </w:r>
     </w:p>
     <w:p>
       <w:pPr>
-        <w:rPr>
-          <w:b/>
-          <w:bCs/>
-        </w:rPr>
-      </w:pPr>
+        <w:pStyle w:val="Cmsor3"/>
+        <w:rPr>
+          <w:rFonts w:ascii="Times New Roman" w:hAnsi="Times New Roman" w:cs="Times New Roman"/>
+        </w:rPr>
+      </w:pPr>
+      <w:proofErr w:type="spellStart"/>
+      <w:r>
+        <w:rPr>
+          <w:rFonts w:ascii="Times New Roman" w:hAnsi="Times New Roman" w:cs="Times New Roman"/>
+        </w:rPr>
+        <w:t>Handshake</w:t>
+      </w:r>
+      <w:proofErr w:type="spellEnd"/>
+      <w:r>
+        <w:rPr>
+          <w:rFonts w:ascii="Times New Roman" w:hAnsi="Times New Roman" w:cs="Times New Roman"/>
+        </w:rPr>
+        <w:t xml:space="preserve"> üzenetei</w:t>
+      </w:r>
+    </w:p>
+    <w:p>
+      <w:pPr>
+        <w:pStyle w:val="Listaszerbekezds"/>
+        <w:numPr>
+          <w:ilvl w:val="0"/>
+          <w:numId w:val="1"/>
+        </w:numPr>
+        <w:rPr>
+          <w:rFonts w:ascii="Times New Roman" w:hAnsi="Times New Roman" w:cs="Times New Roman"/>
+          <w:b/>
+          <w:bCs/>
+        </w:rPr>
+      </w:pPr>
+      <w:proofErr w:type="spellStart"/>
+      <w:r>
+        <w:rPr>
+          <w:rFonts w:ascii="Times New Roman" w:hAnsi="Times New Roman" w:cs="Times New Roman"/>
+          <w:b/>
+          <w:bCs/>
+        </w:rPr>
+        <w:t>KliensHello</w:t>
+      </w:r>
+      <w:proofErr w:type="spellEnd"/>
+      <w:r>
+        <w:rPr>
+          <w:rFonts w:ascii="Times New Roman" w:hAnsi="Times New Roman" w:cs="Times New Roman"/>
+          <w:b/>
+          <w:bCs/>
+        </w:rPr>
+        <w:t xml:space="preserve">: </w:t>
+      </w:r>
+    </w:p>
+    <w:p>
+      <w:pPr>
+        <w:pStyle w:val="Listaszerbekezds"/>
+        <w:numPr>
+          <w:ilvl w:val="1"/>
+          <w:numId w:val="1"/>
+        </w:numPr>
+        <w:rPr>
+          <w:rFonts w:ascii="Times New Roman" w:hAnsi="Times New Roman" w:cs="Times New Roman"/>
+          <w:b/>
+          <w:bCs/>
+        </w:rPr>
+      </w:pPr>
+      <w:r>
+        <w:rPr>
+          <w:rFonts w:ascii="Times New Roman" w:hAnsi="Times New Roman" w:cs="Times New Roman"/>
+        </w:rPr>
+        <w:t xml:space="preserve">Kliens küldi ezt az üzenetet az SSL </w:t>
+      </w:r>
+      <w:proofErr w:type="spellStart"/>
+      <w:r>
+        <w:rPr>
+          <w:rFonts w:ascii="Times New Roman" w:hAnsi="Times New Roman" w:cs="Times New Roman"/>
+        </w:rPr>
+        <w:t>Handshake</w:t>
+      </w:r>
+      <w:proofErr w:type="spellEnd"/>
+      <w:r>
+        <w:rPr>
+          <w:rFonts w:ascii="Times New Roman" w:hAnsi="Times New Roman" w:cs="Times New Roman"/>
+        </w:rPr>
+        <w:t xml:space="preserve"> kezdeményezésére.</w:t>
+      </w:r>
+    </w:p>
+    <w:p>
+      <w:pPr>
+        <w:pStyle w:val="Listaszerbekezds"/>
+        <w:numPr>
+          <w:ilvl w:val="1"/>
+          <w:numId w:val="1"/>
+        </w:numPr>
+        <w:rPr>
+          <w:rFonts w:ascii="Times New Roman" w:hAnsi="Times New Roman" w:cs="Times New Roman"/>
+          <w:b/>
+          <w:bCs/>
+        </w:rPr>
+      </w:pPr>
+      <w:r>
+        <w:rPr>
+          <w:rFonts w:ascii="Times New Roman" w:hAnsi="Times New Roman" w:cs="Times New Roman"/>
+        </w:rPr>
+        <w:t>Kliens verzió, véletlenszám, viszonyazonosító, biztonsági algoritmusok, tömörítő algoritmusok</w:t>
+      </w:r>
+    </w:p>
+    <w:p>
+      <w:pPr>
+        <w:pStyle w:val="Listaszerbekezds"/>
+        <w:numPr>
+          <w:ilvl w:val="0"/>
+          <w:numId w:val="1"/>
+        </w:numPr>
+        <w:rPr>
+          <w:rFonts w:ascii="Times New Roman" w:hAnsi="Times New Roman" w:cs="Times New Roman"/>
+          <w:b/>
+          <w:bCs/>
+        </w:rPr>
+      </w:pPr>
+      <w:proofErr w:type="spellStart"/>
+      <w:r>
+        <w:rPr>
+          <w:rFonts w:ascii="Times New Roman" w:hAnsi="Times New Roman" w:cs="Times New Roman"/>
+          <w:b/>
+          <w:bCs/>
+        </w:rPr>
+        <w:t>SzerverHello</w:t>
+      </w:r>
+      <w:proofErr w:type="spellEnd"/>
+      <w:r>
+        <w:rPr>
+          <w:rFonts w:ascii="Times New Roman" w:hAnsi="Times New Roman" w:cs="Times New Roman"/>
+          <w:b/>
+          <w:bCs/>
+        </w:rPr>
+        <w:t xml:space="preserve">: </w:t>
+      </w:r>
+    </w:p>
+    <w:p>
+      <w:pPr>
+        <w:pStyle w:val="Listaszerbekezds"/>
+        <w:numPr>
+          <w:ilvl w:val="1"/>
+          <w:numId w:val="1"/>
+        </w:numPr>
+        <w:rPr>
+          <w:rFonts w:ascii="Times New Roman" w:hAnsi="Times New Roman" w:cs="Times New Roman"/>
+          <w:b/>
+          <w:bCs/>
+        </w:rPr>
+      </w:pPr>
+      <w:r>
+        <w:rPr>
+          <w:rFonts w:ascii="Times New Roman" w:hAnsi="Times New Roman" w:cs="Times New Roman"/>
+        </w:rPr>
+        <w:t xml:space="preserve">Kiszolgáló küldi a </w:t>
+      </w:r>
+      <w:proofErr w:type="spellStart"/>
+      <w:r>
+        <w:rPr>
+          <w:rFonts w:ascii="Times New Roman" w:hAnsi="Times New Roman" w:cs="Times New Roman"/>
+          <w:b/>
+          <w:bCs/>
+        </w:rPr>
+        <w:t>KliensHello</w:t>
+      </w:r>
+      <w:proofErr w:type="spellEnd"/>
+      <w:r>
+        <w:rPr>
+          <w:rFonts w:ascii="Times New Roman" w:hAnsi="Times New Roman" w:cs="Times New Roman"/>
+          <w:b/>
+          <w:bCs/>
+        </w:rPr>
+        <w:t xml:space="preserve"> </w:t>
+      </w:r>
+      <w:r>
+        <w:rPr>
+          <w:rFonts w:ascii="Times New Roman" w:hAnsi="Times New Roman" w:cs="Times New Roman"/>
+        </w:rPr>
+        <w:t>üzenetre válaszul.</w:t>
+      </w:r>
+    </w:p>
+    <w:p>
+      <w:pPr>
+        <w:pStyle w:val="Listaszerbekezds"/>
+        <w:numPr>
+          <w:ilvl w:val="1"/>
+          <w:numId w:val="1"/>
+        </w:numPr>
+        <w:rPr>
+          <w:rFonts w:ascii="Times New Roman" w:hAnsi="Times New Roman" w:cs="Times New Roman"/>
+          <w:b/>
+          <w:bCs/>
+        </w:rPr>
+      </w:pPr>
+      <w:r>
+        <w:rPr>
+          <w:rFonts w:ascii="Times New Roman" w:hAnsi="Times New Roman" w:cs="Times New Roman"/>
+        </w:rPr>
+        <w:t>Szerver verzió, véletlenszám, viszonyazonosító, biztonsági algoritmusok, tömörítő algoritmusok</w:t>
+      </w:r>
+    </w:p>
+    <w:p>
+      <w:pPr>
+        <w:pStyle w:val="Listaszerbekezds"/>
+        <w:numPr>
+          <w:ilvl w:val="0"/>
+          <w:numId w:val="1"/>
+        </w:numPr>
+        <w:rPr>
+          <w:rFonts w:ascii="Times New Roman" w:hAnsi="Times New Roman" w:cs="Times New Roman"/>
+          <w:b/>
+          <w:bCs/>
+        </w:rPr>
+      </w:pPr>
+      <w:r>
+        <w:rPr>
+          <w:rFonts w:ascii="Times New Roman" w:hAnsi="Times New Roman" w:cs="Times New Roman"/>
+          <w:b/>
+          <w:bCs/>
+        </w:rPr>
+        <w:t>Szerver kulcscsere üzenet</w:t>
+      </w:r>
+    </w:p>
+    <w:p>
+      <w:pPr>
+        <w:pStyle w:val="Listaszerbekezds"/>
+        <w:numPr>
+          <w:ilvl w:val="0"/>
+          <w:numId w:val="1"/>
+        </w:numPr>
+        <w:rPr>
+          <w:rFonts w:ascii="Times New Roman" w:hAnsi="Times New Roman" w:cs="Times New Roman"/>
+          <w:b/>
+          <w:bCs/>
+        </w:rPr>
+      </w:pPr>
+      <w:r>
+        <w:rPr>
+          <w:rFonts w:ascii="Times New Roman" w:hAnsi="Times New Roman" w:cs="Times New Roman"/>
+          <w:b/>
+          <w:bCs/>
+        </w:rPr>
+        <w:t>Tanúsítvány kérés</w:t>
+      </w:r>
+    </w:p>
+    <w:p>
+      <w:pPr>
+        <w:pStyle w:val="Listaszerbekezds"/>
+        <w:numPr>
+          <w:ilvl w:val="1"/>
+          <w:numId w:val="1"/>
+        </w:numPr>
+        <w:rPr>
+          <w:rFonts w:ascii="Times New Roman" w:hAnsi="Times New Roman" w:cs="Times New Roman"/>
+          <w:b/>
+          <w:bCs/>
+        </w:rPr>
+      </w:pPr>
+      <w:r>
+        <w:rPr>
+          <w:rFonts w:ascii="Times New Roman" w:hAnsi="Times New Roman" w:cs="Times New Roman"/>
+        </w:rPr>
+        <w:t>Előfordulhat olyan eset is, amikor a tanúsító hatóságok listája üres.</w:t>
+      </w:r>
+    </w:p>
+    <w:p>
+      <w:pPr>
+        <w:pStyle w:val="Listaszerbekezds"/>
+        <w:numPr>
+          <w:ilvl w:val="2"/>
+          <w:numId w:val="1"/>
+        </w:numPr>
+        <w:rPr>
+          <w:rFonts w:ascii="Times New Roman" w:hAnsi="Times New Roman" w:cs="Times New Roman"/>
+          <w:b/>
+          <w:bCs/>
+        </w:rPr>
+      </w:pPr>
+      <w:r>
+        <w:rPr>
+          <w:rFonts w:ascii="Times New Roman" w:hAnsi="Times New Roman" w:cs="Times New Roman"/>
+        </w:rPr>
+        <w:t>Ilyenkor a kliens eldöntheti, hogy elküldi-e az ügyféltanúsítványt vagy sem.</w:t>
+      </w:r>
+    </w:p>
+    <w:p>
+      <w:pPr>
+        <w:pStyle w:val="Listaszerbekezds"/>
+        <w:numPr>
+          <w:ilvl w:val="0"/>
+          <w:numId w:val="1"/>
+        </w:numPr>
+        <w:rPr>
+          <w:rFonts w:ascii="Times New Roman" w:hAnsi="Times New Roman" w:cs="Times New Roman"/>
+          <w:b/>
+          <w:bCs/>
+        </w:rPr>
+      </w:pPr>
+      <w:r>
+        <w:rPr>
+          <w:rFonts w:ascii="Times New Roman" w:hAnsi="Times New Roman" w:cs="Times New Roman"/>
+          <w:b/>
+          <w:bCs/>
+        </w:rPr>
+        <w:t>Kliens tanúsítvány</w:t>
+      </w:r>
+    </w:p>
+    <w:p>
+      <w:pPr>
+        <w:pStyle w:val="Listaszerbekezds"/>
+        <w:numPr>
+          <w:ilvl w:val="1"/>
+          <w:numId w:val="1"/>
+        </w:numPr>
+        <w:rPr>
+          <w:rFonts w:ascii="Times New Roman" w:hAnsi="Times New Roman" w:cs="Times New Roman"/>
+          <w:b/>
+          <w:bCs/>
+        </w:rPr>
+      </w:pPr>
+      <w:r>
+        <w:rPr>
+          <w:rFonts w:ascii="Times New Roman" w:hAnsi="Times New Roman" w:cs="Times New Roman"/>
+        </w:rPr>
+        <w:t>A kliens bemutatja a tanúsítványláncát a kiszolgálónak.</w:t>
+      </w:r>
+    </w:p>
+    <w:p>
+      <w:pPr>
+        <w:pStyle w:val="Listaszerbekezds"/>
+        <w:numPr>
+          <w:ilvl w:val="0"/>
+          <w:numId w:val="1"/>
+        </w:numPr>
+        <w:rPr>
+          <w:rFonts w:ascii="Times New Roman" w:hAnsi="Times New Roman" w:cs="Times New Roman"/>
+          <w:b/>
+          <w:bCs/>
+        </w:rPr>
+      </w:pPr>
+      <w:r>
+        <w:rPr>
+          <w:rFonts w:ascii="Times New Roman" w:hAnsi="Times New Roman" w:cs="Times New Roman"/>
+          <w:b/>
+          <w:bCs/>
+        </w:rPr>
+        <w:t>Kliens kulcscsere üzenet</w:t>
+      </w:r>
+    </w:p>
+    <w:p>
+      <w:pPr>
+        <w:pStyle w:val="Listaszerbekezds"/>
+        <w:numPr>
+          <w:ilvl w:val="1"/>
+          <w:numId w:val="1"/>
+        </w:numPr>
+        <w:rPr>
+          <w:rFonts w:ascii="Times New Roman" w:hAnsi="Times New Roman" w:cs="Times New Roman"/>
+          <w:b/>
+          <w:bCs/>
+        </w:rPr>
+      </w:pPr>
+      <w:r>
+        <w:rPr>
+          <w:rFonts w:ascii="Times New Roman" w:hAnsi="Times New Roman" w:cs="Times New Roman"/>
+        </w:rPr>
+        <w:t>Lényege, hogy létrehozza a közös kulcsot a kliens és a kiszolgáló között anélkül, hogy azt egy kívülálló számára felfedné.</w:t>
+      </w:r>
+    </w:p>
+    <w:p>
+      <w:pPr>
+        <w:pStyle w:val="Listaszerbekezds"/>
+        <w:numPr>
+          <w:ilvl w:val="0"/>
+          <w:numId w:val="1"/>
+        </w:numPr>
+        <w:rPr>
+          <w:rFonts w:ascii="Times New Roman" w:hAnsi="Times New Roman" w:cs="Times New Roman"/>
+          <w:b/>
+          <w:bCs/>
+        </w:rPr>
+      </w:pPr>
+      <w:r>
+        <w:rPr>
+          <w:rFonts w:ascii="Times New Roman" w:hAnsi="Times New Roman" w:cs="Times New Roman"/>
+          <w:b/>
+          <w:bCs/>
+        </w:rPr>
+        <w:t>Kész üzenet</w:t>
+      </w:r>
+    </w:p>
+    <w:p>
+      <w:pPr>
+        <w:pStyle w:val="Listaszerbekezds"/>
+        <w:numPr>
+          <w:ilvl w:val="1"/>
+          <w:numId w:val="1"/>
+        </w:numPr>
+        <w:rPr>
+          <w:rFonts w:ascii="Times New Roman" w:hAnsi="Times New Roman" w:cs="Times New Roman"/>
+          <w:b/>
+          <w:bCs/>
+        </w:rPr>
+      </w:pPr>
+      <w:r>
+        <w:rPr>
+          <w:rFonts w:ascii="Times New Roman" w:hAnsi="Times New Roman" w:cs="Times New Roman"/>
+        </w:rPr>
+        <w:t>Első olyan üzenet, ami már az új algoritmusokat használva, az új kulcsokkal van kódolva.</w:t>
+      </w:r>
     </w:p>
     <w:p>
       <w:pPr>
         <w:spacing w:after="160" w:line="259" w:lineRule="auto"/>
         <w:rPr>
-          <w:rFonts w:asciiTheme="majorHAnsi" w:eastAsiaTheme="majorEastAsia" w:hAnsiTheme="majorHAnsi" w:cstheme="majorBidi"/>
-          <w:noProof w:val="0"/>
-          <w:color w:val="1F3763" w:themeColor="accent1" w:themeShade="7F"/>
-          <w:lang w:val="hu-HU"/>
+          <w:rFonts w:eastAsiaTheme="majorEastAsia"/>
+          <w:color w:val="2F5496" w:themeColor="accent1" w:themeShade="BF"/>
+          <w:sz w:val="32"/>
+          <w:szCs w:val="32"/>
         </w:rPr>
       </w:pPr>
       <w:r>
@@ -1611,52 +2729,71 @@
     </w:p>
     <w:p>
       <w:pPr>
-        <w:pStyle w:val="Cmsor3"/>
-      </w:pPr>
-      <w:proofErr w:type="spellStart"/>
-      <w:r>
+        <w:pStyle w:val="Cmsor1"/>
+        <w:rPr>
+          <w:rFonts w:ascii="Times New Roman" w:hAnsi="Times New Roman" w:cs="Times New Roman"/>
+        </w:rPr>
+      </w:pPr>
+      <w:r>
+        <w:rPr>
+          <w:rFonts w:ascii="Times New Roman" w:hAnsi="Times New Roman" w:cs="Times New Roman"/>
+        </w:rPr>
         <w:lastRenderedPageBreak/>
-        <w:t>Handshake</w:t>
-      </w:r>
-      <w:proofErr w:type="spellEnd"/>
-      <w:r>
-        <w:t xml:space="preserve"> üzenetei</w:t>
-      </w:r>
-    </w:p>
-    <w:p>
-      <w:pPr>
-        <w:pStyle w:val="Listaszerbekezds"/>
-        <w:numPr>
-          <w:ilvl w:val="0"/>
-          <w:numId w:val="1"/>
-        </w:numPr>
-        <w:rPr>
-          <w:b/>
-          <w:bCs/>
-        </w:rPr>
-      </w:pPr>
-      <w:proofErr w:type="spellStart"/>
-      <w:r>
-        <w:rPr>
-          <w:b/>
-          <w:bCs/>
-        </w:rPr>
-        <w:t>KliensHello</w:t>
-      </w:r>
-      <w:proofErr w:type="spellEnd"/>
-      <w:r>
-        <w:rPr>
-          <w:b/>
-          <w:bCs/>
-        </w:rPr>
-        <w:t>:</w:t>
-      </w:r>
-      <w:r>
-        <w:rPr>
-          <w:b/>
-          <w:bCs/>
-        </w:rPr>
-        <w:t xml:space="preserve"> </w:t>
+        <w:t>Az SSL és TLS protokoll értékelése</w:t>
+      </w:r>
+    </w:p>
+    <w:p>
+      <w:pPr>
+        <w:pStyle w:val="Listaszerbekezds"/>
+        <w:numPr>
+          <w:ilvl w:val="0"/>
+          <w:numId w:val="1"/>
+        </w:numPr>
+        <w:rPr>
+          <w:rFonts w:ascii="Times New Roman" w:hAnsi="Times New Roman" w:cs="Times New Roman"/>
+        </w:rPr>
+      </w:pPr>
+      <w:r>
+        <w:rPr>
+          <w:rFonts w:ascii="Times New Roman" w:hAnsi="Times New Roman" w:cs="Times New Roman"/>
+        </w:rPr>
+        <w:t>SSL a TLS elődje, de már nem biztonságos.</w:t>
+      </w:r>
+    </w:p>
+    <w:p>
+      <w:pPr>
+        <w:pStyle w:val="Listaszerbekezds"/>
+        <w:numPr>
+          <w:ilvl w:val="0"/>
+          <w:numId w:val="1"/>
+        </w:numPr>
+        <w:rPr>
+          <w:rFonts w:ascii="Times New Roman" w:hAnsi="Times New Roman" w:cs="Times New Roman"/>
+        </w:rPr>
+      </w:pPr>
+      <w:r>
+        <w:rPr>
+          <w:rFonts w:ascii="Times New Roman" w:hAnsi="Times New Roman" w:cs="Times New Roman"/>
+        </w:rPr>
+        <w:t>SSL utolsó verziója 3.0-a, amit 1996-ban adtak ki.</w:t>
+      </w:r>
+    </w:p>
+    <w:p>
+      <w:pPr>
+        <w:pStyle w:val="Listaszerbekezds"/>
+        <w:numPr>
+          <w:ilvl w:val="0"/>
+          <w:numId w:val="1"/>
+        </w:numPr>
+        <w:rPr>
+          <w:rFonts w:ascii="Times New Roman" w:hAnsi="Times New Roman" w:cs="Times New Roman"/>
+        </w:rPr>
+      </w:pPr>
+      <w:r>
+        <w:rPr>
+          <w:rFonts w:ascii="Times New Roman" w:hAnsi="Times New Roman" w:cs="Times New Roman"/>
+        </w:rPr>
+        <w:t>TLS sokkal biztonságosabb, aminek jelenlegi verziója 1.3, amit 2018-ban adtak ki.</w:t>
       </w:r>
     </w:p>
     <w:p>
@@ -1667,358 +2804,13 @@
           <w:numId w:val="1"/>
         </w:numPr>
         <w:rPr>
-          <w:b/>
-          <w:bCs/>
-        </w:rPr>
-      </w:pPr>
-      <w:r>
-        <w:t xml:space="preserve">Kliens küldi ezt az üzenetet az SSL </w:t>
-      </w:r>
-      <w:proofErr w:type="spellStart"/>
-      <w:r>
-        <w:t>Handshake</w:t>
-      </w:r>
-      <w:proofErr w:type="spellEnd"/>
-      <w:r>
-        <w:t xml:space="preserve"> kezdeményezésére.</w:t>
-      </w:r>
-    </w:p>
-    <w:p>
-      <w:pPr>
-        <w:pStyle w:val="Listaszerbekezds"/>
-        <w:numPr>
-          <w:ilvl w:val="1"/>
-          <w:numId w:val="1"/>
-        </w:numPr>
-        <w:rPr>
-          <w:b/>
-          <w:bCs/>
-        </w:rPr>
-      </w:pPr>
-      <w:r>
-        <w:t>Kliens verzió, véletlenszám, viszonyazonosító, biztonsági algoritmusok, tömörítő algoritmusok</w:t>
-      </w:r>
-    </w:p>
-    <w:p>
-      <w:pPr>
-        <w:pStyle w:val="Listaszerbekezds"/>
-        <w:numPr>
-          <w:ilvl w:val="0"/>
-          <w:numId w:val="1"/>
-        </w:numPr>
-        <w:rPr>
-          <w:b/>
-          <w:bCs/>
-        </w:rPr>
-      </w:pPr>
-      <w:proofErr w:type="spellStart"/>
-      <w:r>
-        <w:rPr>
-          <w:b/>
-          <w:bCs/>
-        </w:rPr>
-        <w:t>SzerverHello</w:t>
-      </w:r>
-      <w:proofErr w:type="spellEnd"/>
-      <w:r>
-        <w:rPr>
-          <w:b/>
-          <w:bCs/>
-        </w:rPr>
-        <w:t xml:space="preserve">: </w:t>
-      </w:r>
-    </w:p>
-    <w:p>
-      <w:pPr>
-        <w:pStyle w:val="Listaszerbekezds"/>
-        <w:numPr>
-          <w:ilvl w:val="1"/>
-          <w:numId w:val="1"/>
-        </w:numPr>
-        <w:rPr>
-          <w:b/>
-          <w:bCs/>
-        </w:rPr>
-      </w:pPr>
-      <w:r>
-        <w:t xml:space="preserve">Kiszolgáló küldi a </w:t>
-      </w:r>
-      <w:proofErr w:type="spellStart"/>
-      <w:r>
-        <w:rPr>
-          <w:b/>
-          <w:bCs/>
-        </w:rPr>
-        <w:t>KliensHello</w:t>
-      </w:r>
-      <w:proofErr w:type="spellEnd"/>
-      <w:r>
-        <w:rPr>
-          <w:b/>
-          <w:bCs/>
-        </w:rPr>
-        <w:t xml:space="preserve"> </w:t>
-      </w:r>
-      <w:r>
-        <w:t>üzenetre válaszul.</w:t>
-      </w:r>
-    </w:p>
-    <w:p>
-      <w:pPr>
-        <w:pStyle w:val="Listaszerbekezds"/>
-        <w:numPr>
-          <w:ilvl w:val="1"/>
-          <w:numId w:val="1"/>
-        </w:numPr>
-        <w:rPr>
-          <w:b/>
-          <w:bCs/>
-        </w:rPr>
-      </w:pPr>
-      <w:r>
-        <w:t>Szerver verzió, véletlenszám, viszonyazonosító, biztonsági algoritmusok, tömörítő algoritmusok</w:t>
-      </w:r>
-    </w:p>
-    <w:p>
-      <w:pPr>
-        <w:pStyle w:val="Listaszerbekezds"/>
-        <w:numPr>
-          <w:ilvl w:val="0"/>
-          <w:numId w:val="1"/>
-        </w:numPr>
-        <w:rPr>
-          <w:b/>
-          <w:bCs/>
-        </w:rPr>
-      </w:pPr>
-      <w:r>
-        <w:rPr>
-          <w:b/>
-          <w:bCs/>
-        </w:rPr>
-        <w:t>Szerver kulcscsere üzenet</w:t>
-      </w:r>
-    </w:p>
-    <w:p>
-      <w:pPr>
-        <w:pStyle w:val="Listaszerbekezds"/>
-        <w:numPr>
-          <w:ilvl w:val="0"/>
-          <w:numId w:val="1"/>
-        </w:numPr>
-        <w:rPr>
-          <w:b/>
-          <w:bCs/>
-        </w:rPr>
-      </w:pPr>
-      <w:r>
-        <w:rPr>
-          <w:b/>
-          <w:bCs/>
-        </w:rPr>
-        <w:t>Tanúsítvány kérés</w:t>
-      </w:r>
-    </w:p>
-    <w:p>
-      <w:pPr>
-        <w:pStyle w:val="Listaszerbekezds"/>
-        <w:numPr>
-          <w:ilvl w:val="1"/>
-          <w:numId w:val="1"/>
-        </w:numPr>
-        <w:rPr>
-          <w:b/>
-          <w:bCs/>
-        </w:rPr>
-      </w:pPr>
-      <w:r>
-        <w:t>Előfordulhat olyan eset is, amikor a tanúsító hatóságok listája üres.</w:t>
-      </w:r>
-    </w:p>
-    <w:p>
-      <w:pPr>
-        <w:pStyle w:val="Listaszerbekezds"/>
-        <w:numPr>
-          <w:ilvl w:val="2"/>
-          <w:numId w:val="1"/>
-        </w:numPr>
-        <w:rPr>
-          <w:b/>
-          <w:bCs/>
-        </w:rPr>
-      </w:pPr>
-      <w:r>
-        <w:t>Ilyenkor a kliens eldöntheti, hogy elküldi-e az ügyféltanúsítványt vagy sem.</w:t>
-      </w:r>
-    </w:p>
-    <w:p>
-      <w:pPr>
-        <w:pStyle w:val="Listaszerbekezds"/>
-        <w:numPr>
-          <w:ilvl w:val="0"/>
-          <w:numId w:val="1"/>
-        </w:numPr>
-        <w:rPr>
-          <w:b/>
-          <w:bCs/>
-        </w:rPr>
-      </w:pPr>
-      <w:r>
-        <w:rPr>
-          <w:b/>
-          <w:bCs/>
-        </w:rPr>
-        <w:t>Kliens tanúsítvány</w:t>
-      </w:r>
-    </w:p>
-    <w:p>
-      <w:pPr>
-        <w:pStyle w:val="Listaszerbekezds"/>
-        <w:numPr>
-          <w:ilvl w:val="1"/>
-          <w:numId w:val="1"/>
-        </w:numPr>
-        <w:rPr>
-          <w:b/>
-          <w:bCs/>
-        </w:rPr>
-      </w:pPr>
-      <w:r>
-        <w:t>A kliens bemutatja a tanúsítványláncát a kiszolgálónak.</w:t>
-      </w:r>
-    </w:p>
-    <w:p>
-      <w:pPr>
-        <w:pStyle w:val="Listaszerbekezds"/>
-        <w:numPr>
-          <w:ilvl w:val="0"/>
-          <w:numId w:val="1"/>
-        </w:numPr>
-        <w:rPr>
-          <w:b/>
-          <w:bCs/>
-        </w:rPr>
-      </w:pPr>
-      <w:r>
-        <w:rPr>
-          <w:b/>
-          <w:bCs/>
-        </w:rPr>
-        <w:t>Kliens kulcs</w:t>
-      </w:r>
-      <w:r>
-        <w:rPr>
-          <w:b/>
-          <w:bCs/>
-        </w:rPr>
-        <w:t>csere üzenet</w:t>
-      </w:r>
-    </w:p>
-    <w:p>
-      <w:pPr>
-        <w:pStyle w:val="Listaszerbekezds"/>
-        <w:numPr>
-          <w:ilvl w:val="1"/>
-          <w:numId w:val="1"/>
-        </w:numPr>
-        <w:rPr>
-          <w:b/>
-          <w:bCs/>
-        </w:rPr>
-      </w:pPr>
-      <w:r>
-        <w:t>Lényege, hogy létrehozza a közös kulcsot a kliens és a kiszolgáló között anélkül, hogy azt egy kívülálló számára felfedné.</w:t>
-      </w:r>
-    </w:p>
-    <w:p>
-      <w:pPr>
-        <w:pStyle w:val="Listaszerbekezds"/>
-        <w:numPr>
-          <w:ilvl w:val="0"/>
-          <w:numId w:val="1"/>
-        </w:numPr>
-        <w:rPr>
-          <w:b/>
-          <w:bCs/>
-        </w:rPr>
-      </w:pPr>
-      <w:r>
-        <w:rPr>
-          <w:b/>
-          <w:bCs/>
-        </w:rPr>
-        <w:t>Kész üzenet</w:t>
-      </w:r>
-    </w:p>
-    <w:p>
-      <w:pPr>
-        <w:pStyle w:val="Listaszerbekezds"/>
-        <w:numPr>
-          <w:ilvl w:val="1"/>
-          <w:numId w:val="1"/>
-        </w:numPr>
-        <w:rPr>
-          <w:b/>
-          <w:bCs/>
-        </w:rPr>
-      </w:pPr>
-      <w:r>
-        <w:t>Első olyan üzenet, ami már az új algoritmusokat használva, az új kulcsokkal van kódolva.</w:t>
-      </w:r>
-    </w:p>
-    <w:p>
-      <w:pPr>
-        <w:pStyle w:val="Cmsor1"/>
-      </w:pPr>
-      <w:r>
-        <w:t>Az SSL és TLS protokoll értékelése</w:t>
-      </w:r>
-    </w:p>
-    <w:p>
-      <w:pPr>
-        <w:pStyle w:val="Listaszerbekezds"/>
-        <w:numPr>
-          <w:ilvl w:val="0"/>
-          <w:numId w:val="1"/>
-        </w:numPr>
-      </w:pPr>
-      <w:r>
-        <w:t>SSL a TLS elődje, de már nem biztonságos.</w:t>
-      </w:r>
-    </w:p>
-    <w:p>
-      <w:pPr>
-        <w:pStyle w:val="Listaszerbekezds"/>
-        <w:numPr>
-          <w:ilvl w:val="0"/>
-          <w:numId w:val="1"/>
-        </w:numPr>
-      </w:pPr>
-      <w:r>
-        <w:t>SSL utolsó verziója 3.0-a, amit 1996-ban adtak ki.</w:t>
-      </w:r>
-    </w:p>
-    <w:p>
-      <w:pPr>
-        <w:pStyle w:val="Listaszerbekezds"/>
-        <w:numPr>
-          <w:ilvl w:val="0"/>
-          <w:numId w:val="1"/>
-        </w:numPr>
-      </w:pPr>
-      <w:r>
-        <w:t>TLS sokkal biztonságosabb, aminek jelenlegi verziója 1.3, amit 2018-ban adtak ki.</w:t>
-      </w:r>
-    </w:p>
-    <w:p>
-      <w:pPr>
-        <w:pStyle w:val="Listaszerbekezds"/>
-        <w:numPr>
-          <w:ilvl w:val="1"/>
-          <w:numId w:val="1"/>
-        </w:numPr>
-      </w:pPr>
-      <w:r>
+          <w:rFonts w:ascii="Times New Roman" w:hAnsi="Times New Roman" w:cs="Times New Roman"/>
+        </w:rPr>
+      </w:pPr>
+      <w:r>
+        <w:rPr>
+          <w:rFonts w:ascii="Times New Roman" w:hAnsi="Times New Roman" w:cs="Times New Roman"/>
+        </w:rPr>
         <w:t>Például továbbított titoktartás támogatása és biztonságosabb rejtjelkészletek</w:t>
       </w:r>
     </w:p>
@@ -2029,16 +2821,28 @@
           <w:ilvl w:val="0"/>
           <w:numId w:val="1"/>
         </w:numPr>
-      </w:pPr>
-      <w:r>
+        <w:rPr>
+          <w:rFonts w:ascii="Times New Roman" w:hAnsi="Times New Roman" w:cs="Times New Roman"/>
+        </w:rPr>
+      </w:pPr>
+      <w:r>
+        <w:rPr>
+          <w:rFonts w:ascii="Times New Roman" w:hAnsi="Times New Roman" w:cs="Times New Roman"/>
+        </w:rPr>
         <w:t xml:space="preserve">Különböző port számokat használnak, az SSL 443, a TLS 587-es </w:t>
       </w:r>
       <w:proofErr w:type="spellStart"/>
       <w:r>
+        <w:rPr>
+          <w:rFonts w:ascii="Times New Roman" w:hAnsi="Times New Roman" w:cs="Times New Roman"/>
+        </w:rPr>
         <w:t>portot</w:t>
       </w:r>
       <w:proofErr w:type="spellEnd"/>
       <w:r>
+        <w:rPr>
+          <w:rFonts w:ascii="Times New Roman" w:hAnsi="Times New Roman" w:cs="Times New Roman"/>
+        </w:rPr>
         <w:t>.</w:t>
       </w:r>
     </w:p>
@@ -2053,7 +2857,7 @@
 </file>
 
 <file path=word/numbering.xml><?xml version="1.0" encoding="utf-8"?>
-<w:numbering xmlns:wpc="http://schemas.microsoft.com/office/word/2010/wordprocessingCanvas" xmlns:cx="http://schemas.microsoft.com/office/drawing/2014/chartex" xmlns:cx1="http://schemas.microsoft.com/office/drawing/2015/9/8/chartex" xmlns:cx2="http://schemas.microsoft.com/office/drawing/2015/10/21/chartex" xmlns:cx3="http://schemas.microsoft.com/office/drawing/2016/5/9/chartex" xmlns:cx4="http://schemas.microsoft.com/office/drawing/2016/5/10/chartex" xmlns:cx5="http://schemas.microsoft.com/office/drawing/2016/5/11/chartex" xmlns:cx6="http://schemas.microsoft.com/office/drawing/2016/5/12/chartex" xmlns:cx7="http://schemas.microsoft.com/office/drawing/2016/5/13/chartex" xmlns:cx8="http://schemas.microsoft.com/office/drawing/2016/5/14/chartex" xmlns:mc="http://schemas.openxmlformats.org/markup-compatibility/2006" xmlns:aink="http://schemas.microsoft.com/office/drawing/2016/ink" xmlns:am3d="http://schemas.microsoft.com/office/drawing/2017/model3d" xmlns:o="urn:schemas-microsoft-com:office:office" xmlns:oel="http://schemas.microsoft.com/office/2019/extlst" xmlns:r="http://schemas.openxmlformats.org/officeDocument/2006/relationships" xmlns:m="http://schemas.openxmlformats.org/officeDocument/2006/math" xmlns:v="urn:schemas-microsoft-com:vml" xmlns:wp14="http://schemas.microsoft.com/office/word/2010/wordprocessingDrawing" xmlns:wp="http://schemas.openxmlformats.org/drawingml/2006/wordprocessingDrawing" xmlns:w10="urn:schemas-microsoft-com:office:word" xmlns:w="http://schemas.openxmlformats.org/wordprocessingml/2006/main" xmlns:w14="http://schemas.microsoft.com/office/word/2010/wordml" xmlns:w15="http://schemas.microsoft.com/office/word/2012/wordml" xmlns:w16cex="http://schemas.microsoft.com/office/word/2018/wordml/cex" xmlns:w16cid="http://schemas.microsoft.com/office/word/2016/wordml/cid" xmlns:w16="http://schemas.microsoft.com/office/word/2018/wordml" xmlns:w16sdtdh="http://schemas.microsoft.com/office/word/2020/wordml/sdtdatahash" xmlns:w16se="http://schemas.microsoft.com/office/word/2015/wordml/symex" xmlns:wpg="http://schemas.microsoft.com/office/word/2010/wordprocessingGroup" xmlns:wpi="http://schemas.microsoft.com/office/word/2010/wordprocessingInk" xmlns:wne="http://schemas.microsoft.com/office/word/2006/wordml" xmlns:wps="http://schemas.microsoft.com/office/word/2010/wordprocessingShape" mc:Ignorable="w14 w15 w16se w16cid w16 w16cex w16sdtdh wp14">
+<w:numbering xmlns:wpc="http://schemas.microsoft.com/office/word/2010/wordprocessingCanvas" xmlns:cx="http://schemas.microsoft.com/office/drawing/2014/chartex" xmlns:cx1="http://schemas.microsoft.com/office/drawing/2015/9/8/chartex" xmlns:cx2="http://schemas.microsoft.com/office/drawing/2015/10/21/chartex" xmlns:cx3="http://schemas.microsoft.com/office/drawing/2016/5/9/chartex" xmlns:cx4="http://schemas.microsoft.com/office/drawing/2016/5/10/chartex" xmlns:cx5="http://schemas.microsoft.com/office/drawing/2016/5/11/chartex" xmlns:cx6="http://schemas.microsoft.com/office/drawing/2016/5/12/chartex" xmlns:cx7="http://schemas.microsoft.com/office/drawing/2016/5/13/chartex" xmlns:cx8="http://schemas.microsoft.com/office/drawing/2016/5/14/chartex" xmlns:mc="http://schemas.openxmlformats.org/markup-compatibility/2006" xmlns:aink="http://schemas.microsoft.com/office/drawing/2016/ink" xmlns:am3d="http://schemas.microsoft.com/office/drawing/2017/model3d" xmlns:o="urn:schemas-microsoft-com:office:office" xmlns:oel="http://schemas.microsoft.com/office/2019/extlst" xmlns:r="http://schemas.openxmlformats.org/officeDocument/2006/relationships" xmlns:m="http://schemas.openxmlformats.org/officeDocument/2006/math" xmlns:v="urn:schemas-microsoft-com:vml" xmlns:wp14="http://schemas.microsoft.com/office/word/2010/wordprocessingDrawing" xmlns:wp="http://schemas.openxmlformats.org/drawingml/2006/wordprocessingDrawing" xmlns:w10="urn:schemas-microsoft-com:office:word" xmlns:w="http://schemas.openxmlformats.org/wordprocessingml/2006/main" xmlns:w14="http://schemas.microsoft.com/office/word/2010/wordml" xmlns:w15="http://schemas.microsoft.com/office/word/2012/wordml" xmlns:w16cex="http://schemas.microsoft.com/office/word/2018/wordml/cex" xmlns:w16cid="http://schemas.microsoft.com/office/word/2016/wordml/cid" xmlns:w16="http://schemas.microsoft.com/office/word/2018/wordml" xmlns:w16du="http://schemas.microsoft.com/office/word/2023/wordml/word16du" xmlns:w16sdtdh="http://schemas.microsoft.com/office/word/2020/wordml/sdtdatahash" xmlns:w16se="http://schemas.microsoft.com/office/word/2015/wordml/symex" xmlns:wpg="http://schemas.microsoft.com/office/word/2010/wordprocessingGroup" xmlns:wpi="http://schemas.microsoft.com/office/word/2010/wordprocessingInk" xmlns:wne="http://schemas.microsoft.com/office/word/2006/wordml" xmlns:wps="http://schemas.microsoft.com/office/word/2010/wordprocessingShape" mc:Ignorable="w14 w15 w16se w16cid w16 w16cex w16sdtdh wp14">
   <w:abstractNum w:abstractNumId="0" w15:restartNumberingAfterBreak="0">
     <w:nsid w:val="06CB44AE"/>
     <w:multiLevelType w:val="hybridMultilevel"/>

--- a/Kiberbiztonság szakirány/9.a - VPN feladatai.docx
+++ b/Kiberbiztonság szakirány/9.a - VPN feladatai.docx
@@ -2711,139 +2711,6 @@
           <w:rFonts w:ascii="Times New Roman" w:hAnsi="Times New Roman" w:cs="Times New Roman"/>
         </w:rPr>
         <w:t>Első olyan üzenet, ami már az új algoritmusokat használva, az új kulcsokkal van kódolva.</w:t>
-      </w:r>
-    </w:p>
-    <w:p>
-      <w:pPr>
-        <w:spacing w:after="160" w:line="259" w:lineRule="auto"/>
-        <w:rPr>
-          <w:rFonts w:eastAsiaTheme="majorEastAsia"/>
-          <w:color w:val="2F5496" w:themeColor="accent1" w:themeShade="BF"/>
-          <w:sz w:val="32"/>
-          <w:szCs w:val="32"/>
-        </w:rPr>
-      </w:pPr>
-      <w:r>
-        <w:br w:type="page"/>
-      </w:r>
-    </w:p>
-    <w:p>
-      <w:pPr>
-        <w:pStyle w:val="Cmsor1"/>
-        <w:rPr>
-          <w:rFonts w:ascii="Times New Roman" w:hAnsi="Times New Roman" w:cs="Times New Roman"/>
-        </w:rPr>
-      </w:pPr>
-      <w:r>
-        <w:rPr>
-          <w:rFonts w:ascii="Times New Roman" w:hAnsi="Times New Roman" w:cs="Times New Roman"/>
-        </w:rPr>
-        <w:lastRenderedPageBreak/>
-        <w:t>Az SSL és TLS protokoll értékelése</w:t>
-      </w:r>
-    </w:p>
-    <w:p>
-      <w:pPr>
-        <w:pStyle w:val="Listaszerbekezds"/>
-        <w:numPr>
-          <w:ilvl w:val="0"/>
-          <w:numId w:val="1"/>
-        </w:numPr>
-        <w:rPr>
-          <w:rFonts w:ascii="Times New Roman" w:hAnsi="Times New Roman" w:cs="Times New Roman"/>
-        </w:rPr>
-      </w:pPr>
-      <w:r>
-        <w:rPr>
-          <w:rFonts w:ascii="Times New Roman" w:hAnsi="Times New Roman" w:cs="Times New Roman"/>
-        </w:rPr>
-        <w:t>SSL a TLS elődje, de már nem biztonságos.</w:t>
-      </w:r>
-    </w:p>
-    <w:p>
-      <w:pPr>
-        <w:pStyle w:val="Listaszerbekezds"/>
-        <w:numPr>
-          <w:ilvl w:val="0"/>
-          <w:numId w:val="1"/>
-        </w:numPr>
-        <w:rPr>
-          <w:rFonts w:ascii="Times New Roman" w:hAnsi="Times New Roman" w:cs="Times New Roman"/>
-        </w:rPr>
-      </w:pPr>
-      <w:r>
-        <w:rPr>
-          <w:rFonts w:ascii="Times New Roman" w:hAnsi="Times New Roman" w:cs="Times New Roman"/>
-        </w:rPr>
-        <w:t>SSL utolsó verziója 3.0-a, amit 1996-ban adtak ki.</w:t>
-      </w:r>
-    </w:p>
-    <w:p>
-      <w:pPr>
-        <w:pStyle w:val="Listaszerbekezds"/>
-        <w:numPr>
-          <w:ilvl w:val="0"/>
-          <w:numId w:val="1"/>
-        </w:numPr>
-        <w:rPr>
-          <w:rFonts w:ascii="Times New Roman" w:hAnsi="Times New Roman" w:cs="Times New Roman"/>
-        </w:rPr>
-      </w:pPr>
-      <w:r>
-        <w:rPr>
-          <w:rFonts w:ascii="Times New Roman" w:hAnsi="Times New Roman" w:cs="Times New Roman"/>
-        </w:rPr>
-        <w:t>TLS sokkal biztonságosabb, aminek jelenlegi verziója 1.3, amit 2018-ban adtak ki.</w:t>
-      </w:r>
-    </w:p>
-    <w:p>
-      <w:pPr>
-        <w:pStyle w:val="Listaszerbekezds"/>
-        <w:numPr>
-          <w:ilvl w:val="1"/>
-          <w:numId w:val="1"/>
-        </w:numPr>
-        <w:rPr>
-          <w:rFonts w:ascii="Times New Roman" w:hAnsi="Times New Roman" w:cs="Times New Roman"/>
-        </w:rPr>
-      </w:pPr>
-      <w:r>
-        <w:rPr>
-          <w:rFonts w:ascii="Times New Roman" w:hAnsi="Times New Roman" w:cs="Times New Roman"/>
-        </w:rPr>
-        <w:t>Például továbbított titoktartás támogatása és biztonságosabb rejtjelkészletek</w:t>
-      </w:r>
-    </w:p>
-    <w:p>
-      <w:pPr>
-        <w:pStyle w:val="Listaszerbekezds"/>
-        <w:numPr>
-          <w:ilvl w:val="0"/>
-          <w:numId w:val="1"/>
-        </w:numPr>
-        <w:rPr>
-          <w:rFonts w:ascii="Times New Roman" w:hAnsi="Times New Roman" w:cs="Times New Roman"/>
-        </w:rPr>
-      </w:pPr>
-      <w:r>
-        <w:rPr>
-          <w:rFonts w:ascii="Times New Roman" w:hAnsi="Times New Roman" w:cs="Times New Roman"/>
-        </w:rPr>
-        <w:t xml:space="preserve">Különböző port számokat használnak, az SSL 443, a TLS 587-es </w:t>
-      </w:r>
-      <w:proofErr w:type="spellStart"/>
-      <w:r>
-        <w:rPr>
-          <w:rFonts w:ascii="Times New Roman" w:hAnsi="Times New Roman" w:cs="Times New Roman"/>
-        </w:rPr>
-        <w:t>portot</w:t>
-      </w:r>
-      <w:proofErr w:type="spellEnd"/>
-      <w:r>
-        <w:rPr>
-          <w:rFonts w:ascii="Times New Roman" w:hAnsi="Times New Roman" w:cs="Times New Roman"/>
-        </w:rPr>
-        <w:t>.</w:t>
       </w:r>
     </w:p>
     <w:sectPr>

--- a/Kiberbiztonság szakirány/9.a - VPN feladatai.docx
+++ b/Kiberbiztonság szakirány/9.a - VPN feladatai.docx
@@ -6,13 +6,13 @@
       <w:pPr>
         <w:pStyle w:val="Cmsor1"/>
         <w:rPr>
-          <w:rFonts w:ascii="Times New Roman" w:hAnsi="Times New Roman" w:cs="Times New Roman"/>
+          <w:rFonts w:cs="Times New Roman"/>
           <w:lang w:val="hu-HU"/>
         </w:rPr>
       </w:pPr>
       <w:r>
         <w:rPr>
-          <w:rFonts w:ascii="Times New Roman" w:hAnsi="Times New Roman" w:cs="Times New Roman"/>
+          <w:rFonts w:cs="Times New Roman"/>
           <w:b/>
           <w:noProof w:val="0"/>
           <w:sz w:val="22"/>
@@ -23,7 +23,7 @@
       </w:r>
       <w:r>
         <w:rPr>
-          <w:rFonts w:ascii="Times New Roman" w:hAnsi="Times New Roman" w:cs="Times New Roman"/>
+          <w:rFonts w:cs="Times New Roman"/>
           <w:b/>
           <w:noProof w:val="0"/>
           <w:sz w:val="22"/>
@@ -34,7 +34,7 @@
       </w:r>
       <w:r>
         <w:rPr>
-          <w:rFonts w:ascii="Times New Roman" w:hAnsi="Times New Roman" w:cs="Times New Roman"/>
+          <w:rFonts w:cs="Times New Roman"/>
           <w:lang w:val="hu-HU"/>
         </w:rPr>
         <w:t>Ismertesse a VPN-ek (Virtual Private Network) célját, feladatát és fajtáit! Milyen megvalósításait ismeri? Miben különböznek a különböző rétegekben megvalósított VPN-ek?</w:t>
@@ -44,12 +44,12 @@
       <w:pPr>
         <w:pStyle w:val="Cmsor1"/>
         <w:rPr>
-          <w:rFonts w:ascii="Times New Roman" w:hAnsi="Times New Roman" w:cs="Times New Roman"/>
-        </w:rPr>
-      </w:pPr>
-      <w:r>
-        <w:rPr>
-          <w:rFonts w:ascii="Times New Roman" w:hAnsi="Times New Roman" w:cs="Times New Roman"/>
+          <w:rFonts w:cs="Times New Roman"/>
+        </w:rPr>
+      </w:pPr>
+      <w:r>
+        <w:rPr>
+          <w:rFonts w:cs="Times New Roman"/>
         </w:rPr>
         <w:t>A VPN fogalma, rendeltetése, alaptípusai, funkciói, szolgáltatásai, topológiák</w:t>
       </w:r>
@@ -58,40 +58,40 @@
       <w:pPr>
         <w:pStyle w:val="Cmsor2"/>
         <w:rPr>
-          <w:rFonts w:ascii="Times New Roman" w:hAnsi="Times New Roman" w:cs="Times New Roman"/>
-        </w:rPr>
-      </w:pPr>
-      <w:r>
-        <w:rPr>
-          <w:rFonts w:ascii="Times New Roman" w:hAnsi="Times New Roman" w:cs="Times New Roman"/>
+          <w:rFonts w:cs="Times New Roman"/>
+        </w:rPr>
+      </w:pPr>
+      <w:r>
+        <w:rPr>
+          <w:rFonts w:cs="Times New Roman"/>
         </w:rPr>
         <w:t xml:space="preserve">VPN – </w:t>
       </w:r>
       <w:proofErr w:type="spellStart"/>
       <w:r>
         <w:rPr>
-          <w:rFonts w:ascii="Times New Roman" w:hAnsi="Times New Roman" w:cs="Times New Roman"/>
+          <w:rFonts w:cs="Times New Roman"/>
         </w:rPr>
         <w:t>Virtual</w:t>
       </w:r>
       <w:proofErr w:type="spellEnd"/>
       <w:r>
         <w:rPr>
-          <w:rFonts w:ascii="Times New Roman" w:hAnsi="Times New Roman" w:cs="Times New Roman"/>
+          <w:rFonts w:cs="Times New Roman"/>
         </w:rPr>
         <w:t xml:space="preserve"> </w:t>
       </w:r>
       <w:proofErr w:type="spellStart"/>
       <w:r>
         <w:rPr>
-          <w:rFonts w:ascii="Times New Roman" w:hAnsi="Times New Roman" w:cs="Times New Roman"/>
+          <w:rFonts w:cs="Times New Roman"/>
         </w:rPr>
         <w:t>Private</w:t>
       </w:r>
       <w:proofErr w:type="spellEnd"/>
       <w:r>
         <w:rPr>
-          <w:rFonts w:ascii="Times New Roman" w:hAnsi="Times New Roman" w:cs="Times New Roman"/>
+          <w:rFonts w:cs="Times New Roman"/>
         </w:rPr>
         <w:t xml:space="preserve"> Network</w:t>
       </w:r>
@@ -113,8 +113,20 @@
           <w:b/>
           <w:bCs/>
         </w:rPr>
-        <w:t xml:space="preserve">Virtuális: </w:t>
-      </w:r>
+        <w:t>Virtuális:</w:t>
+      </w:r>
+    </w:p>
+    <w:p>
+      <w:pPr>
+        <w:pStyle w:val="Listaszerbekezds"/>
+        <w:numPr>
+          <w:ilvl w:val="1"/>
+          <w:numId w:val="1"/>
+        </w:numPr>
+        <w:rPr>
+          <w:rFonts w:ascii="Times New Roman" w:hAnsi="Times New Roman" w:cs="Times New Roman"/>
+        </w:rPr>
+      </w:pPr>
       <w:r>
         <w:rPr>
           <w:rFonts w:ascii="Times New Roman" w:hAnsi="Times New Roman" w:cs="Times New Roman"/>
@@ -139,8 +151,20 @@
           <w:b/>
           <w:bCs/>
         </w:rPr>
-        <w:t xml:space="preserve">Védett: </w:t>
-      </w:r>
+        <w:t>Védett:</w:t>
+      </w:r>
+    </w:p>
+    <w:p>
+      <w:pPr>
+        <w:pStyle w:val="Listaszerbekezds"/>
+        <w:numPr>
+          <w:ilvl w:val="1"/>
+          <w:numId w:val="1"/>
+        </w:numPr>
+        <w:rPr>
+          <w:rFonts w:ascii="Times New Roman" w:hAnsi="Times New Roman" w:cs="Times New Roman"/>
+        </w:rPr>
+      </w:pPr>
       <w:r>
         <w:rPr>
           <w:rFonts w:ascii="Times New Roman" w:hAnsi="Times New Roman" w:cs="Times New Roman"/>
@@ -152,12 +176,12 @@
       <w:pPr>
         <w:pStyle w:val="Cmsor2"/>
         <w:rPr>
-          <w:rFonts w:ascii="Times New Roman" w:hAnsi="Times New Roman" w:cs="Times New Roman"/>
-        </w:rPr>
-      </w:pPr>
-      <w:r>
-        <w:rPr>
-          <w:rFonts w:ascii="Times New Roman" w:hAnsi="Times New Roman" w:cs="Times New Roman"/>
+          <w:rFonts w:cs="Times New Roman"/>
+        </w:rPr>
+      </w:pPr>
+      <w:r>
+        <w:rPr>
+          <w:rFonts w:cs="Times New Roman"/>
         </w:rPr>
         <w:t>Rendeltetése</w:t>
       </w:r>
@@ -238,12 +262,12 @@
       <w:pPr>
         <w:pStyle w:val="Cmsor2"/>
         <w:rPr>
-          <w:rFonts w:ascii="Times New Roman" w:hAnsi="Times New Roman" w:cs="Times New Roman"/>
-        </w:rPr>
-      </w:pPr>
-      <w:r>
-        <w:rPr>
-          <w:rFonts w:ascii="Times New Roman" w:hAnsi="Times New Roman" w:cs="Times New Roman"/>
+          <w:rFonts w:cs="Times New Roman"/>
+        </w:rPr>
+      </w:pPr>
+      <w:r>
+        <w:rPr>
+          <w:rFonts w:cs="Times New Roman"/>
         </w:rPr>
         <w:t>Alaptípusai</w:t>
       </w:r>
@@ -478,12 +502,12 @@
       <w:pPr>
         <w:pStyle w:val="Cmsor2"/>
         <w:rPr>
-          <w:rFonts w:ascii="Times New Roman" w:hAnsi="Times New Roman" w:cs="Times New Roman"/>
-        </w:rPr>
-      </w:pPr>
-      <w:r>
-        <w:rPr>
-          <w:rFonts w:ascii="Times New Roman" w:hAnsi="Times New Roman" w:cs="Times New Roman"/>
+          <w:rFonts w:cs="Times New Roman"/>
+        </w:rPr>
+      </w:pPr>
+      <w:r>
+        <w:rPr>
+          <w:rFonts w:cs="Times New Roman"/>
         </w:rPr>
         <w:t>Topológiák</w:t>
       </w:r>
@@ -692,6 +716,7 @@
     </w:p>
     <w:p>
       <w:pPr>
+        <w:spacing w:after="160" w:line="259" w:lineRule="auto"/>
         <w:rPr>
           <w:rFonts w:eastAsiaTheme="majorEastAsia"/>
           <w:color w:val="2F5496" w:themeColor="accent1" w:themeShade="BF"/>
@@ -707,27 +732,69 @@
       <w:pPr>
         <w:pStyle w:val="Cmsor1"/>
         <w:rPr>
-          <w:rFonts w:ascii="Times New Roman" w:hAnsi="Times New Roman" w:cs="Times New Roman"/>
-        </w:rPr>
-      </w:pPr>
-      <w:r>
-        <w:rPr>
-          <w:rFonts w:ascii="Times New Roman" w:hAnsi="Times New Roman" w:cs="Times New Roman"/>
+          <w:rFonts w:cs="Times New Roman"/>
+        </w:rPr>
+      </w:pPr>
+      <w:r>
+        <w:rPr>
+          <w:rFonts w:cs="Times New Roman"/>
         </w:rPr>
         <w:lastRenderedPageBreak/>
-        <w:t>A különböző OSI modell szerinti rétegekben széles körben elterjedt VPN megvalósítások jellemzői, előnyei és hátrányai</w:t>
+        <w:t>VPN megvalósítások a különböző OSI rétegekben</w:t>
+      </w:r>
+    </w:p>
+    <w:p>
+      <w:pPr>
+        <w:jc w:val="center"/>
+      </w:pPr>
+      <w:r>
+        <w:drawing>
+          <wp:inline distT="0" distB="0" distL="0" distR="0" wp14:anchorId="743B3A02" wp14:editId="77761795">
+            <wp:extent cx="5651020" cy="2486025"/>
+            <wp:effectExtent l="0" t="0" r="0" b="0"/>
+            <wp:docPr id="1533419045" name="Kép 1" descr="A képen szöveg, képernyőkép, diagram, sor látható&#10;&#10;Automatikusan generált leírás"/>
+            <wp:cNvGraphicFramePr>
+              <a:graphicFrameLocks xmlns:a="http://schemas.openxmlformats.org/drawingml/2006/main" noChangeAspect="1"/>
+            </wp:cNvGraphicFramePr>
+            <a:graphic xmlns:a="http://schemas.openxmlformats.org/drawingml/2006/main">
+              <a:graphicData uri="http://schemas.openxmlformats.org/drawingml/2006/picture">
+                <pic:pic xmlns:pic="http://schemas.openxmlformats.org/drawingml/2006/picture">
+                  <pic:nvPicPr>
+                    <pic:cNvPr id="1533419045" name="Kép 1" descr="A képen szöveg, képernyőkép, diagram, sor látható&#10;&#10;Automatikusan generált leírás"/>
+                    <pic:cNvPicPr/>
+                  </pic:nvPicPr>
+                  <pic:blipFill>
+                    <a:blip r:embed="rId5"/>
+                    <a:stretch>
+                      <a:fillRect/>
+                    </a:stretch>
+                  </pic:blipFill>
+                  <pic:spPr>
+                    <a:xfrm>
+                      <a:off x="0" y="0"/>
+                      <a:ext cx="5698034" cy="2506708"/>
+                    </a:xfrm>
+                    <a:prstGeom prst="rect">
+                      <a:avLst/>
+                    </a:prstGeom>
+                  </pic:spPr>
+                </pic:pic>
+              </a:graphicData>
+            </a:graphic>
+          </wp:inline>
+        </w:drawing>
       </w:r>
     </w:p>
     <w:p>
       <w:pPr>
         <w:pStyle w:val="Cmsor2"/>
         <w:rPr>
-          <w:rFonts w:ascii="Times New Roman" w:hAnsi="Times New Roman" w:cs="Times New Roman"/>
-        </w:rPr>
-      </w:pPr>
-      <w:r>
-        <w:rPr>
-          <w:rFonts w:ascii="Times New Roman" w:hAnsi="Times New Roman" w:cs="Times New Roman"/>
+          <w:rFonts w:cs="Times New Roman"/>
+        </w:rPr>
+      </w:pPr>
+      <w:r>
+        <w:rPr>
+          <w:rFonts w:cs="Times New Roman"/>
         </w:rPr>
         <w:t>L2 VPN</w:t>
       </w:r>
@@ -765,6 +832,24 @@
         <w:rPr>
           <w:rFonts w:ascii="Times New Roman" w:hAnsi="Times New Roman" w:cs="Times New Roman"/>
         </w:rPr>
+        <w:t>Adatkapcsolati rétegben helyezkedik el</w:t>
+      </w:r>
+    </w:p>
+    <w:p>
+      <w:pPr>
+        <w:pStyle w:val="Listaszerbekezds"/>
+        <w:numPr>
+          <w:ilvl w:val="0"/>
+          <w:numId w:val="1"/>
+        </w:numPr>
+        <w:rPr>
+          <w:rFonts w:ascii="Times New Roman" w:hAnsi="Times New Roman" w:cs="Times New Roman"/>
+        </w:rPr>
+      </w:pPr>
+      <w:r>
+        <w:rPr>
+          <w:rFonts w:ascii="Times New Roman" w:hAnsi="Times New Roman" w:cs="Times New Roman"/>
+        </w:rPr>
         <w:t>Egy-egy kapcsolatot véd, így minden összeköttetésre külön alkalmazni kell.</w:t>
       </w:r>
     </w:p>
@@ -790,12 +875,12 @@
       <w:pPr>
         <w:pStyle w:val="Cmsor2"/>
         <w:rPr>
-          <w:rFonts w:ascii="Times New Roman" w:hAnsi="Times New Roman" w:cs="Times New Roman"/>
-        </w:rPr>
-      </w:pPr>
-      <w:r>
-        <w:rPr>
-          <w:rFonts w:ascii="Times New Roman" w:hAnsi="Times New Roman" w:cs="Times New Roman"/>
+          <w:rFonts w:cs="Times New Roman"/>
+        </w:rPr>
+      </w:pPr>
+      <w:r>
+        <w:rPr>
+          <w:rFonts w:cs="Times New Roman"/>
         </w:rPr>
         <w:t>L3 VPN</w:t>
       </w:r>
@@ -815,6 +900,24 @@
         <w:rPr>
           <w:rFonts w:ascii="Times New Roman" w:hAnsi="Times New Roman" w:cs="Times New Roman"/>
         </w:rPr>
+        <w:t>Hálózati rétegben helyezkedik el</w:t>
+      </w:r>
+    </w:p>
+    <w:p>
+      <w:pPr>
+        <w:pStyle w:val="Listaszerbekezds"/>
+        <w:numPr>
+          <w:ilvl w:val="0"/>
+          <w:numId w:val="1"/>
+        </w:numPr>
+        <w:rPr>
+          <w:rFonts w:ascii="Times New Roman" w:hAnsi="Times New Roman" w:cs="Times New Roman"/>
+        </w:rPr>
+      </w:pPr>
+      <w:r>
+        <w:rPr>
+          <w:rFonts w:ascii="Times New Roman" w:hAnsi="Times New Roman" w:cs="Times New Roman"/>
+        </w:rPr>
         <w:t>Média és alkalmazás független</w:t>
       </w:r>
     </w:p>
@@ -841,19 +944,19 @@
         <w:rPr>
           <w:rFonts w:ascii="Times New Roman" w:hAnsi="Times New Roman" w:cs="Times New Roman"/>
         </w:rPr>
-        <w:t>, GRE, MPLS védelem</w:t>
+        <w:t>, GRE, MPLS</w:t>
       </w:r>
     </w:p>
     <w:p>
       <w:pPr>
         <w:pStyle w:val="Cmsor2"/>
         <w:rPr>
-          <w:rFonts w:ascii="Times New Roman" w:hAnsi="Times New Roman" w:cs="Times New Roman"/>
-        </w:rPr>
-      </w:pPr>
-      <w:r>
-        <w:rPr>
-          <w:rFonts w:ascii="Times New Roman" w:hAnsi="Times New Roman" w:cs="Times New Roman"/>
+          <w:rFonts w:cs="Times New Roman"/>
+        </w:rPr>
+      </w:pPr>
+      <w:r>
+        <w:rPr>
+          <w:rFonts w:cs="Times New Roman"/>
         </w:rPr>
         <w:t>L4 VPN</w:t>
       </w:r>
@@ -916,12 +1019,12 @@
       <w:pPr>
         <w:pStyle w:val="Cmsor2"/>
         <w:rPr>
-          <w:rFonts w:ascii="Times New Roman" w:hAnsi="Times New Roman" w:cs="Times New Roman"/>
-        </w:rPr>
-      </w:pPr>
-      <w:r>
-        <w:rPr>
-          <w:rFonts w:ascii="Times New Roman" w:hAnsi="Times New Roman" w:cs="Times New Roman"/>
+          <w:rFonts w:cs="Times New Roman"/>
+        </w:rPr>
+      </w:pPr>
+      <w:r>
+        <w:rPr>
+          <w:rFonts w:cs="Times New Roman"/>
         </w:rPr>
         <w:t>L7 VPN</w:t>
       </w:r>
@@ -962,26 +1065,26 @@
       <w:pPr>
         <w:pStyle w:val="Cmsor1"/>
         <w:rPr>
-          <w:rFonts w:ascii="Times New Roman" w:hAnsi="Times New Roman" w:cs="Times New Roman"/>
-        </w:rPr>
-      </w:pPr>
-      <w:r>
-        <w:rPr>
-          <w:rFonts w:ascii="Times New Roman" w:hAnsi="Times New Roman" w:cs="Times New Roman"/>
-        </w:rPr>
-        <w:t>GRE kapcsolat szolgáltatásai, alkalmazási kör, jellemzők, „site-to-site” GRE konfigurálása</w:t>
+          <w:rFonts w:cs="Times New Roman"/>
+        </w:rPr>
+      </w:pPr>
+      <w:r>
+        <w:rPr>
+          <w:rFonts w:cs="Times New Roman"/>
+        </w:rPr>
+        <w:t>GRE</w:t>
       </w:r>
     </w:p>
     <w:p>
       <w:pPr>
         <w:pStyle w:val="Cmsor2"/>
         <w:rPr>
-          <w:rFonts w:ascii="Times New Roman" w:hAnsi="Times New Roman" w:cs="Times New Roman"/>
-        </w:rPr>
-      </w:pPr>
-      <w:r>
-        <w:rPr>
-          <w:rFonts w:ascii="Times New Roman" w:hAnsi="Times New Roman" w:cs="Times New Roman"/>
+          <w:rFonts w:cs="Times New Roman"/>
+        </w:rPr>
+      </w:pPr>
+      <w:r>
+        <w:rPr>
+          <w:rFonts w:cs="Times New Roman"/>
         </w:rPr>
         <w:t>GRE kapcsolat szolgáltatásai</w:t>
       </w:r>
@@ -1062,12 +1165,12 @@
       <w:pPr>
         <w:pStyle w:val="Cmsor2"/>
         <w:rPr>
-          <w:rFonts w:ascii="Times New Roman" w:hAnsi="Times New Roman" w:cs="Times New Roman"/>
-        </w:rPr>
-      </w:pPr>
-      <w:r>
-        <w:rPr>
-          <w:rFonts w:ascii="Times New Roman" w:hAnsi="Times New Roman" w:cs="Times New Roman"/>
+          <w:rFonts w:cs="Times New Roman"/>
+        </w:rPr>
+      </w:pPr>
+      <w:r>
+        <w:rPr>
+          <w:rFonts w:cs="Times New Roman"/>
         </w:rPr>
         <w:t>Jellemzők</w:t>
       </w:r>
@@ -1200,43 +1303,1207 @@
     </w:p>
     <w:p>
       <w:pPr>
-        <w:spacing w:after="160" w:line="259" w:lineRule="auto"/>
-        <w:rPr>
-          <w:lang w:val="hu-HU"/>
-        </w:rPr>
-      </w:pPr>
-      <w:r>
-        <w:rPr>
-          <w:lang w:val="hu-HU"/>
-        </w:rPr>
-        <w:br w:type="page"/>
-      </w:r>
-    </w:p>
-    <w:p>
-      <w:pPr>
         <w:pStyle w:val="Cmsor1"/>
         <w:rPr>
-          <w:rFonts w:ascii="Times New Roman" w:hAnsi="Times New Roman" w:cs="Times New Roman"/>
-        </w:rPr>
-      </w:pPr>
-      <w:r>
-        <w:rPr>
-          <w:rFonts w:ascii="Times New Roman" w:hAnsi="Times New Roman" w:cs="Times New Roman"/>
+          <w:rFonts w:cs="Times New Roman"/>
+        </w:rPr>
+      </w:pPr>
+      <w:r>
+        <w:rPr>
+          <w:rFonts w:cs="Times New Roman"/>
         </w:rPr>
         <w:lastRenderedPageBreak/>
-        <w:t>Az SSL protokoll célja és feladata, szerkezeti felépítése, alprotokolljai és feladatuk</w:t>
+        <w:t>IPsec VPN komponensek (protokollok), alprotokollok, működés, előnyök, korlátok</w:t>
       </w:r>
     </w:p>
     <w:p>
       <w:pPr>
         <w:pStyle w:val="Cmsor2"/>
         <w:rPr>
-          <w:rFonts w:ascii="Times New Roman" w:hAnsi="Times New Roman" w:cs="Times New Roman"/>
-        </w:rPr>
-      </w:pPr>
-      <w:r>
-        <w:rPr>
-          <w:rFonts w:ascii="Times New Roman" w:hAnsi="Times New Roman" w:cs="Times New Roman"/>
+          <w:rFonts w:cs="Times New Roman"/>
+        </w:rPr>
+      </w:pPr>
+      <w:r>
+        <w:rPr>
+          <w:rFonts w:cs="Times New Roman"/>
+        </w:rPr>
+        <w:t xml:space="preserve">AH – </w:t>
+      </w:r>
+      <w:proofErr w:type="spellStart"/>
+      <w:r>
+        <w:rPr>
+          <w:rFonts w:cs="Times New Roman"/>
+        </w:rPr>
+        <w:t>Authentication</w:t>
+      </w:r>
+      <w:proofErr w:type="spellEnd"/>
+      <w:r>
+        <w:rPr>
+          <w:rFonts w:cs="Times New Roman"/>
+        </w:rPr>
+        <w:t xml:space="preserve"> </w:t>
+      </w:r>
+      <w:proofErr w:type="spellStart"/>
+      <w:r>
+        <w:rPr>
+          <w:rFonts w:cs="Times New Roman"/>
+        </w:rPr>
+        <w:t>Header</w:t>
+      </w:r>
+      <w:proofErr w:type="spellEnd"/>
+    </w:p>
+    <w:p>
+      <w:pPr>
+        <w:pStyle w:val="Listaszerbekezds"/>
+        <w:numPr>
+          <w:ilvl w:val="0"/>
+          <w:numId w:val="1"/>
+        </w:numPr>
+        <w:rPr>
+          <w:rFonts w:ascii="Times New Roman" w:hAnsi="Times New Roman" w:cs="Times New Roman"/>
+        </w:rPr>
+      </w:pPr>
+      <w:r>
+        <w:rPr>
+          <w:rFonts w:ascii="Times New Roman" w:hAnsi="Times New Roman" w:cs="Times New Roman"/>
+        </w:rPr>
+        <w:t>Sértetlenséget, hitelesítést és visszajátszás elleni védelmet biztosít.</w:t>
+      </w:r>
+    </w:p>
+    <w:p>
+      <w:pPr>
+        <w:pStyle w:val="Listaszerbekezds"/>
+        <w:numPr>
+          <w:ilvl w:val="0"/>
+          <w:numId w:val="1"/>
+        </w:numPr>
+        <w:rPr>
+          <w:rFonts w:ascii="Times New Roman" w:hAnsi="Times New Roman" w:cs="Times New Roman"/>
+        </w:rPr>
+      </w:pPr>
+      <w:r>
+        <w:rPr>
+          <w:rFonts w:ascii="Times New Roman" w:hAnsi="Times New Roman" w:cs="Times New Roman"/>
+        </w:rPr>
+        <w:t>Beszúr egy AH fejlécet, ami egy MAC-</w:t>
+      </w:r>
+      <w:proofErr w:type="spellStart"/>
+      <w:r>
+        <w:rPr>
+          <w:rFonts w:ascii="Times New Roman" w:hAnsi="Times New Roman" w:cs="Times New Roman"/>
+        </w:rPr>
+        <w:t>et</w:t>
+      </w:r>
+      <w:proofErr w:type="spellEnd"/>
+      <w:r>
+        <w:rPr>
+          <w:rFonts w:ascii="Times New Roman" w:hAnsi="Times New Roman" w:cs="Times New Roman"/>
+        </w:rPr>
+        <w:t xml:space="preserve"> tartalmaz.</w:t>
+      </w:r>
+    </w:p>
+    <w:p>
+      <w:pPr>
+        <w:pStyle w:val="Listaszerbekezds"/>
+        <w:numPr>
+          <w:ilvl w:val="0"/>
+          <w:numId w:val="1"/>
+        </w:numPr>
+        <w:rPr>
+          <w:rFonts w:ascii="Times New Roman" w:hAnsi="Times New Roman" w:cs="Times New Roman"/>
+        </w:rPr>
+      </w:pPr>
+      <w:r>
+        <w:rPr>
+          <w:rFonts w:ascii="Times New Roman" w:hAnsi="Times New Roman" w:cs="Times New Roman"/>
+        </w:rPr>
+        <w:t>A visszajátszás detektálásának érdekében, az IP csomagokat sorszámozza.</w:t>
+      </w:r>
+    </w:p>
+    <w:p>
+      <w:pPr>
+        <w:pStyle w:val="Listaszerbekezds"/>
+        <w:numPr>
+          <w:ilvl w:val="0"/>
+          <w:numId w:val="1"/>
+        </w:numPr>
+        <w:rPr>
+          <w:rFonts w:ascii="Times New Roman" w:hAnsi="Times New Roman" w:cs="Times New Roman"/>
+        </w:rPr>
+      </w:pPr>
+      <w:r>
+        <w:rPr>
+          <w:rFonts w:ascii="Times New Roman" w:hAnsi="Times New Roman" w:cs="Times New Roman"/>
+        </w:rPr>
+        <w:t>Az AH fejlécben található MAC érték a sorszámot is védi.</w:t>
+      </w:r>
+    </w:p>
+    <w:p>
+      <w:pPr>
+        <w:pStyle w:val="Cmsor2"/>
+        <w:rPr>
+          <w:rFonts w:cs="Times New Roman"/>
+        </w:rPr>
+      </w:pPr>
+      <w:r>
+        <w:rPr>
+          <w:rFonts w:cs="Times New Roman"/>
+        </w:rPr>
+        <w:t xml:space="preserve">ESP – </w:t>
+      </w:r>
+      <w:proofErr w:type="spellStart"/>
+      <w:r>
+        <w:rPr>
+          <w:rFonts w:cs="Times New Roman"/>
+        </w:rPr>
+        <w:t>Encapsulated</w:t>
+      </w:r>
+      <w:proofErr w:type="spellEnd"/>
+      <w:r>
+        <w:rPr>
+          <w:rFonts w:cs="Times New Roman"/>
+        </w:rPr>
+        <w:t xml:space="preserve"> </w:t>
+      </w:r>
+      <w:proofErr w:type="spellStart"/>
+      <w:r>
+        <w:rPr>
+          <w:rFonts w:cs="Times New Roman"/>
+        </w:rPr>
+        <w:t>Security</w:t>
+      </w:r>
+      <w:proofErr w:type="spellEnd"/>
+      <w:r>
+        <w:rPr>
+          <w:rFonts w:cs="Times New Roman"/>
+        </w:rPr>
+        <w:t xml:space="preserve"> </w:t>
+      </w:r>
+      <w:proofErr w:type="spellStart"/>
+      <w:r>
+        <w:rPr>
+          <w:rFonts w:cs="Times New Roman"/>
+        </w:rPr>
+        <w:t>Payload</w:t>
+      </w:r>
+      <w:proofErr w:type="spellEnd"/>
+    </w:p>
+    <w:p>
+      <w:pPr>
+        <w:pStyle w:val="Listaszerbekezds"/>
+        <w:numPr>
+          <w:ilvl w:val="0"/>
+          <w:numId w:val="1"/>
+        </w:numPr>
+        <w:rPr>
+          <w:rFonts w:ascii="Times New Roman" w:hAnsi="Times New Roman" w:cs="Times New Roman"/>
+        </w:rPr>
+      </w:pPr>
+      <w:r>
+        <w:rPr>
+          <w:rFonts w:ascii="Times New Roman" w:hAnsi="Times New Roman" w:cs="Times New Roman"/>
+        </w:rPr>
+        <w:t>Feladata az IP csomag tartalmának rejtése és opcionálisan a tartalom integritásának védelme.</w:t>
+      </w:r>
+    </w:p>
+    <w:p>
+      <w:pPr>
+        <w:pStyle w:val="Listaszerbekezds"/>
+        <w:numPr>
+          <w:ilvl w:val="0"/>
+          <w:numId w:val="1"/>
+        </w:numPr>
+        <w:rPr>
+          <w:rFonts w:ascii="Times New Roman" w:hAnsi="Times New Roman" w:cs="Times New Roman"/>
+          <w:b/>
+          <w:bCs/>
+        </w:rPr>
+      </w:pPr>
+      <w:r>
+        <w:rPr>
+          <w:rFonts w:ascii="Times New Roman" w:hAnsi="Times New Roman" w:cs="Times New Roman"/>
+        </w:rPr>
+        <w:t>IP csomag tartalmának rejtését rejtjelezéssel oldja meg.</w:t>
+      </w:r>
+    </w:p>
+    <w:p>
+      <w:pPr>
+        <w:pStyle w:val="Listaszerbekezds"/>
+        <w:numPr>
+          <w:ilvl w:val="0"/>
+          <w:numId w:val="1"/>
+        </w:numPr>
+        <w:rPr>
+          <w:rFonts w:ascii="Times New Roman" w:hAnsi="Times New Roman" w:cs="Times New Roman"/>
+          <w:b/>
+          <w:bCs/>
+        </w:rPr>
+      </w:pPr>
+      <w:r>
+        <w:rPr>
+          <w:rFonts w:ascii="Times New Roman" w:hAnsi="Times New Roman" w:cs="Times New Roman"/>
+          <w:b/>
+          <w:bCs/>
+        </w:rPr>
+        <w:t xml:space="preserve">Tartalom integritásának védelme: </w:t>
+      </w:r>
+      <w:r>
+        <w:rPr>
+          <w:rFonts w:ascii="Times New Roman" w:hAnsi="Times New Roman" w:cs="Times New Roman"/>
+        </w:rPr>
+        <w:t>ESP fejlécre és a csomag tartalmára számít MAC kódot és azt a csomaghoz csatolja.</w:t>
+      </w:r>
+    </w:p>
+    <w:p>
+      <w:pPr>
+        <w:pStyle w:val="Listaszerbekezds"/>
+        <w:numPr>
+          <w:ilvl w:val="0"/>
+          <w:numId w:val="1"/>
+        </w:numPr>
+        <w:rPr>
+          <w:rFonts w:ascii="Times New Roman" w:hAnsi="Times New Roman" w:cs="Times New Roman"/>
+          <w:b/>
+          <w:bCs/>
+        </w:rPr>
+      </w:pPr>
+      <w:r>
+        <w:rPr>
+          <w:rFonts w:ascii="Times New Roman" w:hAnsi="Times New Roman" w:cs="Times New Roman"/>
+        </w:rPr>
+        <w:t>ESP MAC nem védi az IP fejléc mezőit.</w:t>
+      </w:r>
+    </w:p>
+    <w:p>
+      <w:pPr>
+        <w:pStyle w:val="Cmsor2"/>
+        <w:rPr>
+          <w:rFonts w:cs="Times New Roman"/>
+        </w:rPr>
+      </w:pPr>
+      <w:r>
+        <w:rPr>
+          <w:rFonts w:cs="Times New Roman"/>
+        </w:rPr>
+        <w:t xml:space="preserve">ISAKMP – Internet </w:t>
+      </w:r>
+      <w:proofErr w:type="spellStart"/>
+      <w:r>
+        <w:rPr>
+          <w:rFonts w:cs="Times New Roman"/>
+        </w:rPr>
+        <w:t>Security</w:t>
+      </w:r>
+      <w:proofErr w:type="spellEnd"/>
+      <w:r>
+        <w:rPr>
+          <w:rFonts w:cs="Times New Roman"/>
+        </w:rPr>
+        <w:t xml:space="preserve"> </w:t>
+      </w:r>
+      <w:proofErr w:type="spellStart"/>
+      <w:r>
+        <w:rPr>
+          <w:rFonts w:cs="Times New Roman"/>
+        </w:rPr>
+        <w:t>Association</w:t>
+      </w:r>
+      <w:proofErr w:type="spellEnd"/>
+      <w:r>
+        <w:rPr>
+          <w:rFonts w:cs="Times New Roman"/>
+        </w:rPr>
+        <w:t xml:space="preserve"> and Key Management </w:t>
+      </w:r>
+      <w:proofErr w:type="spellStart"/>
+      <w:r>
+        <w:rPr>
+          <w:rFonts w:cs="Times New Roman"/>
+        </w:rPr>
+        <w:t>Protocol</w:t>
+      </w:r>
+      <w:proofErr w:type="spellEnd"/>
+    </w:p>
+    <w:p>
+      <w:pPr>
+        <w:pStyle w:val="Listaszerbekezds"/>
+        <w:numPr>
+          <w:ilvl w:val="0"/>
+          <w:numId w:val="1"/>
+        </w:numPr>
+        <w:rPr>
+          <w:rFonts w:ascii="Times New Roman" w:hAnsi="Times New Roman" w:cs="Times New Roman"/>
+        </w:rPr>
+      </w:pPr>
+      <w:r>
+        <w:rPr>
+          <w:rFonts w:ascii="Times New Roman" w:hAnsi="Times New Roman" w:cs="Times New Roman"/>
+        </w:rPr>
+        <w:t>Általános célú keretprotokoll, ami bármilyen konkrét kulcscsere protokoll üzeneteit képes szállítani.</w:t>
+      </w:r>
+    </w:p>
+    <w:p>
+      <w:pPr>
+        <w:pStyle w:val="Cmsor2"/>
+        <w:rPr>
+          <w:rFonts w:cs="Times New Roman"/>
+        </w:rPr>
+      </w:pPr>
+      <w:r>
+        <w:rPr>
+          <w:rFonts w:cs="Times New Roman"/>
+        </w:rPr>
+        <w:t>IKE – Internet Key Exchange</w:t>
+      </w:r>
+    </w:p>
+    <w:p>
+      <w:pPr>
+        <w:pStyle w:val="Listaszerbekezds"/>
+        <w:numPr>
+          <w:ilvl w:val="0"/>
+          <w:numId w:val="1"/>
+        </w:numPr>
+        <w:rPr>
+          <w:rFonts w:ascii="Times New Roman" w:hAnsi="Times New Roman" w:cs="Times New Roman"/>
+        </w:rPr>
+      </w:pPr>
+      <w:proofErr w:type="spellStart"/>
+      <w:r>
+        <w:rPr>
+          <w:rFonts w:ascii="Times New Roman" w:hAnsi="Times New Roman" w:cs="Times New Roman"/>
+        </w:rPr>
+        <w:t>IPSec</w:t>
+      </w:r>
+      <w:proofErr w:type="spellEnd"/>
+      <w:r>
+        <w:rPr>
+          <w:rFonts w:ascii="Times New Roman" w:hAnsi="Times New Roman" w:cs="Times New Roman"/>
+        </w:rPr>
+        <w:t xml:space="preserve"> hivatalos kulcscsere protokollja.</w:t>
+      </w:r>
+    </w:p>
+    <w:p>
+      <w:pPr>
+        <w:pStyle w:val="Listaszerbekezds"/>
+        <w:numPr>
+          <w:ilvl w:val="0"/>
+          <w:numId w:val="1"/>
+        </w:numPr>
+        <w:rPr>
+          <w:rFonts w:ascii="Times New Roman" w:hAnsi="Times New Roman" w:cs="Times New Roman"/>
+        </w:rPr>
+      </w:pPr>
+      <w:r>
+        <w:rPr>
+          <w:rFonts w:ascii="Times New Roman" w:hAnsi="Times New Roman" w:cs="Times New Roman"/>
+        </w:rPr>
+        <w:t xml:space="preserve">A </w:t>
+      </w:r>
+      <w:proofErr w:type="spellStart"/>
+      <w:r>
+        <w:rPr>
+          <w:rFonts w:ascii="Times New Roman" w:hAnsi="Times New Roman" w:cs="Times New Roman"/>
+        </w:rPr>
+        <w:t>host</w:t>
+      </w:r>
+      <w:proofErr w:type="spellEnd"/>
+      <w:r>
+        <w:rPr>
+          <w:rFonts w:ascii="Times New Roman" w:hAnsi="Times New Roman" w:cs="Times New Roman"/>
+        </w:rPr>
+        <w:t xml:space="preserve">-ok ebben a fázisban hitelesítik egymást </w:t>
+      </w:r>
+      <w:proofErr w:type="spellStart"/>
+      <w:r>
+        <w:rPr>
+          <w:rFonts w:ascii="Times New Roman" w:hAnsi="Times New Roman" w:cs="Times New Roman"/>
+        </w:rPr>
+        <w:t>shared</w:t>
+      </w:r>
+      <w:proofErr w:type="spellEnd"/>
+      <w:r>
+        <w:rPr>
+          <w:rFonts w:ascii="Times New Roman" w:hAnsi="Times New Roman" w:cs="Times New Roman"/>
+        </w:rPr>
+        <w:t xml:space="preserve"> </w:t>
+      </w:r>
+      <w:proofErr w:type="spellStart"/>
+      <w:r>
+        <w:rPr>
+          <w:rFonts w:ascii="Times New Roman" w:hAnsi="Times New Roman" w:cs="Times New Roman"/>
+        </w:rPr>
+        <w:t>secret</w:t>
+      </w:r>
+      <w:proofErr w:type="spellEnd"/>
+      <w:r>
+        <w:rPr>
+          <w:rFonts w:ascii="Times New Roman" w:hAnsi="Times New Roman" w:cs="Times New Roman"/>
+        </w:rPr>
+        <w:t xml:space="preserve"> vagy RSA kulcs segítségével.</w:t>
+      </w:r>
+    </w:p>
+    <w:p>
+      <w:pPr>
+        <w:pStyle w:val="Listaszerbekezds"/>
+        <w:numPr>
+          <w:ilvl w:val="0"/>
+          <w:numId w:val="1"/>
+        </w:numPr>
+        <w:rPr>
+          <w:rFonts w:ascii="Times New Roman" w:hAnsi="Times New Roman" w:cs="Times New Roman"/>
+        </w:rPr>
+      </w:pPr>
+      <w:r>
+        <w:rPr>
+          <w:rFonts w:ascii="Times New Roman" w:hAnsi="Times New Roman" w:cs="Times New Roman"/>
+        </w:rPr>
+        <w:t>Felépítenek egy kétirányú ISAKMP SA-t.</w:t>
+      </w:r>
+    </w:p>
+    <w:p>
+      <w:pPr>
+        <w:pStyle w:val="Listaszerbekezds"/>
+        <w:numPr>
+          <w:ilvl w:val="0"/>
+          <w:numId w:val="1"/>
+        </w:numPr>
+        <w:rPr>
+          <w:rFonts w:ascii="Times New Roman" w:hAnsi="Times New Roman" w:cs="Times New Roman"/>
+        </w:rPr>
+      </w:pPr>
+      <w:r>
+        <w:rPr>
+          <w:rFonts w:ascii="Times New Roman" w:hAnsi="Times New Roman" w:cs="Times New Roman"/>
+        </w:rPr>
+        <w:t xml:space="preserve">Az ISAKMP SA-t alkalmazva megvitatják az egyirányú </w:t>
+      </w:r>
+      <w:proofErr w:type="spellStart"/>
+      <w:r>
+        <w:rPr>
+          <w:rFonts w:ascii="Times New Roman" w:hAnsi="Times New Roman" w:cs="Times New Roman"/>
+        </w:rPr>
+        <w:t>IPSec</w:t>
+      </w:r>
+      <w:proofErr w:type="spellEnd"/>
+      <w:r>
+        <w:rPr>
+          <w:rFonts w:ascii="Times New Roman" w:hAnsi="Times New Roman" w:cs="Times New Roman"/>
+        </w:rPr>
+        <w:t xml:space="preserve"> SA-kat.</w:t>
+      </w:r>
+    </w:p>
+    <w:p>
+      <w:pPr>
+        <w:pStyle w:val="Cmsor1"/>
+        <w:rPr>
+          <w:rFonts w:cs="Times New Roman"/>
+        </w:rPr>
+      </w:pPr>
+      <w:r>
+        <w:rPr>
+          <w:rFonts w:cs="Times New Roman"/>
+        </w:rPr>
+        <w:t>Az IPsec protokollok paramétereinek konfigurálási megfontolásai és lépései</w:t>
+      </w:r>
+    </w:p>
+    <w:p>
+      <w:pPr>
+        <w:pStyle w:val="Cmsor2"/>
+        <w:rPr>
+          <w:rFonts w:cs="Times New Roman"/>
+        </w:rPr>
+      </w:pPr>
+      <w:r>
+        <w:rPr>
+          <w:rFonts w:cs="Times New Roman"/>
+        </w:rPr>
+        <w:t>Megfontolások</w:t>
+      </w:r>
+    </w:p>
+    <w:p>
+      <w:pPr>
+        <w:pStyle w:val="Listaszerbekezds"/>
+        <w:numPr>
+          <w:ilvl w:val="0"/>
+          <w:numId w:val="1"/>
+        </w:numPr>
+        <w:rPr>
+          <w:rFonts w:ascii="Times New Roman" w:hAnsi="Times New Roman" w:cs="Times New Roman"/>
+          <w:b/>
+          <w:bCs/>
+        </w:rPr>
+      </w:pPr>
+      <w:r>
+        <w:rPr>
+          <w:rFonts w:ascii="Times New Roman" w:hAnsi="Times New Roman" w:cs="Times New Roman"/>
+          <w:b/>
+          <w:bCs/>
+        </w:rPr>
+        <w:t xml:space="preserve">Titkosítási módszer: </w:t>
+      </w:r>
+      <w:r>
+        <w:rPr>
+          <w:rFonts w:ascii="Times New Roman" w:hAnsi="Times New Roman" w:cs="Times New Roman"/>
+        </w:rPr>
+        <w:t xml:space="preserve">DES, 3DES, AES, </w:t>
+      </w:r>
+      <w:proofErr w:type="spellStart"/>
+      <w:r>
+        <w:rPr>
+          <w:rFonts w:ascii="Times New Roman" w:hAnsi="Times New Roman" w:cs="Times New Roman"/>
+        </w:rPr>
+        <w:t>stb</w:t>
+      </w:r>
+      <w:proofErr w:type="spellEnd"/>
+    </w:p>
+    <w:p>
+      <w:pPr>
+        <w:pStyle w:val="Listaszerbekezds"/>
+        <w:numPr>
+          <w:ilvl w:val="0"/>
+          <w:numId w:val="1"/>
+        </w:numPr>
+        <w:rPr>
+          <w:rFonts w:ascii="Times New Roman" w:hAnsi="Times New Roman" w:cs="Times New Roman"/>
+          <w:b/>
+          <w:bCs/>
+        </w:rPr>
+      </w:pPr>
+      <w:proofErr w:type="spellStart"/>
+      <w:r>
+        <w:rPr>
+          <w:rFonts w:ascii="Times New Roman" w:hAnsi="Times New Roman" w:cs="Times New Roman"/>
+          <w:b/>
+          <w:bCs/>
+        </w:rPr>
+        <w:t>Autentikációs</w:t>
+      </w:r>
+      <w:proofErr w:type="spellEnd"/>
+      <w:r>
+        <w:rPr>
+          <w:rFonts w:ascii="Times New Roman" w:hAnsi="Times New Roman" w:cs="Times New Roman"/>
+          <w:b/>
+          <w:bCs/>
+        </w:rPr>
+        <w:t xml:space="preserve"> módszer: </w:t>
+      </w:r>
+      <w:r>
+        <w:rPr>
+          <w:rFonts w:ascii="Times New Roman" w:hAnsi="Times New Roman" w:cs="Times New Roman"/>
+        </w:rPr>
+        <w:t xml:space="preserve">Például SHA, MD5, </w:t>
+      </w:r>
+      <w:proofErr w:type="spellStart"/>
+      <w:r>
+        <w:rPr>
+          <w:rFonts w:ascii="Times New Roman" w:hAnsi="Times New Roman" w:cs="Times New Roman"/>
+        </w:rPr>
+        <w:t>stb</w:t>
+      </w:r>
+      <w:proofErr w:type="spellEnd"/>
+    </w:p>
+    <w:p>
+      <w:pPr>
+        <w:pStyle w:val="Listaszerbekezds"/>
+        <w:numPr>
+          <w:ilvl w:val="0"/>
+          <w:numId w:val="1"/>
+        </w:numPr>
+        <w:rPr>
+          <w:rFonts w:ascii="Times New Roman" w:hAnsi="Times New Roman" w:cs="Times New Roman"/>
+          <w:b/>
+          <w:bCs/>
+        </w:rPr>
+      </w:pPr>
+      <w:r>
+        <w:rPr>
+          <w:rFonts w:ascii="Times New Roman" w:hAnsi="Times New Roman" w:cs="Times New Roman"/>
+          <w:b/>
+          <w:bCs/>
+        </w:rPr>
+        <w:t xml:space="preserve">Kulcsrotációs periódus: </w:t>
+      </w:r>
+      <w:r>
+        <w:rPr>
+          <w:rFonts w:ascii="Times New Roman" w:hAnsi="Times New Roman" w:cs="Times New Roman"/>
+        </w:rPr>
+        <w:t xml:space="preserve">Mennyi ideig használhatjuk ugyanazt a titkosítási és </w:t>
+      </w:r>
+      <w:proofErr w:type="spellStart"/>
+      <w:r>
+        <w:rPr>
+          <w:rFonts w:ascii="Times New Roman" w:hAnsi="Times New Roman" w:cs="Times New Roman"/>
+        </w:rPr>
+        <w:t>autentikációs</w:t>
+      </w:r>
+      <w:proofErr w:type="spellEnd"/>
+      <w:r>
+        <w:rPr>
+          <w:rFonts w:ascii="Times New Roman" w:hAnsi="Times New Roman" w:cs="Times New Roman"/>
+        </w:rPr>
+        <w:t xml:space="preserve"> kulcsot.</w:t>
+      </w:r>
+    </w:p>
+    <w:p>
+      <w:pPr>
+        <w:pStyle w:val="Listaszerbekezds"/>
+        <w:numPr>
+          <w:ilvl w:val="0"/>
+          <w:numId w:val="1"/>
+        </w:numPr>
+        <w:rPr>
+          <w:rFonts w:ascii="Times New Roman" w:hAnsi="Times New Roman" w:cs="Times New Roman"/>
+        </w:rPr>
+      </w:pPr>
+      <w:proofErr w:type="spellStart"/>
+      <w:r>
+        <w:rPr>
+          <w:rFonts w:ascii="Times New Roman" w:hAnsi="Times New Roman" w:cs="Times New Roman"/>
+          <w:b/>
+          <w:bCs/>
+        </w:rPr>
+        <w:t>Pre-shared</w:t>
+      </w:r>
+      <w:proofErr w:type="spellEnd"/>
+      <w:r>
+        <w:rPr>
+          <w:rFonts w:ascii="Times New Roman" w:hAnsi="Times New Roman" w:cs="Times New Roman"/>
+          <w:b/>
+          <w:bCs/>
+        </w:rPr>
+        <w:t xml:space="preserve"> </w:t>
+      </w:r>
+      <w:proofErr w:type="spellStart"/>
+      <w:r>
+        <w:rPr>
+          <w:rFonts w:ascii="Times New Roman" w:hAnsi="Times New Roman" w:cs="Times New Roman"/>
+          <w:b/>
+          <w:bCs/>
+        </w:rPr>
+        <w:t>key</w:t>
+      </w:r>
+      <w:proofErr w:type="spellEnd"/>
+      <w:r>
+        <w:rPr>
+          <w:rFonts w:ascii="Times New Roman" w:hAnsi="Times New Roman" w:cs="Times New Roman"/>
+          <w:b/>
+          <w:bCs/>
+        </w:rPr>
+        <w:t>:</w:t>
+      </w:r>
+      <w:r>
+        <w:rPr>
+          <w:rFonts w:ascii="Times New Roman" w:hAnsi="Times New Roman" w:cs="Times New Roman"/>
+        </w:rPr>
+        <w:t xml:space="preserve"> Összes hálózati eszköz ismeri a kulcsot.</w:t>
+      </w:r>
+    </w:p>
+    <w:p>
+      <w:pPr>
+        <w:pStyle w:val="Listaszerbekezds"/>
+        <w:numPr>
+          <w:ilvl w:val="0"/>
+          <w:numId w:val="1"/>
+        </w:numPr>
+        <w:rPr>
+          <w:rFonts w:ascii="Times New Roman" w:hAnsi="Times New Roman" w:cs="Times New Roman"/>
+        </w:rPr>
+      </w:pPr>
+      <w:proofErr w:type="spellStart"/>
+      <w:r>
+        <w:rPr>
+          <w:rFonts w:ascii="Times New Roman" w:hAnsi="Times New Roman" w:cs="Times New Roman"/>
+          <w:b/>
+          <w:bCs/>
+        </w:rPr>
+        <w:t>Perfect</w:t>
+      </w:r>
+      <w:proofErr w:type="spellEnd"/>
+      <w:r>
+        <w:rPr>
+          <w:rFonts w:ascii="Times New Roman" w:hAnsi="Times New Roman" w:cs="Times New Roman"/>
+          <w:b/>
+          <w:bCs/>
+        </w:rPr>
+        <w:t xml:space="preserve"> </w:t>
+      </w:r>
+      <w:proofErr w:type="spellStart"/>
+      <w:r>
+        <w:rPr>
+          <w:rFonts w:ascii="Times New Roman" w:hAnsi="Times New Roman" w:cs="Times New Roman"/>
+          <w:b/>
+          <w:bCs/>
+        </w:rPr>
+        <w:t>Forward</w:t>
+      </w:r>
+      <w:proofErr w:type="spellEnd"/>
+      <w:r>
+        <w:rPr>
+          <w:rFonts w:ascii="Times New Roman" w:hAnsi="Times New Roman" w:cs="Times New Roman"/>
+          <w:b/>
+          <w:bCs/>
+        </w:rPr>
+        <w:t xml:space="preserve"> </w:t>
+      </w:r>
+      <w:proofErr w:type="spellStart"/>
+      <w:r>
+        <w:rPr>
+          <w:rFonts w:ascii="Times New Roman" w:hAnsi="Times New Roman" w:cs="Times New Roman"/>
+          <w:b/>
+          <w:bCs/>
+        </w:rPr>
+        <w:t>Secrecy</w:t>
+      </w:r>
+      <w:proofErr w:type="spellEnd"/>
+      <w:r>
+        <w:rPr>
+          <w:rFonts w:ascii="Times New Roman" w:hAnsi="Times New Roman" w:cs="Times New Roman"/>
+        </w:rPr>
+        <w:t>: A régi kulcsok már nem használhatóak.</w:t>
+      </w:r>
+    </w:p>
+    <w:p>
+      <w:pPr>
+        <w:pStyle w:val="Cmsor1"/>
+        <w:rPr>
+          <w:rFonts w:cs="Times New Roman"/>
+        </w:rPr>
+      </w:pPr>
+      <w:r>
+        <w:rPr>
+          <w:rFonts w:cs="Times New Roman"/>
+        </w:rPr>
+        <w:t>IPsec üzemmódok jellemzői, működése, konfigurálása, tesztelése</w:t>
+      </w:r>
+    </w:p>
+    <w:p>
+      <w:pPr>
+        <w:pStyle w:val="Cmsor2"/>
+        <w:rPr>
+          <w:rFonts w:cs="Times New Roman"/>
+        </w:rPr>
+      </w:pPr>
+      <w:r>
+        <w:rPr>
+          <w:rFonts w:cs="Times New Roman"/>
+        </w:rPr>
+        <w:t>Üzemmódok</w:t>
+      </w:r>
+    </w:p>
+    <w:p>
+      <w:pPr>
+        <w:pStyle w:val="Listaszerbekezds"/>
+        <w:numPr>
+          <w:ilvl w:val="0"/>
+          <w:numId w:val="1"/>
+        </w:numPr>
+        <w:rPr>
+          <w:rFonts w:ascii="Times New Roman" w:hAnsi="Times New Roman" w:cs="Times New Roman"/>
+        </w:rPr>
+      </w:pPr>
+      <w:r>
+        <w:rPr>
+          <w:rFonts w:ascii="Times New Roman" w:hAnsi="Times New Roman" w:cs="Times New Roman"/>
+          <w:b/>
+          <w:bCs/>
+        </w:rPr>
+        <w:t>Szállítási (</w:t>
+      </w:r>
+      <w:proofErr w:type="spellStart"/>
+      <w:r>
+        <w:rPr>
+          <w:rFonts w:ascii="Times New Roman" w:hAnsi="Times New Roman" w:cs="Times New Roman"/>
+          <w:b/>
+          <w:bCs/>
+        </w:rPr>
+        <w:t>transport</w:t>
+      </w:r>
+      <w:proofErr w:type="spellEnd"/>
+      <w:r>
+        <w:rPr>
+          <w:rFonts w:ascii="Times New Roman" w:hAnsi="Times New Roman" w:cs="Times New Roman"/>
+          <w:b/>
+          <w:bCs/>
+        </w:rPr>
+        <w:t>) mód</w:t>
+      </w:r>
+    </w:p>
+    <w:p>
+      <w:pPr>
+        <w:pStyle w:val="Listaszerbekezds"/>
+        <w:numPr>
+          <w:ilvl w:val="1"/>
+          <w:numId w:val="1"/>
+        </w:numPr>
+        <w:rPr>
+          <w:rFonts w:ascii="Times New Roman" w:hAnsi="Times New Roman" w:cs="Times New Roman"/>
+        </w:rPr>
+      </w:pPr>
+      <w:r>
+        <w:rPr>
+          <w:rFonts w:ascii="Times New Roman" w:hAnsi="Times New Roman" w:cs="Times New Roman"/>
+        </w:rPr>
+        <w:t>Az AH vagy az ESP fejléc a csomag eredeti IP fejléce és a felsőbb szintű protokoll fejléce közé kerül.</w:t>
+      </w:r>
+    </w:p>
+    <w:p>
+      <w:pPr>
+        <w:pStyle w:val="Listaszerbekezds"/>
+        <w:numPr>
+          <w:ilvl w:val="0"/>
+          <w:numId w:val="1"/>
+        </w:numPr>
+        <w:rPr>
+          <w:rFonts w:ascii="Times New Roman" w:hAnsi="Times New Roman" w:cs="Times New Roman"/>
+        </w:rPr>
+      </w:pPr>
+      <w:r>
+        <w:rPr>
+          <w:rFonts w:ascii="Times New Roman" w:hAnsi="Times New Roman" w:cs="Times New Roman"/>
+          <w:b/>
+          <w:bCs/>
+        </w:rPr>
+        <w:t>Alagút (</w:t>
+      </w:r>
+      <w:proofErr w:type="spellStart"/>
+      <w:r>
+        <w:rPr>
+          <w:rFonts w:ascii="Times New Roman" w:hAnsi="Times New Roman" w:cs="Times New Roman"/>
+          <w:b/>
+          <w:bCs/>
+        </w:rPr>
+        <w:t>tunnel</w:t>
+      </w:r>
+      <w:proofErr w:type="spellEnd"/>
+      <w:r>
+        <w:rPr>
+          <w:rFonts w:ascii="Times New Roman" w:hAnsi="Times New Roman" w:cs="Times New Roman"/>
+          <w:b/>
+          <w:bCs/>
+        </w:rPr>
+        <w:t>) mód</w:t>
+      </w:r>
+    </w:p>
+    <w:p>
+      <w:pPr>
+        <w:pStyle w:val="Listaszerbekezds"/>
+        <w:numPr>
+          <w:ilvl w:val="1"/>
+          <w:numId w:val="1"/>
+        </w:numPr>
+        <w:rPr>
+          <w:rFonts w:ascii="Times New Roman" w:hAnsi="Times New Roman" w:cs="Times New Roman"/>
+        </w:rPr>
+      </w:pPr>
+      <w:r>
+        <w:rPr>
+          <w:rFonts w:ascii="Times New Roman" w:hAnsi="Times New Roman" w:cs="Times New Roman"/>
+        </w:rPr>
+        <w:t>Az eredeti IP csomagot teljesen beágyazzuk egy másik IP csomagba.</w:t>
+      </w:r>
+    </w:p>
+    <w:p>
+      <w:pPr>
+        <w:pStyle w:val="Listaszerbekezds"/>
+        <w:numPr>
+          <w:ilvl w:val="1"/>
+          <w:numId w:val="1"/>
+        </w:numPr>
+        <w:rPr>
+          <w:rFonts w:ascii="Times New Roman" w:hAnsi="Times New Roman" w:cs="Times New Roman"/>
+        </w:rPr>
+      </w:pPr>
+      <w:r>
+        <w:rPr>
+          <w:rFonts w:ascii="Times New Roman" w:hAnsi="Times New Roman" w:cs="Times New Roman"/>
+        </w:rPr>
+        <w:t>Az AH vagy az ESP fejléc az új és az eredeti IP fejléc közé kerül.</w:t>
+      </w:r>
+    </w:p>
+    <w:p>
+      <w:pPr>
+        <w:pStyle w:val="Listaszerbekezds"/>
+        <w:numPr>
+          <w:ilvl w:val="1"/>
+          <w:numId w:val="1"/>
+        </w:numPr>
+        <w:rPr>
+          <w:rFonts w:ascii="Times New Roman" w:hAnsi="Times New Roman" w:cs="Times New Roman"/>
+        </w:rPr>
+      </w:pPr>
+      <w:r>
+        <w:rPr>
+          <w:rFonts w:ascii="Times New Roman" w:hAnsi="Times New Roman" w:cs="Times New Roman"/>
+        </w:rPr>
+        <w:t xml:space="preserve">Az AH fejléc vagy az ESP </w:t>
+      </w:r>
+      <w:proofErr w:type="spellStart"/>
+      <w:r>
+        <w:rPr>
+          <w:rFonts w:ascii="Times New Roman" w:hAnsi="Times New Roman" w:cs="Times New Roman"/>
+        </w:rPr>
+        <w:t>trailer</w:t>
+      </w:r>
+      <w:proofErr w:type="spellEnd"/>
+      <w:r>
+        <w:rPr>
+          <w:rFonts w:ascii="Times New Roman" w:hAnsi="Times New Roman" w:cs="Times New Roman"/>
+        </w:rPr>
+        <w:t xml:space="preserve"> következő fejléc mezője IP-re utal.</w:t>
+      </w:r>
+    </w:p>
+    <w:p>
+      <w:pPr>
+        <w:pStyle w:val="Cmsor2"/>
+        <w:rPr>
+          <w:rFonts w:cs="Times New Roman"/>
+        </w:rPr>
+      </w:pPr>
+      <w:proofErr w:type="spellStart"/>
+      <w:r>
+        <w:rPr>
+          <w:rFonts w:cs="Times New Roman"/>
+        </w:rPr>
+        <w:t>IPSec</w:t>
+      </w:r>
+      <w:proofErr w:type="spellEnd"/>
+      <w:r>
+        <w:rPr>
+          <w:rFonts w:cs="Times New Roman"/>
+        </w:rPr>
+        <w:t xml:space="preserve"> működése</w:t>
+      </w:r>
+    </w:p>
+    <w:p>
+      <w:pPr>
+        <w:pStyle w:val="Listaszerbekezds"/>
+        <w:numPr>
+          <w:ilvl w:val="0"/>
+          <w:numId w:val="1"/>
+        </w:numPr>
+        <w:rPr>
+          <w:rFonts w:ascii="Times New Roman" w:hAnsi="Times New Roman" w:cs="Times New Roman"/>
+        </w:rPr>
+      </w:pPr>
+      <w:r>
+        <w:rPr>
+          <w:rFonts w:ascii="Times New Roman" w:hAnsi="Times New Roman" w:cs="Times New Roman"/>
+        </w:rPr>
+        <w:t>Adatgyűjtés</w:t>
+      </w:r>
+      <w:r>
+        <w:rPr>
+          <w:rFonts w:ascii="Times New Roman" w:hAnsi="Times New Roman" w:cs="Times New Roman"/>
+        </w:rPr>
+        <w:t xml:space="preserve">. </w:t>
+      </w:r>
+      <w:r>
+        <w:t>Titkosítás</w:t>
+      </w:r>
+      <w:r>
+        <w:t xml:space="preserve">, </w:t>
+      </w:r>
+      <w:proofErr w:type="spellStart"/>
+      <w:r>
+        <w:t>Autentikáció</w:t>
+      </w:r>
+      <w:proofErr w:type="spellEnd"/>
+      <w:r>
+        <w:t xml:space="preserve">, </w:t>
+      </w:r>
+      <w:r>
+        <w:t>Csomagolás</w:t>
+      </w:r>
+      <w:r>
+        <w:t xml:space="preserve">, </w:t>
+      </w:r>
+      <w:r>
+        <w:t>Továbbítás</w:t>
+      </w:r>
+      <w:r>
+        <w:t xml:space="preserve">, </w:t>
+      </w:r>
+      <w:r>
+        <w:t>Titkosítás feloldása</w:t>
+      </w:r>
+      <w:r>
+        <w:t xml:space="preserve">, </w:t>
+      </w:r>
+      <w:r>
+        <w:t>Adatok fogadása</w:t>
+      </w:r>
+    </w:p>
+    <w:p>
+      <w:pPr>
+        <w:pStyle w:val="Cmsor2"/>
+        <w:rPr>
+          <w:rFonts w:cs="Times New Roman"/>
+        </w:rPr>
+      </w:pPr>
+      <w:r>
+        <w:rPr>
+          <w:rFonts w:cs="Times New Roman"/>
+        </w:rPr>
+        <w:lastRenderedPageBreak/>
+        <w:t>Konfigurálása</w:t>
+      </w:r>
+    </w:p>
+    <w:p>
+      <w:pPr>
+        <w:pStyle w:val="Listaszerbekezds"/>
+        <w:numPr>
+          <w:ilvl w:val="0"/>
+          <w:numId w:val="1"/>
+        </w:numPr>
+        <w:rPr>
+          <w:rFonts w:ascii="Times New Roman" w:hAnsi="Times New Roman" w:cs="Times New Roman"/>
+        </w:rPr>
+      </w:pPr>
+      <w:r>
+        <w:rPr>
+          <w:rFonts w:ascii="Times New Roman" w:hAnsi="Times New Roman" w:cs="Times New Roman"/>
+        </w:rPr>
+        <w:t>ISAKMP policy</w:t>
+      </w:r>
+    </w:p>
+    <w:p>
+      <w:pPr>
+        <w:pStyle w:val="Listaszerbekezds"/>
+        <w:numPr>
+          <w:ilvl w:val="0"/>
+          <w:numId w:val="1"/>
+        </w:numPr>
+        <w:rPr>
+          <w:rFonts w:ascii="Times New Roman" w:hAnsi="Times New Roman" w:cs="Times New Roman"/>
+        </w:rPr>
+      </w:pPr>
+      <w:proofErr w:type="spellStart"/>
+      <w:r>
+        <w:rPr>
+          <w:rFonts w:ascii="Times New Roman" w:hAnsi="Times New Roman" w:cs="Times New Roman"/>
+        </w:rPr>
+        <w:t>Pre-shared</w:t>
+      </w:r>
+      <w:proofErr w:type="spellEnd"/>
+      <w:r>
+        <w:rPr>
+          <w:rFonts w:ascii="Times New Roman" w:hAnsi="Times New Roman" w:cs="Times New Roman"/>
+        </w:rPr>
+        <w:t xml:space="preserve"> </w:t>
+      </w:r>
+      <w:proofErr w:type="spellStart"/>
+      <w:r>
+        <w:rPr>
+          <w:rFonts w:ascii="Times New Roman" w:hAnsi="Times New Roman" w:cs="Times New Roman"/>
+        </w:rPr>
+        <w:t>key</w:t>
+      </w:r>
+      <w:proofErr w:type="spellEnd"/>
+    </w:p>
+    <w:p>
+      <w:pPr>
+        <w:pStyle w:val="Listaszerbekezds"/>
+        <w:numPr>
+          <w:ilvl w:val="0"/>
+          <w:numId w:val="1"/>
+        </w:numPr>
+        <w:rPr>
+          <w:rFonts w:ascii="Times New Roman" w:hAnsi="Times New Roman" w:cs="Times New Roman"/>
+        </w:rPr>
+      </w:pPr>
+      <w:r>
+        <w:rPr>
+          <w:rFonts w:ascii="Times New Roman" w:hAnsi="Times New Roman" w:cs="Times New Roman"/>
+        </w:rPr>
+        <w:t>Érdemleges forgalom definiálása ACL segítségével</w:t>
+      </w:r>
+    </w:p>
+    <w:p>
+      <w:pPr>
+        <w:pStyle w:val="Listaszerbekezds"/>
+        <w:numPr>
+          <w:ilvl w:val="0"/>
+          <w:numId w:val="1"/>
+        </w:numPr>
+        <w:rPr>
+          <w:rFonts w:ascii="Times New Roman" w:hAnsi="Times New Roman" w:cs="Times New Roman"/>
+        </w:rPr>
+      </w:pPr>
+      <w:proofErr w:type="spellStart"/>
+      <w:r>
+        <w:rPr>
+          <w:rFonts w:ascii="Times New Roman" w:hAnsi="Times New Roman" w:cs="Times New Roman"/>
+        </w:rPr>
+        <w:t>IPSec</w:t>
+      </w:r>
+      <w:proofErr w:type="spellEnd"/>
+      <w:r>
+        <w:rPr>
+          <w:rFonts w:ascii="Times New Roman" w:hAnsi="Times New Roman" w:cs="Times New Roman"/>
+        </w:rPr>
+        <w:t xml:space="preserve"> policy</w:t>
+      </w:r>
+    </w:p>
+    <w:p>
+      <w:pPr>
+        <w:pStyle w:val="Listaszerbekezds"/>
+        <w:numPr>
+          <w:ilvl w:val="0"/>
+          <w:numId w:val="1"/>
+        </w:numPr>
+        <w:rPr>
+          <w:rFonts w:ascii="Times New Roman" w:hAnsi="Times New Roman" w:cs="Times New Roman"/>
+        </w:rPr>
+      </w:pPr>
+      <w:r>
+        <w:rPr>
+          <w:rFonts w:ascii="Times New Roman" w:hAnsi="Times New Roman" w:cs="Times New Roman"/>
+        </w:rPr>
+        <w:t>Alagút paraméterek</w:t>
+      </w:r>
+    </w:p>
+    <w:p>
+      <w:pPr>
+        <w:pStyle w:val="Listaszerbekezds"/>
+        <w:numPr>
+          <w:ilvl w:val="0"/>
+          <w:numId w:val="1"/>
+        </w:numPr>
+        <w:rPr>
+          <w:rFonts w:ascii="Times New Roman" w:hAnsi="Times New Roman" w:cs="Times New Roman"/>
+        </w:rPr>
+      </w:pPr>
+      <w:r>
+        <w:rPr>
+          <w:rFonts w:ascii="Times New Roman" w:hAnsi="Times New Roman" w:cs="Times New Roman"/>
+        </w:rPr>
+        <w:t>Interfészek kiválasztása</w:t>
+      </w:r>
+    </w:p>
+    <w:p>
+      <w:pPr>
+        <w:pStyle w:val="Cmsor1"/>
+        <w:rPr>
+          <w:rFonts w:cs="Times New Roman"/>
+        </w:rPr>
+      </w:pPr>
+      <w:r>
+        <w:rPr>
+          <w:rFonts w:cs="Times New Roman"/>
+        </w:rPr>
+        <w:t>SSL</w:t>
+      </w:r>
+    </w:p>
+    <w:p>
+      <w:pPr>
+        <w:pStyle w:val="Cmsor2"/>
+        <w:rPr>
+          <w:rFonts w:cs="Times New Roman"/>
+        </w:rPr>
+      </w:pPr>
+      <w:r>
+        <w:rPr>
+          <w:rFonts w:cs="Times New Roman"/>
         </w:rPr>
         <w:t>SSL célja</w:t>
       </w:r>
@@ -1299,12 +2566,12 @@
       <w:pPr>
         <w:pStyle w:val="Cmsor2"/>
         <w:rPr>
-          <w:rFonts w:ascii="Times New Roman" w:hAnsi="Times New Roman" w:cs="Times New Roman"/>
-        </w:rPr>
-      </w:pPr>
-      <w:r>
-        <w:rPr>
-          <w:rFonts w:ascii="Times New Roman" w:hAnsi="Times New Roman" w:cs="Times New Roman"/>
+          <w:rFonts w:cs="Times New Roman"/>
+        </w:rPr>
+      </w:pPr>
+      <w:r>
+        <w:rPr>
+          <w:rFonts w:cs="Times New Roman"/>
         </w:rPr>
         <w:t>SSL szerkezeti felépítése</w:t>
       </w:r>
@@ -1367,12 +2634,12 @@
       <w:pPr>
         <w:pStyle w:val="Cmsor2"/>
         <w:rPr>
-          <w:rFonts w:ascii="Times New Roman" w:hAnsi="Times New Roman" w:cs="Times New Roman"/>
-        </w:rPr>
-      </w:pPr>
-      <w:r>
-        <w:rPr>
-          <w:rFonts w:ascii="Times New Roman" w:hAnsi="Times New Roman" w:cs="Times New Roman"/>
+          <w:rFonts w:cs="Times New Roman"/>
+        </w:rPr>
+      </w:pPr>
+      <w:r>
+        <w:rPr>
+          <w:rFonts w:cs="Times New Roman"/>
         </w:rPr>
         <w:t>SSL működése</w:t>
       </w:r>
@@ -1486,12 +2753,12 @@
       <w:pPr>
         <w:pStyle w:val="Cmsor2"/>
         <w:rPr>
-          <w:rFonts w:ascii="Times New Roman" w:hAnsi="Times New Roman" w:cs="Times New Roman"/>
-        </w:rPr>
-      </w:pPr>
-      <w:r>
-        <w:rPr>
-          <w:rFonts w:ascii="Times New Roman" w:hAnsi="Times New Roman" w:cs="Times New Roman"/>
+          <w:rFonts w:cs="Times New Roman"/>
+        </w:rPr>
+      </w:pPr>
+      <w:r>
+        <w:rPr>
+          <w:rFonts w:cs="Times New Roman"/>
         </w:rPr>
         <w:t>SSL alprotokolljai</w:t>
       </w:r>
@@ -1500,12 +2767,12 @@
       <w:pPr>
         <w:pStyle w:val="Cmsor3"/>
         <w:rPr>
-          <w:rFonts w:ascii="Times New Roman" w:hAnsi="Times New Roman" w:cs="Times New Roman"/>
-        </w:rPr>
-      </w:pPr>
-      <w:r>
-        <w:rPr>
-          <w:rFonts w:ascii="Times New Roman" w:hAnsi="Times New Roman" w:cs="Times New Roman"/>
+          <w:rFonts w:cs="Times New Roman"/>
+        </w:rPr>
+      </w:pPr>
+      <w:r>
+        <w:rPr>
+          <w:rFonts w:cs="Times New Roman"/>
         </w:rPr>
         <w:t>Rekord protokoll</w:t>
       </w:r>
@@ -1554,20 +2821,20 @@
       <w:pPr>
         <w:pStyle w:val="Cmsor3"/>
         <w:rPr>
-          <w:rFonts w:ascii="Times New Roman" w:hAnsi="Times New Roman" w:cs="Times New Roman"/>
-        </w:rPr>
-      </w:pPr>
-      <w:proofErr w:type="spellStart"/>
-      <w:r>
-        <w:rPr>
-          <w:rFonts w:ascii="Times New Roman" w:hAnsi="Times New Roman" w:cs="Times New Roman"/>
+          <w:rFonts w:cs="Times New Roman"/>
+        </w:rPr>
+      </w:pPr>
+      <w:proofErr w:type="spellStart"/>
+      <w:r>
+        <w:rPr>
+          <w:rFonts w:cs="Times New Roman"/>
         </w:rPr>
         <w:t>Handshake</w:t>
       </w:r>
       <w:proofErr w:type="spellEnd"/>
       <w:r>
         <w:rPr>
-          <w:rFonts w:ascii="Times New Roman" w:hAnsi="Times New Roman" w:cs="Times New Roman"/>
+          <w:rFonts w:cs="Times New Roman"/>
         </w:rPr>
         <w:t xml:space="preserve"> protokoll</w:t>
       </w:r>
@@ -1616,20 +2883,20 @@
       <w:pPr>
         <w:pStyle w:val="Cmsor3"/>
         <w:rPr>
-          <w:rFonts w:ascii="Times New Roman" w:hAnsi="Times New Roman" w:cs="Times New Roman"/>
-        </w:rPr>
-      </w:pPr>
-      <w:proofErr w:type="spellStart"/>
-      <w:r>
-        <w:rPr>
-          <w:rFonts w:ascii="Times New Roman" w:hAnsi="Times New Roman" w:cs="Times New Roman"/>
+          <w:rFonts w:cs="Times New Roman"/>
+        </w:rPr>
+      </w:pPr>
+      <w:proofErr w:type="spellStart"/>
+      <w:r>
+        <w:rPr>
+          <w:rFonts w:cs="Times New Roman"/>
         </w:rPr>
         <w:t>Change-Cipher-Spec</w:t>
       </w:r>
       <w:proofErr w:type="spellEnd"/>
       <w:r>
         <w:rPr>
-          <w:rFonts w:ascii="Times New Roman" w:hAnsi="Times New Roman" w:cs="Times New Roman"/>
+          <w:rFonts w:cs="Times New Roman"/>
         </w:rPr>
         <w:t xml:space="preserve"> protokoll</w:t>
       </w:r>
@@ -1720,20 +2987,20 @@
       <w:pPr>
         <w:pStyle w:val="Cmsor3"/>
         <w:rPr>
-          <w:rFonts w:ascii="Times New Roman" w:hAnsi="Times New Roman" w:cs="Times New Roman"/>
-        </w:rPr>
-      </w:pPr>
-      <w:proofErr w:type="spellStart"/>
-      <w:r>
-        <w:rPr>
-          <w:rFonts w:ascii="Times New Roman" w:hAnsi="Times New Roman" w:cs="Times New Roman"/>
+          <w:rFonts w:cs="Times New Roman"/>
+        </w:rPr>
+      </w:pPr>
+      <w:proofErr w:type="spellStart"/>
+      <w:r>
+        <w:rPr>
+          <w:rFonts w:cs="Times New Roman"/>
         </w:rPr>
         <w:t>Alert</w:t>
       </w:r>
       <w:proofErr w:type="spellEnd"/>
       <w:r>
         <w:rPr>
-          <w:rFonts w:ascii="Times New Roman" w:hAnsi="Times New Roman" w:cs="Times New Roman"/>
+          <w:rFonts w:cs="Times New Roman"/>
         </w:rPr>
         <w:t xml:space="preserve"> protokoll</w:t>
       </w:r>
@@ -1758,22 +3025,14 @@
     </w:p>
     <w:p>
       <w:pPr>
-        <w:spacing w:after="160" w:line="259" w:lineRule="auto"/>
-      </w:pPr>
-      <w:r>
-        <w:br w:type="page"/>
-      </w:r>
-    </w:p>
-    <w:p>
-      <w:pPr>
         <w:pStyle w:val="Cmsor1"/>
         <w:rPr>
-          <w:rFonts w:ascii="Times New Roman" w:hAnsi="Times New Roman" w:cs="Times New Roman"/>
-        </w:rPr>
-      </w:pPr>
-      <w:r>
-        <w:rPr>
-          <w:rFonts w:ascii="Times New Roman" w:hAnsi="Times New Roman" w:cs="Times New Roman"/>
+          <w:rFonts w:cs="Times New Roman"/>
+        </w:rPr>
+      </w:pPr>
+      <w:r>
+        <w:rPr>
+          <w:rFonts w:cs="Times New Roman"/>
         </w:rPr>
         <w:lastRenderedPageBreak/>
         <w:t>A handshake, valamint a record alprotokoll feladata, működése és üzenetei</w:t>
@@ -1783,12 +3042,12 @@
       <w:pPr>
         <w:pStyle w:val="Cmsor2"/>
         <w:rPr>
-          <w:rFonts w:ascii="Times New Roman" w:hAnsi="Times New Roman" w:cs="Times New Roman"/>
-        </w:rPr>
-      </w:pPr>
-      <w:r>
-        <w:rPr>
-          <w:rFonts w:ascii="Times New Roman" w:hAnsi="Times New Roman" w:cs="Times New Roman"/>
+          <w:rFonts w:cs="Times New Roman"/>
+        </w:rPr>
+      </w:pPr>
+      <w:r>
+        <w:rPr>
+          <w:rFonts w:cs="Times New Roman"/>
         </w:rPr>
         <w:t>Rekord protokoll működése</w:t>
       </w:r>
@@ -1991,12 +3250,12 @@
       <w:pPr>
         <w:pStyle w:val="Cmsor3"/>
         <w:rPr>
-          <w:rFonts w:ascii="Times New Roman" w:hAnsi="Times New Roman" w:cs="Times New Roman"/>
-        </w:rPr>
-      </w:pPr>
-      <w:r>
-        <w:rPr>
-          <w:rFonts w:ascii="Times New Roman" w:hAnsi="Times New Roman" w:cs="Times New Roman"/>
+          <w:rFonts w:cs="Times New Roman"/>
+        </w:rPr>
+      </w:pPr>
+      <w:r>
+        <w:rPr>
+          <w:rFonts w:cs="Times New Roman"/>
         </w:rPr>
         <w:t>Rekord üzenetei</w:t>
       </w:r>
@@ -2135,20 +3394,20 @@
       <w:pPr>
         <w:pStyle w:val="Cmsor2"/>
         <w:rPr>
-          <w:rFonts w:ascii="Times New Roman" w:hAnsi="Times New Roman" w:cs="Times New Roman"/>
-        </w:rPr>
-      </w:pPr>
-      <w:proofErr w:type="spellStart"/>
-      <w:r>
-        <w:rPr>
-          <w:rFonts w:ascii="Times New Roman" w:hAnsi="Times New Roman" w:cs="Times New Roman"/>
+          <w:rFonts w:cs="Times New Roman"/>
+        </w:rPr>
+      </w:pPr>
+      <w:proofErr w:type="spellStart"/>
+      <w:r>
+        <w:rPr>
+          <w:rFonts w:cs="Times New Roman"/>
         </w:rPr>
         <w:t>Handshake</w:t>
       </w:r>
       <w:proofErr w:type="spellEnd"/>
       <w:r>
         <w:rPr>
-          <w:rFonts w:ascii="Times New Roman" w:hAnsi="Times New Roman" w:cs="Times New Roman"/>
+          <w:rFonts w:cs="Times New Roman"/>
         </w:rPr>
         <w:t xml:space="preserve"> protokoll működése</w:t>
       </w:r>
@@ -2303,20 +3562,20 @@
       <w:pPr>
         <w:pStyle w:val="Cmsor3"/>
         <w:rPr>
-          <w:rFonts w:ascii="Times New Roman" w:hAnsi="Times New Roman" w:cs="Times New Roman"/>
-        </w:rPr>
-      </w:pPr>
-      <w:proofErr w:type="spellStart"/>
-      <w:r>
-        <w:rPr>
-          <w:rFonts w:ascii="Times New Roman" w:hAnsi="Times New Roman" w:cs="Times New Roman"/>
+          <w:rFonts w:cs="Times New Roman"/>
+        </w:rPr>
+      </w:pPr>
+      <w:proofErr w:type="spellStart"/>
+      <w:r>
+        <w:rPr>
+          <w:rFonts w:cs="Times New Roman"/>
         </w:rPr>
         <w:t>Handshake</w:t>
       </w:r>
       <w:proofErr w:type="spellEnd"/>
       <w:r>
         <w:rPr>
-          <w:rFonts w:ascii="Times New Roman" w:hAnsi="Times New Roman" w:cs="Times New Roman"/>
+          <w:rFonts w:cs="Times New Roman"/>
         </w:rPr>
         <w:t xml:space="preserve"> üzenetei</w:t>
       </w:r>
@@ -3427,7 +4686,7 @@
   <w:style w:type="paragraph" w:default="1" w:styleId="Norml">
     <w:name w:val="Normal"/>
     <w:qFormat/>
-    <w:rsid w:val="00926B4C"/>
+    <w:rsid w:val="002E3B22"/>
     <w:pPr>
       <w:spacing w:after="0" w:line="240" w:lineRule="auto"/>
     </w:pPr>
@@ -3446,7 +4705,7 @@
     <w:link w:val="Cmsor1Char"/>
     <w:uiPriority w:val="9"/>
     <w:qFormat/>
-    <w:rsid w:val="00926B4C"/>
+    <w:rsid w:val="0023670D"/>
     <w:pPr>
       <w:keepNext/>
       <w:keepLines/>
@@ -3454,7 +4713,7 @@
       <w:outlineLvl w:val="0"/>
     </w:pPr>
     <w:rPr>
-      <w:rFonts w:asciiTheme="majorHAnsi" w:eastAsiaTheme="majorEastAsia" w:hAnsiTheme="majorHAnsi" w:cstheme="majorBidi"/>
+      <w:rFonts w:eastAsiaTheme="majorEastAsia" w:cstheme="majorBidi"/>
       <w:color w:val="2F5496" w:themeColor="accent1" w:themeShade="BF"/>
       <w:sz w:val="32"/>
       <w:szCs w:val="32"/>
@@ -3468,7 +4727,7 @@
     <w:uiPriority w:val="9"/>
     <w:unhideWhenUsed/>
     <w:qFormat/>
-    <w:rsid w:val="00D11FD6"/>
+    <w:rsid w:val="0023670D"/>
     <w:pPr>
       <w:keepNext/>
       <w:keepLines/>
@@ -3476,7 +4735,7 @@
       <w:outlineLvl w:val="1"/>
     </w:pPr>
     <w:rPr>
-      <w:rFonts w:asciiTheme="majorHAnsi" w:eastAsiaTheme="majorEastAsia" w:hAnsiTheme="majorHAnsi" w:cstheme="majorBidi"/>
+      <w:rFonts w:eastAsiaTheme="majorEastAsia" w:cstheme="majorBidi"/>
       <w:noProof w:val="0"/>
       <w:color w:val="2F5496" w:themeColor="accent1" w:themeShade="BF"/>
       <w:sz w:val="26"/>
@@ -3492,7 +4751,7 @@
     <w:uiPriority w:val="9"/>
     <w:unhideWhenUsed/>
     <w:qFormat/>
-    <w:rsid w:val="000B6129"/>
+    <w:rsid w:val="0023670D"/>
     <w:pPr>
       <w:keepNext/>
       <w:keepLines/>
@@ -3500,7 +4759,7 @@
       <w:outlineLvl w:val="2"/>
     </w:pPr>
     <w:rPr>
-      <w:rFonts w:asciiTheme="majorHAnsi" w:eastAsiaTheme="majorEastAsia" w:hAnsiTheme="majorHAnsi" w:cstheme="majorBidi"/>
+      <w:rFonts w:eastAsiaTheme="majorEastAsia" w:cstheme="majorBidi"/>
       <w:noProof w:val="0"/>
       <w:color w:val="1F3763" w:themeColor="accent1" w:themeShade="7F"/>
       <w:lang w:val="hu-HU"/>
@@ -3538,9 +4797,9 @@
     <w:basedOn w:val="Bekezdsalapbettpusa"/>
     <w:link w:val="Cmsor1"/>
     <w:uiPriority w:val="9"/>
-    <w:rsid w:val="00926B4C"/>
+    <w:rsid w:val="0023670D"/>
     <w:rPr>
-      <w:rFonts w:asciiTheme="majorHAnsi" w:eastAsiaTheme="majorEastAsia" w:hAnsiTheme="majorHAnsi" w:cstheme="majorBidi"/>
+      <w:rFonts w:ascii="Times New Roman" w:eastAsiaTheme="majorEastAsia" w:hAnsi="Times New Roman" w:cstheme="majorBidi"/>
       <w:noProof/>
       <w:color w:val="2F5496" w:themeColor="accent1" w:themeShade="BF"/>
       <w:sz w:val="32"/>
@@ -3553,9 +4812,9 @@
     <w:basedOn w:val="Bekezdsalapbettpusa"/>
     <w:link w:val="Cmsor2"/>
     <w:uiPriority w:val="9"/>
-    <w:rsid w:val="00D11FD6"/>
+    <w:rsid w:val="0023670D"/>
     <w:rPr>
-      <w:rFonts w:asciiTheme="majorHAnsi" w:eastAsiaTheme="majorEastAsia" w:hAnsiTheme="majorHAnsi" w:cstheme="majorBidi"/>
+      <w:rFonts w:ascii="Times New Roman" w:eastAsiaTheme="majorEastAsia" w:hAnsi="Times New Roman" w:cstheme="majorBidi"/>
       <w:color w:val="2F5496" w:themeColor="accent1" w:themeShade="BF"/>
       <w:sz w:val="26"/>
       <w:szCs w:val="26"/>
@@ -3585,9 +4844,9 @@
     <w:basedOn w:val="Bekezdsalapbettpusa"/>
     <w:link w:val="Cmsor3"/>
     <w:uiPriority w:val="9"/>
-    <w:rsid w:val="000B6129"/>
+    <w:rsid w:val="0023670D"/>
     <w:rPr>
-      <w:rFonts w:asciiTheme="majorHAnsi" w:eastAsiaTheme="majorEastAsia" w:hAnsiTheme="majorHAnsi" w:cstheme="majorBidi"/>
+      <w:rFonts w:ascii="Times New Roman" w:eastAsiaTheme="majorEastAsia" w:hAnsi="Times New Roman" w:cstheme="majorBidi"/>
       <w:color w:val="1F3763" w:themeColor="accent1" w:themeShade="7F"/>
       <w:sz w:val="24"/>
       <w:szCs w:val="24"/>
